--- a/Final Report.docx
+++ b/Final Report.docx
@@ -727,7 +727,7 @@
           <w:r>
             <w:fldChar w:fldCharType="separate"/>
           </w:r>
-          <w:hyperlink w:anchor="_Toc153129018" w:history="1">
+          <w:hyperlink w:anchor="_Toc153130739" w:history="1">
             <w:r>
               <w:rPr>
                 <w:rStyle w:val="Hyperlink"/>
@@ -754,7 +754,7 @@
                 <w:noProof/>
                 <w:webHidden/>
               </w:rPr>
-              <w:instrText xml:space="preserve"> PAGEREF _Toc153129018 \h </w:instrText>
+              <w:instrText xml:space="preserve"> PAGEREF _Toc153130739 \h </w:instrText>
             </w:r>
             <w:r>
               <w:rPr>
@@ -797,7 +797,7 @@
               <w:szCs w:val="24"/>
             </w:rPr>
           </w:pPr>
-          <w:hyperlink w:anchor="_Toc153129019" w:history="1">
+          <w:hyperlink w:anchor="_Toc153130740" w:history="1">
             <w:r>
               <w:rPr>
                 <w:rStyle w:val="Hyperlink"/>
@@ -824,7 +824,7 @@
                 <w:noProof/>
                 <w:webHidden/>
               </w:rPr>
-              <w:instrText xml:space="preserve"> PAGEREF _Toc153129019 \h </w:instrText>
+              <w:instrText xml:space="preserve"> PAGEREF _Toc153130740 \h </w:instrText>
             </w:r>
             <w:r>
               <w:rPr>
@@ -867,7 +867,7 @@
               <w:szCs w:val="24"/>
             </w:rPr>
           </w:pPr>
-          <w:hyperlink w:anchor="_Toc153129020" w:history="1">
+          <w:hyperlink w:anchor="_Toc153130741" w:history="1">
             <w:r>
               <w:rPr>
                 <w:rStyle w:val="Hyperlink"/>
@@ -894,7 +894,7 @@
                 <w:noProof/>
                 <w:webHidden/>
               </w:rPr>
-              <w:instrText xml:space="preserve"> PAGEREF _Toc153129020 \h </w:instrText>
+              <w:instrText xml:space="preserve"> PAGEREF _Toc153130741 \h </w:instrText>
             </w:r>
             <w:r>
               <w:rPr>
@@ -937,7 +937,7 @@
               <w:szCs w:val="24"/>
             </w:rPr>
           </w:pPr>
-          <w:hyperlink w:anchor="_Toc153129021" w:history="1">
+          <w:hyperlink w:anchor="_Toc153130742" w:history="1">
             <w:r>
               <w:rPr>
                 <w:rStyle w:val="Hyperlink"/>
@@ -964,7 +964,7 @@
                 <w:noProof/>
                 <w:webHidden/>
               </w:rPr>
-              <w:instrText xml:space="preserve"> PAGEREF _Toc153129021 \h </w:instrText>
+              <w:instrText xml:space="preserve"> PAGEREF _Toc153130742 \h </w:instrText>
             </w:r>
             <w:r>
               <w:rPr>
@@ -1007,7 +1007,7 @@
               <w:szCs w:val="24"/>
             </w:rPr>
           </w:pPr>
-          <w:hyperlink w:anchor="_Toc153129022" w:history="1">
+          <w:hyperlink w:anchor="_Toc153130743" w:history="1">
             <w:r>
               <w:rPr>
                 <w:rStyle w:val="Hyperlink"/>
@@ -1034,7 +1034,7 @@
                 <w:noProof/>
                 <w:webHidden/>
               </w:rPr>
-              <w:instrText xml:space="preserve"> PAGEREF _Toc153129022 \h </w:instrText>
+              <w:instrText xml:space="preserve"> PAGEREF _Toc153130743 \h </w:instrText>
             </w:r>
             <w:r>
               <w:rPr>
@@ -1077,7 +1077,7 @@
               <w:szCs w:val="24"/>
             </w:rPr>
           </w:pPr>
-          <w:hyperlink w:anchor="_Toc153129023" w:history="1">
+          <w:hyperlink w:anchor="_Toc153130744" w:history="1">
             <w:r>
               <w:rPr>
                 <w:rStyle w:val="Hyperlink"/>
@@ -1104,7 +1104,7 @@
                 <w:noProof/>
                 <w:webHidden/>
               </w:rPr>
-              <w:instrText xml:space="preserve"> PAGEREF _Toc153129023 \h </w:instrText>
+              <w:instrText xml:space="preserve"> PAGEREF _Toc153130744 \h </w:instrText>
             </w:r>
             <w:r>
               <w:rPr>
@@ -1147,7 +1147,7 @@
               <w:szCs w:val="24"/>
             </w:rPr>
           </w:pPr>
-          <w:hyperlink w:anchor="_Toc153129024" w:history="1">
+          <w:hyperlink w:anchor="_Toc153130745" w:history="1">
             <w:r>
               <w:rPr>
                 <w:rStyle w:val="Hyperlink"/>
@@ -1174,7 +1174,7 @@
                 <w:noProof/>
                 <w:webHidden/>
               </w:rPr>
-              <w:instrText xml:space="preserve"> PAGEREF _Toc153129024 \h </w:instrText>
+              <w:instrText xml:space="preserve"> PAGEREF _Toc153130745 \h </w:instrText>
             </w:r>
             <w:r>
               <w:rPr>
@@ -1217,7 +1217,7 @@
               <w:szCs w:val="24"/>
             </w:rPr>
           </w:pPr>
-          <w:hyperlink w:anchor="_Toc153129025" w:history="1">
+          <w:hyperlink w:anchor="_Toc153130746" w:history="1">
             <w:r>
               <w:rPr>
                 <w:rStyle w:val="Hyperlink"/>
@@ -1244,7 +1244,7 @@
                 <w:noProof/>
                 <w:webHidden/>
               </w:rPr>
-              <w:instrText xml:space="preserve"> PAGEREF _Toc153129025 \h </w:instrText>
+              <w:instrText xml:space="preserve"> PAGEREF _Toc153130746 \h </w:instrText>
             </w:r>
             <w:r>
               <w:rPr>
@@ -1287,7 +1287,7 @@
               <w:szCs w:val="24"/>
             </w:rPr>
           </w:pPr>
-          <w:hyperlink w:anchor="_Toc153129026" w:history="1">
+          <w:hyperlink w:anchor="_Toc153130747" w:history="1">
             <w:r>
               <w:rPr>
                 <w:rStyle w:val="Hyperlink"/>
@@ -1314,7 +1314,7 @@
                 <w:noProof/>
                 <w:webHidden/>
               </w:rPr>
-              <w:instrText xml:space="preserve"> PAGEREF _Toc153129026 \h </w:instrText>
+              <w:instrText xml:space="preserve"> PAGEREF _Toc153130747 \h </w:instrText>
             </w:r>
             <w:r>
               <w:rPr>
@@ -1357,7 +1357,7 @@
               <w:szCs w:val="24"/>
             </w:rPr>
           </w:pPr>
-          <w:hyperlink w:anchor="_Toc153129027" w:history="1">
+          <w:hyperlink w:anchor="_Toc153130748" w:history="1">
             <w:r>
               <w:rPr>
                 <w:rStyle w:val="Hyperlink"/>
@@ -1384,7 +1384,7 @@
                 <w:noProof/>
                 <w:webHidden/>
               </w:rPr>
-              <w:instrText xml:space="preserve"> PAGEREF _Toc153129027 \h </w:instrText>
+              <w:instrText xml:space="preserve"> PAGEREF _Toc153130748 \h </w:instrText>
             </w:r>
             <w:r>
               <w:rPr>
@@ -1427,7 +1427,7 @@
               <w:szCs w:val="24"/>
             </w:rPr>
           </w:pPr>
-          <w:hyperlink w:anchor="_Toc153129028" w:history="1">
+          <w:hyperlink w:anchor="_Toc153130749" w:history="1">
             <w:r>
               <w:rPr>
                 <w:rStyle w:val="Hyperlink"/>
@@ -1454,7 +1454,7 @@
                 <w:noProof/>
                 <w:webHidden/>
               </w:rPr>
-              <w:instrText xml:space="preserve"> PAGEREF _Toc153129028 \h </w:instrText>
+              <w:instrText xml:space="preserve"> PAGEREF _Toc153130749 \h </w:instrText>
             </w:r>
             <w:r>
               <w:rPr>
@@ -1497,7 +1497,7 @@
               <w:szCs w:val="24"/>
             </w:rPr>
           </w:pPr>
-          <w:hyperlink w:anchor="_Toc153129029" w:history="1">
+          <w:hyperlink w:anchor="_Toc153130750" w:history="1">
             <w:r>
               <w:rPr>
                 <w:rStyle w:val="Hyperlink"/>
@@ -1524,7 +1524,7 @@
                 <w:noProof/>
                 <w:webHidden/>
               </w:rPr>
-              <w:instrText xml:space="preserve"> PAGEREF _Toc153129029 \h </w:instrText>
+              <w:instrText xml:space="preserve"> PAGEREF _Toc153130750 \h </w:instrText>
             </w:r>
             <w:r>
               <w:rPr>
@@ -1567,7 +1567,7 @@
               <w:szCs w:val="24"/>
             </w:rPr>
           </w:pPr>
-          <w:hyperlink w:anchor="_Toc153129030" w:history="1">
+          <w:hyperlink w:anchor="_Toc153130751" w:history="1">
             <w:r>
               <w:rPr>
                 <w:rStyle w:val="Hyperlink"/>
@@ -1594,7 +1594,7 @@
                 <w:noProof/>
                 <w:webHidden/>
               </w:rPr>
-              <w:instrText xml:space="preserve"> PAGEREF _Toc153129030 \h </w:instrText>
+              <w:instrText xml:space="preserve"> PAGEREF _Toc153130751 \h </w:instrText>
             </w:r>
             <w:r>
               <w:rPr>
@@ -1637,7 +1637,7 @@
               <w:szCs w:val="24"/>
             </w:rPr>
           </w:pPr>
-          <w:hyperlink w:anchor="_Toc153129031" w:history="1">
+          <w:hyperlink w:anchor="_Toc153130752" w:history="1">
             <w:r>
               <w:rPr>
                 <w:rStyle w:val="Hyperlink"/>
@@ -1664,7 +1664,7 @@
                 <w:noProof/>
                 <w:webHidden/>
               </w:rPr>
-              <w:instrText xml:space="preserve"> PAGEREF _Toc153129031 \h </w:instrText>
+              <w:instrText xml:space="preserve"> PAGEREF _Toc153130752 \h </w:instrText>
             </w:r>
             <w:r>
               <w:rPr>
@@ -1707,7 +1707,7 @@
               <w:szCs w:val="24"/>
             </w:rPr>
           </w:pPr>
-          <w:hyperlink w:anchor="_Toc153129032" w:history="1">
+          <w:hyperlink w:anchor="_Toc153130753" w:history="1">
             <w:r>
               <w:rPr>
                 <w:rStyle w:val="Hyperlink"/>
@@ -1734,7 +1734,7 @@
                 <w:noProof/>
                 <w:webHidden/>
               </w:rPr>
-              <w:instrText xml:space="preserve"> PAGEREF _Toc153129032 \h </w:instrText>
+              <w:instrText xml:space="preserve"> PAGEREF _Toc153130753 \h </w:instrText>
             </w:r>
             <w:r>
               <w:rPr>
@@ -1777,7 +1777,7 @@
               <w:szCs w:val="24"/>
             </w:rPr>
           </w:pPr>
-          <w:hyperlink w:anchor="_Toc153129033" w:history="1">
+          <w:hyperlink w:anchor="_Toc153130754" w:history="1">
             <w:r>
               <w:rPr>
                 <w:rStyle w:val="Hyperlink"/>
@@ -1804,7 +1804,7 @@
                 <w:noProof/>
                 <w:webHidden/>
               </w:rPr>
-              <w:instrText xml:space="preserve"> PAGEREF _Toc153129033 \h </w:instrText>
+              <w:instrText xml:space="preserve"> PAGEREF _Toc153130754 \h </w:instrText>
             </w:r>
             <w:r>
               <w:rPr>
@@ -1847,7 +1847,7 @@
               <w:szCs w:val="24"/>
             </w:rPr>
           </w:pPr>
-          <w:hyperlink w:anchor="_Toc153129034" w:history="1">
+          <w:hyperlink w:anchor="_Toc153130755" w:history="1">
             <w:r>
               <w:rPr>
                 <w:rStyle w:val="Hyperlink"/>
@@ -1874,7 +1874,7 @@
                 <w:noProof/>
                 <w:webHidden/>
               </w:rPr>
-              <w:instrText xml:space="preserve"> PAGEREF _Toc153129034 \h </w:instrText>
+              <w:instrText xml:space="preserve"> PAGEREF _Toc153130755 \h </w:instrText>
             </w:r>
             <w:r>
               <w:rPr>
@@ -1917,7 +1917,7 @@
               <w:szCs w:val="24"/>
             </w:rPr>
           </w:pPr>
-          <w:hyperlink w:anchor="_Toc153129035" w:history="1">
+          <w:hyperlink w:anchor="_Toc153130756" w:history="1">
             <w:r>
               <w:rPr>
                 <w:rStyle w:val="Hyperlink"/>
@@ -1944,7 +1944,7 @@
                 <w:noProof/>
                 <w:webHidden/>
               </w:rPr>
-              <w:instrText xml:space="preserve"> PAGEREF _Toc153129035 \h </w:instrText>
+              <w:instrText xml:space="preserve"> PAGEREF _Toc153130756 \h </w:instrText>
             </w:r>
             <w:r>
               <w:rPr>
@@ -2002,7 +2002,7 @@
       <w:pPr>
         <w:pStyle w:val="Heading1"/>
       </w:pPr>
-      <w:bookmarkStart w:id="0" w:name="_Toc153129018"/>
+      <w:bookmarkStart w:id="0" w:name="_Toc153130739"/>
       <w:r>
         <w:lastRenderedPageBreak/>
         <w:t>Problem Statement and Motivation</w:t>
@@ -2075,7 +2075,7 @@
       <w:pPr>
         <w:pStyle w:val="Heading1"/>
       </w:pPr>
-      <w:bookmarkStart w:id="1" w:name="_Toc153129019"/>
+      <w:bookmarkStart w:id="1" w:name="_Toc153130740"/>
       <w:r>
         <w:t>Solution and Use Cases</w:t>
       </w:r>
@@ -2121,14 +2121,22 @@
     <w:p>
       <w:r>
         <w:tab/>
-        <w:t>In our design most of the data inputs are crowd-sourced by users. However, their inputs are stored in a central database that would be accessible to government officials. These officials may choose to inspect the maps that are complete with readings from many users to identify locations with high ambient noise levels. Once identified, policymakers can implement programs to mitigate the noise in those locations. The current version of our design does not group noise readings temporally; all readings in the same location, regardless of the time of day they were taken, are grouped together and displayed on the map. However, in a future version of the design we would also group the readings by time, so that areas with high noise levels at specific times can be identified. This would allow policymakers to fine tune their programs intended to mitigate high noise levels, since noise sources may not be constant within a location.</w:t>
+        <w:t xml:space="preserve">In our design most of the data inputs are crowd-sourced by users. However, their inputs are stored in a central database that would be accessible to government officials. These officials may choose to inspect the maps that are complete with readings from many users to identify locations with high ambient noise levels. Once identified, policymakers can implement programs to mitigate the noise in those locations. The current version of our design does not group noise readings temporally; all readings in the same location, regardless of the time of day they were taken, are grouped </w:t>
+      </w:r>
+      <w:proofErr w:type="gramStart"/>
+      <w:r>
+        <w:t>together</w:t>
+      </w:r>
+      <w:proofErr w:type="gramEnd"/>
+      <w:r>
+        <w:t xml:space="preserve"> and displayed on the map. However, in a future version of the design we would also group the readings by time, so that areas with high noise levels at specific times can be identified. This would allow policymakers to fine tune their programs intended to mitigate high noise levels, since noise sources may not be constant within a location.</w:t>
       </w:r>
     </w:p>
     <w:p>
       <w:pPr>
         <w:pStyle w:val="Heading1"/>
       </w:pPr>
-      <w:bookmarkStart w:id="2" w:name="_Toc153129020"/>
+      <w:bookmarkStart w:id="2" w:name="_Toc153130741"/>
       <w:r>
         <w:t>Description of the Physical Phenomena</w:t>
       </w:r>
@@ -2138,7 +2146,7 @@
       <w:pPr>
         <w:pStyle w:val="Heading2"/>
       </w:pPr>
-      <w:bookmarkStart w:id="3" w:name="_Toc153129021"/>
+      <w:bookmarkStart w:id="3" w:name="_Toc153130742"/>
       <w:r>
         <w:t>Sound Level</w:t>
       </w:r>
@@ -2874,7 +2882,7 @@
       <w:pPr>
         <w:pStyle w:val="Heading2"/>
       </w:pPr>
-      <w:bookmarkStart w:id="5" w:name="_Toc153129022"/>
+      <w:bookmarkStart w:id="5" w:name="_Toc153130743"/>
       <w:r>
         <w:t>Position in Latitude and Longitude</w:t>
       </w:r>
@@ -2954,7 +2962,7 @@
       <w:pPr>
         <w:pStyle w:val="Heading1"/>
       </w:pPr>
-      <w:bookmarkStart w:id="6" w:name="_Toc153129023"/>
+      <w:bookmarkStart w:id="6" w:name="_Toc153130744"/>
       <w:r>
         <w:t>Methodology</w:t>
       </w:r>
@@ -3223,7 +3231,21 @@
         <w:rPr>
           <w:rFonts w:eastAsiaTheme="minorEastAsia"/>
         </w:rPr>
-        <w:t xml:space="preserve"> using 12 bit resolution. However, Micropython transmit</w:t>
+        <w:t xml:space="preserve"> using </w:t>
+      </w:r>
+      <w:proofErr w:type="gramStart"/>
+      <w:r>
+        <w:rPr>
+          <w:rFonts w:eastAsiaTheme="minorEastAsia"/>
+        </w:rPr>
+        <w:t>12 bit</w:t>
+      </w:r>
+      <w:proofErr w:type="gramEnd"/>
+      <w:r>
+        <w:rPr>
+          <w:rFonts w:eastAsiaTheme="minorEastAsia"/>
+        </w:rPr>
+        <w:t xml:space="preserve"> resolution. However, Micropython transmit</w:t>
       </w:r>
       <w:r>
         <w:rPr>
@@ -3458,8 +3480,13 @@
         <w:t>Taidacent</w:t>
       </w:r>
       <w:r>
-        <w:t xml:space="preserve"> noise level sensor to the Raspberry Pi Pico W and a 12 V battery</w:t>
-      </w:r>
+        <w:t xml:space="preserve"> noise level sensor to the Raspberry Pi Pico W and a 12 V </w:t>
+      </w:r>
+      <w:proofErr w:type="gramStart"/>
+      <w:r>
+        <w:t>battery</w:t>
+      </w:r>
+      <w:proofErr w:type="gramEnd"/>
     </w:p>
     <w:p>
       <w:r>
@@ -3575,7 +3602,7 @@
       <w:pPr>
         <w:pStyle w:val="Heading2"/>
       </w:pPr>
-      <w:bookmarkStart w:id="8" w:name="_Toc153129024"/>
+      <w:bookmarkStart w:id="8" w:name="_Toc153130745"/>
       <w:r>
         <w:t>Design Stage Uncertainty</w:t>
       </w:r>
@@ -3955,7 +3982,7 @@
       <w:pPr>
         <w:pStyle w:val="Heading2"/>
       </w:pPr>
-      <w:bookmarkStart w:id="11" w:name="_Toc153129025"/>
+      <w:bookmarkStart w:id="11" w:name="_Toc153130746"/>
       <w:r>
         <w:t>User Interface Design</w:t>
       </w:r>
@@ -3963,11 +3990,7 @@
     </w:p>
     <w:p>
       <w:pPr>
-        <w:pStyle w:val="HTMLPreformatted"/>
-        <w:shd w:val="clear" w:color="auto" w:fill="2B2B2B"/>
-        <w:rPr>
-          <w:color w:val="A9B7C6"/>
-        </w:rPr>
+        <w:ind w:firstLine="720"/>
       </w:pPr>
       <w:r>
         <w:t>O</w:t>
@@ -4009,6 +4032,9 @@
         <w:instrText xml:space="preserve"> REF _Ref153112510 \h </w:instrText>
       </w:r>
       <w:r>
+        <w:instrText xml:space="preserve"> \* MERGEFORMAT </w:instrText>
+      </w:r>
+      <w:r>
         <w:fldChar w:fldCharType="separate"/>
       </w:r>
       <w:r>
@@ -4028,6 +4054,9 @@
       </w:r>
       <w:r>
         <w:instrText xml:space="preserve"> REF _Ref153117203 \h </w:instrText>
+      </w:r>
+      <w:r>
+        <w:instrText xml:space="preserve"> \* MERGEFORMAT </w:instrText>
       </w:r>
       <w:r>
         <w:fldChar w:fldCharType="separate"/>
@@ -4114,7 +4143,7 @@
       <w:pPr>
         <w:pStyle w:val="Heading2"/>
       </w:pPr>
-      <w:bookmarkStart w:id="12" w:name="_Toc153129026"/>
+      <w:bookmarkStart w:id="12" w:name="_Toc153130747"/>
       <w:r>
         <w:lastRenderedPageBreak/>
         <w:t>E</w:t>
@@ -4282,9 +4311,11 @@
       <w:r>
         <w:t xml:space="preserve"> The key for the Locations entity sets is the latitude range and the longitude range, where each latitude and longitude range combination will uniquely identify a Location. The Locations correspond to the grid cells defined by 10 </w:t>
       </w:r>
+      <w:proofErr w:type="gramStart"/>
       <w:r>
         <w:t>meter</w:t>
       </w:r>
+      <w:proofErr w:type="gramEnd"/>
       <w:r>
         <w:t xml:space="preserve"> by 10 meter squares overlaid on the world map.</w:t>
       </w:r>
@@ -4293,7 +4324,7 @@
       <w:pPr>
         <w:pStyle w:val="Heading1"/>
       </w:pPr>
-      <w:bookmarkStart w:id="14" w:name="_Toc153129027"/>
+      <w:bookmarkStart w:id="14" w:name="_Toc153130748"/>
       <w:r>
         <w:t>Validation and Exper</w:t>
       </w:r>
@@ -4561,7 +4592,7 @@
       <w:pPr>
         <w:pStyle w:val="Heading1"/>
       </w:pPr>
-      <w:bookmarkStart w:id="16" w:name="_Toc153129028"/>
+      <w:bookmarkStart w:id="16" w:name="_Toc153130749"/>
       <w:r>
         <w:t>Conclusion and Future Work</w:t>
       </w:r>
@@ -4644,7 +4675,7 @@
       <w:pPr>
         <w:pStyle w:val="Heading1"/>
       </w:pPr>
-      <w:bookmarkStart w:id="17" w:name="_Toc153129029"/>
+      <w:bookmarkStart w:id="17" w:name="_Toc153130750"/>
       <w:r>
         <w:lastRenderedPageBreak/>
         <w:t>References</w:t>
@@ -4725,7 +4756,23 @@
           <w:i/>
           <w:iCs/>
         </w:rPr>
-        <w:t>Columbus P-7 Pro submeter (0.5 meter accuracy) USB and Bluetooth GNSS receiver</w:t>
+        <w:t>Columbus P-7 Pro submeter (</w:t>
+      </w:r>
+      <w:proofErr w:type="gramStart"/>
+      <w:r>
+        <w:rPr>
+          <w:i/>
+          <w:iCs/>
+        </w:rPr>
+        <w:t>0.5 meter</w:t>
+      </w:r>
+      <w:proofErr w:type="gramEnd"/>
+      <w:r>
+        <w:rPr>
+          <w:i/>
+          <w:iCs/>
+        </w:rPr>
+        <w:t xml:space="preserve"> accuracy) USB and Bluetooth GNSS receiver</w:t>
       </w:r>
       <w:r>
         <w:t xml:space="preserve">. GPSWebShop. (n.d.). </w:t>
@@ -4933,7 +4980,7 @@
       <w:pPr>
         <w:pStyle w:val="Heading1"/>
       </w:pPr>
-      <w:bookmarkStart w:id="18" w:name="_Toc153129030"/>
+      <w:bookmarkStart w:id="18" w:name="_Toc153130751"/>
       <w:r>
         <w:lastRenderedPageBreak/>
         <w:t>Appendix</w:t>
@@ -4945,7 +4992,7 @@
         <w:pStyle w:val="Heading2"/>
       </w:pPr>
       <w:bookmarkStart w:id="19" w:name="_Ref153112510"/>
-      <w:bookmarkStart w:id="20" w:name="_Toc153129031"/>
+      <w:bookmarkStart w:id="20" w:name="_Toc153130752"/>
       <w:r>
         <w:t>Appendix 1: Python Code</w:t>
       </w:r>
@@ -4956,7 +5003,7 @@
       <w:pPr>
         <w:pStyle w:val="Heading3"/>
       </w:pPr>
-      <w:bookmarkStart w:id="21" w:name="_Toc153129032"/>
+      <w:bookmarkStart w:id="21" w:name="_Toc153130753"/>
       <w:r>
         <w:t>Project_Store_Data.py</w:t>
       </w:r>
@@ -5873,7 +5920,7 @@
       <w:pPr>
         <w:pStyle w:val="Heading3"/>
       </w:pPr>
-      <w:bookmarkStart w:id="22" w:name="_Toc153129033"/>
+      <w:bookmarkStart w:id="22" w:name="_Toc153130754"/>
       <w:r>
         <w:t>Project_Load_Data.py</w:t>
       </w:r>
@@ -7596,7 +7643,7 @@
       <w:pPr>
         <w:pStyle w:val="Heading2"/>
       </w:pPr>
-      <w:bookmarkStart w:id="24" w:name="_Toc153129034"/>
+      <w:bookmarkStart w:id="24" w:name="_Toc153130755"/>
       <w:r>
         <w:lastRenderedPageBreak/>
         <w:t>Appendix 2: Raspberry Pi Pico Code</w:t>
@@ -7608,7 +7655,7 @@
       <w:pPr>
         <w:pStyle w:val="Heading3"/>
       </w:pPr>
-      <w:bookmarkStart w:id="25" w:name="_Toc153129035"/>
+      <w:bookmarkStart w:id="25" w:name="_Toc153130756"/>
       <w:r>
         <w:t>main.py</w:t>
       </w:r>
@@ -7643,8 +7690,17 @@
           <w:i/>
           <w:iCs/>
         </w:rPr>
-        <w:t>import utime</w:t>
-      </w:r>
+        <w:t xml:space="preserve">import </w:t>
+      </w:r>
+      <w:proofErr w:type="gramStart"/>
+      <w:r>
+        <w:rPr>
+          <w:i/>
+          <w:iCs/>
+        </w:rPr>
+        <w:t>utime</w:t>
+      </w:r>
+      <w:proofErr w:type="gramEnd"/>
     </w:p>
     <w:p>
       <w:pPr>
@@ -7668,7 +7724,23 @@
           <w:i/>
           <w:iCs/>
         </w:rPr>
-        <w:t>sound_pin = machine.ADC(26)</w:t>
+        <w:t xml:space="preserve">sound_pin = </w:t>
+      </w:r>
+      <w:proofErr w:type="gramStart"/>
+      <w:r>
+        <w:rPr>
+          <w:i/>
+          <w:iCs/>
+        </w:rPr>
+        <w:t>machine.ADC(</w:t>
+      </w:r>
+      <w:proofErr w:type="gramEnd"/>
+      <w:r>
+        <w:rPr>
+          <w:i/>
+          <w:iCs/>
+        </w:rPr>
+        <w:t>26)</w:t>
       </w:r>
     </w:p>
     <w:p>
@@ -7684,7 +7756,23 @@
           <w:i/>
           <w:iCs/>
         </w:rPr>
-        <w:t>led = Pin('LED', Pin.OUT)</w:t>
+        <w:t xml:space="preserve">led = </w:t>
+      </w:r>
+      <w:proofErr w:type="gramStart"/>
+      <w:r>
+        <w:rPr>
+          <w:i/>
+          <w:iCs/>
+        </w:rPr>
+        <w:t>Pin(</w:t>
+      </w:r>
+      <w:proofErr w:type="gramEnd"/>
+      <w:r>
+        <w:rPr>
+          <w:i/>
+          <w:iCs/>
+        </w:rPr>
+        <w:t>'LED', Pin.OUT)</w:t>
       </w:r>
     </w:p>
     <w:p>
@@ -7695,12 +7783,21 @@
           <w:iCs/>
         </w:rPr>
       </w:pPr>
+      <w:proofErr w:type="gramStart"/>
       <w:r>
         <w:rPr>
           <w:i/>
           <w:iCs/>
         </w:rPr>
-        <w:t>led(1)</w:t>
+        <w:t>led(</w:t>
+      </w:r>
+      <w:proofErr w:type="gramEnd"/>
+      <w:r>
+        <w:rPr>
+          <w:i/>
+          <w:iCs/>
+        </w:rPr>
+        <w:t>1)</w:t>
       </w:r>
     </w:p>
     <w:p>
@@ -7741,7 +7838,23 @@
           <w:i/>
           <w:iCs/>
         </w:rPr>
-        <w:t xml:space="preserve">    read_value = sound_pin.read_u16()</w:t>
+        <w:t xml:space="preserve">    read_value = sound_</w:t>
+      </w:r>
+      <w:proofErr w:type="gramStart"/>
+      <w:r>
+        <w:rPr>
+          <w:i/>
+          <w:iCs/>
+        </w:rPr>
+        <w:t>pin.read</w:t>
+      </w:r>
+      <w:proofErr w:type="gramEnd"/>
+      <w:r>
+        <w:rPr>
+          <w:i/>
+          <w:iCs/>
+        </w:rPr>
+        <w:t>_u16()</w:t>
       </w:r>
     </w:p>
     <w:p>
@@ -7757,7 +7870,23 @@
           <w:i/>
           <w:iCs/>
         </w:rPr>
-        <w:t xml:space="preserve">    decibels = 30 + ((read_value/65535)*90)</w:t>
+        <w:t xml:space="preserve">    decibels = 30 + ((read_value/</w:t>
+      </w:r>
+      <w:proofErr w:type="gramStart"/>
+      <w:r>
+        <w:rPr>
+          <w:i/>
+          <w:iCs/>
+        </w:rPr>
+        <w:t>65535)*</w:t>
+      </w:r>
+      <w:proofErr w:type="gramEnd"/>
+      <w:r>
+        <w:rPr>
+          <w:i/>
+          <w:iCs/>
+        </w:rPr>
+        <w:t>90)</w:t>
       </w:r>
     </w:p>
     <w:p>
@@ -7789,14 +7918,33 @@
           <w:i/>
           <w:iCs/>
         </w:rPr>
-        <w:t xml:space="preserve">    utime.sleep(0.1)</w:t>
+        <w:t xml:space="preserve">    </w:t>
+      </w:r>
+      <w:proofErr w:type="gramStart"/>
+      <w:r>
+        <w:rPr>
+          <w:i/>
+          <w:iCs/>
+        </w:rPr>
+        <w:t>utime.sleep</w:t>
+      </w:r>
+      <w:proofErr w:type="gramEnd"/>
+      <w:r>
+        <w:rPr>
+          <w:i/>
+          <w:iCs/>
+        </w:rPr>
+        <w:t>(0.1)</w:t>
       </w:r>
     </w:p>
     <w:sectPr>
+      <w:footerReference w:type="even" r:id="rId22"/>
+      <w:footerReference w:type="default" r:id="rId23"/>
       <w:pgSz w:w="12240" w:h="15840"/>
       <w:pgMar w:top="1440" w:right="1440" w:bottom="1440" w:left="1440" w:header="720" w:footer="720" w:gutter="0"/>
       <w:pgNumType w:start="0"/>
       <w:cols w:space="720"/>
+      <w:titlePg/>
       <w:docGrid w:linePitch="360"/>
     </w:sectPr>
   </w:body>
@@ -7822,6 +7970,123 @@
     <w:p/>
   </w:endnote>
 </w:endnotes>
+</file>
+
+<file path=word/footer1.xml><?xml version="1.0" encoding="utf-8"?>
+<w:ftr xmlns:wpc="http://schemas.microsoft.com/office/word/2010/wordprocessingCanvas" xmlns:cx="http://schemas.microsoft.com/office/drawing/2014/chartex" xmlns:cx1="http://schemas.microsoft.com/office/drawing/2015/9/8/chartex" xmlns:cx2="http://schemas.microsoft.com/office/drawing/2015/10/21/chartex" xmlns:cx3="http://schemas.microsoft.com/office/drawing/2016/5/9/chartex" xmlns:cx4="http://schemas.microsoft.com/office/drawing/2016/5/10/chartex" xmlns:cx5="http://schemas.microsoft.com/office/drawing/2016/5/11/chartex" xmlns:cx6="http://schemas.microsoft.com/office/drawing/2016/5/12/chartex" xmlns:cx7="http://schemas.microsoft.com/office/drawing/2016/5/13/chartex" xmlns:cx8="http://schemas.microsoft.com/office/drawing/2016/5/14/chartex" xmlns:mc="http://schemas.openxmlformats.org/markup-compatibility/2006" xmlns:aink="http://schemas.microsoft.com/office/drawing/2016/ink" xmlns:am3d="http://schemas.microsoft.com/office/drawing/2017/model3d" xmlns:o="urn:schemas-microsoft-com:office:office" xmlns:oel="http://schemas.microsoft.com/office/2019/extlst" xmlns:r="http://schemas.openxmlformats.org/officeDocument/2006/relationships" xmlns:m="http://schemas.openxmlformats.org/officeDocument/2006/math" xmlns:v="urn:schemas-microsoft-com:vml" xmlns:wp14="http://schemas.microsoft.com/office/word/2010/wordprocessingDrawing" xmlns:wp="http://schemas.openxmlformats.org/drawingml/2006/wordprocessingDrawing" xmlns:w10="urn:schemas-microsoft-com:office:word" xmlns:w="http://schemas.openxmlformats.org/wordprocessingml/2006/main" xmlns:w14="http://schemas.microsoft.com/office/word/2010/wordml" xmlns:w15="http://schemas.microsoft.com/office/word/2012/wordml" xmlns:w16cex="http://schemas.microsoft.com/office/word/2018/wordml/cex" xmlns:w16cid="http://schemas.microsoft.com/office/word/2016/wordml/cid" xmlns:w16="http://schemas.microsoft.com/office/word/2018/wordml" xmlns:w16sdtdh="http://schemas.microsoft.com/office/word/2020/wordml/sdtdatahash" xmlns:w16se="http://schemas.microsoft.com/office/word/2015/wordml/symex" xmlns:wpg="http://schemas.microsoft.com/office/word/2010/wordprocessingGroup" xmlns:wpi="http://schemas.microsoft.com/office/word/2010/wordprocessingInk" xmlns:wne="http://schemas.microsoft.com/office/word/2006/wordml" xmlns:wps="http://schemas.microsoft.com/office/word/2010/wordprocessingShape" mc:Ignorable="w14 w15 w16se w16cid w16 w16cex w16sdtdh wp14">
+  <w:sdt>
+    <w:sdtPr>
+      <w:rPr>
+        <w:rStyle w:val="PageNumber"/>
+      </w:rPr>
+      <w:id w:val="828173420"/>
+      <w:docPartObj>
+        <w:docPartGallery w:val="Page Numbers (Bottom of Page)"/>
+        <w:docPartUnique/>
+      </w:docPartObj>
+    </w:sdtPr>
+    <w:sdtContent>
+      <w:p>
+        <w:pPr>
+          <w:pStyle w:val="Footer"/>
+          <w:framePr w:wrap="none" w:vAnchor="text" w:hAnchor="margin" w:xAlign="right" w:y="1"/>
+          <w:rPr>
+            <w:rStyle w:val="PageNumber"/>
+          </w:rPr>
+        </w:pPr>
+        <w:r>
+          <w:rPr>
+            <w:rStyle w:val="PageNumber"/>
+          </w:rPr>
+          <w:fldChar w:fldCharType="begin"/>
+        </w:r>
+        <w:r>
+          <w:rPr>
+            <w:rStyle w:val="PageNumber"/>
+          </w:rPr>
+          <w:instrText xml:space="preserve"> PAGE </w:instrText>
+        </w:r>
+        <w:r>
+          <w:rPr>
+            <w:rStyle w:val="PageNumber"/>
+          </w:rPr>
+          <w:fldChar w:fldCharType="end"/>
+        </w:r>
+      </w:p>
+    </w:sdtContent>
+  </w:sdt>
+  <w:p>
+    <w:pPr>
+      <w:pStyle w:val="Footer"/>
+      <w:ind w:right="360"/>
+    </w:pPr>
+  </w:p>
+</w:ftr>
+</file>
+
+<file path=word/footer2.xml><?xml version="1.0" encoding="utf-8"?>
+<w:ftr xmlns:wpc="http://schemas.microsoft.com/office/word/2010/wordprocessingCanvas" xmlns:cx="http://schemas.microsoft.com/office/drawing/2014/chartex" xmlns:cx1="http://schemas.microsoft.com/office/drawing/2015/9/8/chartex" xmlns:cx2="http://schemas.microsoft.com/office/drawing/2015/10/21/chartex" xmlns:cx3="http://schemas.microsoft.com/office/drawing/2016/5/9/chartex" xmlns:cx4="http://schemas.microsoft.com/office/drawing/2016/5/10/chartex" xmlns:cx5="http://schemas.microsoft.com/office/drawing/2016/5/11/chartex" xmlns:cx6="http://schemas.microsoft.com/office/drawing/2016/5/12/chartex" xmlns:cx7="http://schemas.microsoft.com/office/drawing/2016/5/13/chartex" xmlns:cx8="http://schemas.microsoft.com/office/drawing/2016/5/14/chartex" xmlns:mc="http://schemas.openxmlformats.org/markup-compatibility/2006" xmlns:aink="http://schemas.microsoft.com/office/drawing/2016/ink" xmlns:am3d="http://schemas.microsoft.com/office/drawing/2017/model3d" xmlns:o="urn:schemas-microsoft-com:office:office" xmlns:oel="http://schemas.microsoft.com/office/2019/extlst" xmlns:r="http://schemas.openxmlformats.org/officeDocument/2006/relationships" xmlns:m="http://schemas.openxmlformats.org/officeDocument/2006/math" xmlns:v="urn:schemas-microsoft-com:vml" xmlns:wp14="http://schemas.microsoft.com/office/word/2010/wordprocessingDrawing" xmlns:wp="http://schemas.openxmlformats.org/drawingml/2006/wordprocessingDrawing" xmlns:w10="urn:schemas-microsoft-com:office:word" xmlns:w="http://schemas.openxmlformats.org/wordprocessingml/2006/main" xmlns:w14="http://schemas.microsoft.com/office/word/2010/wordml" xmlns:w15="http://schemas.microsoft.com/office/word/2012/wordml" xmlns:w16cex="http://schemas.microsoft.com/office/word/2018/wordml/cex" xmlns:w16cid="http://schemas.microsoft.com/office/word/2016/wordml/cid" xmlns:w16="http://schemas.microsoft.com/office/word/2018/wordml" xmlns:w16sdtdh="http://schemas.microsoft.com/office/word/2020/wordml/sdtdatahash" xmlns:w16se="http://schemas.microsoft.com/office/word/2015/wordml/symex" xmlns:wpg="http://schemas.microsoft.com/office/word/2010/wordprocessingGroup" xmlns:wpi="http://schemas.microsoft.com/office/word/2010/wordprocessingInk" xmlns:wne="http://schemas.microsoft.com/office/word/2006/wordml" xmlns:wps="http://schemas.microsoft.com/office/word/2010/wordprocessingShape" mc:Ignorable="w14 w15 w16se w16cid w16 w16cex w16sdtdh wp14">
+  <w:sdt>
+    <w:sdtPr>
+      <w:rPr>
+        <w:rStyle w:val="PageNumber"/>
+      </w:rPr>
+      <w:id w:val="320857782"/>
+      <w:docPartObj>
+        <w:docPartGallery w:val="Page Numbers (Bottom of Page)"/>
+        <w:docPartUnique/>
+      </w:docPartObj>
+    </w:sdtPr>
+    <w:sdtContent>
+      <w:p>
+        <w:pPr>
+          <w:pStyle w:val="Footer"/>
+          <w:framePr w:wrap="none" w:vAnchor="text" w:hAnchor="margin" w:xAlign="right" w:y="1"/>
+          <w:rPr>
+            <w:rStyle w:val="PageNumber"/>
+          </w:rPr>
+        </w:pPr>
+        <w:r>
+          <w:rPr>
+            <w:rStyle w:val="PageNumber"/>
+          </w:rPr>
+          <w:fldChar w:fldCharType="begin"/>
+        </w:r>
+        <w:r>
+          <w:rPr>
+            <w:rStyle w:val="PageNumber"/>
+          </w:rPr>
+          <w:instrText xml:space="preserve"> PAGE </w:instrText>
+        </w:r>
+        <w:r>
+          <w:rPr>
+            <w:rStyle w:val="PageNumber"/>
+          </w:rPr>
+          <w:fldChar w:fldCharType="separate"/>
+        </w:r>
+        <w:r>
+          <w:rPr>
+            <w:rStyle w:val="PageNumber"/>
+            <w:noProof/>
+          </w:rPr>
+          <w:t>1</w:t>
+        </w:r>
+        <w:r>
+          <w:rPr>
+            <w:rStyle w:val="PageNumber"/>
+          </w:rPr>
+          <w:fldChar w:fldCharType="end"/>
+        </w:r>
+      </w:p>
+    </w:sdtContent>
+  </w:sdt>
+  <w:p>
+    <w:pPr>
+      <w:pStyle w:val="Footer"/>
+      <w:ind w:right="360"/>
+    </w:pPr>
+  </w:p>
+</w:ftr>
 </file>
 
 <file path=word/footnotes.xml><?xml version="1.0" encoding="utf-8"?>
@@ -8212,7 +8477,23 @@
           <w:i/>
           <w:iCs/>
         </w:rPr>
-        <w:t>Columbus P-7 Pro submeter (0.5 meter accuracy) USB and Bluetooth GNSS receiver</w:t>
+        <w:t>Columbus P-7 Pro submeter (</w:t>
+      </w:r>
+      <w:proofErr w:type="gramStart"/>
+      <w:r>
+        <w:rPr>
+          <w:i/>
+          <w:iCs/>
+        </w:rPr>
+        <w:t>0.5 meter</w:t>
+      </w:r>
+      <w:proofErr w:type="gramEnd"/>
+      <w:r>
+        <w:rPr>
+          <w:i/>
+          <w:iCs/>
+        </w:rPr>
+        <w:t xml:space="preserve"> accuracy) USB and Bluetooth GNSS receiver</w:t>
       </w:r>
       <w:r>
         <w:t xml:space="preserve">. GPSWebShop. (n.d.). </w:t>
@@ -11060,6 +11341,14 @@
       <w:ind w:left="480"/>
     </w:pPr>
   </w:style>
+  <w:style w:type="character" w:styleId="PageNumber">
+    <w:name w:val="page number"/>
+    <w:basedOn w:val="DefaultParagraphFont"/>
+    <w:uiPriority w:val="99"/>
+    <w:semiHidden/>
+    <w:unhideWhenUsed/>
+    <w:rsid w:val="00260BE1"/>
+  </w:style>
 </w:styles>
 </file>
 

--- a/Final Report.docx
+++ b/Final Report.docx
@@ -507,15 +507,15 @@
             <mc:AlternateContent>
               <mc:Choice Requires="wps">
                 <w:drawing>
-                  <wp:anchor distT="0" distB="0" distL="114300" distR="114300" simplePos="0" relativeHeight="251664384" behindDoc="0" locked="0" layoutInCell="1" allowOverlap="1" wp14:anchorId="5F749CA5" wp14:editId="6400DF1D">
+                  <wp:anchor distT="0" distB="0" distL="114300" distR="114300" simplePos="0" relativeHeight="251664384" behindDoc="0" locked="0" layoutInCell="1" allowOverlap="1" wp14:anchorId="5F749CA5" wp14:editId="6DFDE16F">
                     <wp:simplePos x="0" y="0"/>
                     <wp:positionH relativeFrom="margin">
-                      <wp:posOffset>1215390</wp:posOffset>
+                      <wp:posOffset>941474</wp:posOffset>
                     </wp:positionH>
                     <wp:positionV relativeFrom="paragraph">
-                      <wp:posOffset>7162629</wp:posOffset>
+                      <wp:posOffset>7162800</wp:posOffset>
                     </wp:positionV>
-                    <wp:extent cx="3601844" cy="323385"/>
+                    <wp:extent cx="4031673" cy="323385"/>
                     <wp:effectExtent l="0" t="0" r="0" b="0"/>
                     <wp:wrapNone/>
                     <wp:docPr id="2015882703" name="Rectangle 2"/>
@@ -527,7 +527,7 @@
                           <wps:spPr>
                             <a:xfrm>
                               <a:off x="0" y="0"/>
-                              <a:ext cx="3601844" cy="323385"/>
+                              <a:ext cx="4031673" cy="323385"/>
                             </a:xfrm>
                             <a:prstGeom prst="rect">
                               <a:avLst/>
@@ -611,7 +611,7 @@
               </mc:Choice>
               <mc:Fallback>
                 <w:pict>
-                  <v:rect w14:anchorId="5F749CA5" id="Rectangle 2" o:spid="_x0000_s1029" style="position:absolute;left:0;text-align:left;margin-left:95.7pt;margin-top:564pt;width:283.6pt;height:25.45pt;z-index:251664384;visibility:visible;mso-wrap-style:square;mso-width-percent:0;mso-height-percent:0;mso-wrap-distance-left:9pt;mso-wrap-distance-top:0;mso-wrap-distance-right:9pt;mso-wrap-distance-bottom:0;mso-position-horizontal:absolute;mso-position-horizontal-relative:margin;mso-position-vertical:absolute;mso-position-vertical-relative:text;mso-width-percent:0;mso-height-percent:0;mso-width-relative:margin;mso-height-relative:margin;v-text-anchor:middle" o:gfxdata="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" filled="f" stroked="f" strokeweight="1pt">
+                  <v:rect w14:anchorId="5F749CA5" id="Rectangle 2" o:spid="_x0000_s1029" style="position:absolute;left:0;text-align:left;margin-left:74.15pt;margin-top:564pt;width:317.45pt;height:25.45pt;z-index:251664384;visibility:visible;mso-wrap-style:square;mso-width-percent:0;mso-height-percent:0;mso-wrap-distance-left:9pt;mso-wrap-distance-top:0;mso-wrap-distance-right:9pt;mso-wrap-distance-bottom:0;mso-position-horizontal:absolute;mso-position-horizontal-relative:margin;mso-position-vertical:absolute;mso-position-vertical-relative:text;mso-width-percent:0;mso-height-percent:0;mso-width-relative:margin;mso-height-relative:margin;v-text-anchor:middle" o:gfxdata="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" filled="f" stroked="f" strokeweight="1pt">
                     <v:textbox>
                       <w:txbxContent>
                         <w:p>
@@ -631,23 +631,13 @@
                             <w:t xml:space="preserve">, </w:t>
                           </w:r>
                           <w:r>
-                            <w:t xml:space="preserve">Mariam </w:t>
+                            <w:t>Mariam Vashakidze</w:t>
                           </w:r>
-                          <w:proofErr w:type="spellStart"/>
-                          <w:r>
-                            <w:t>Vashakidze</w:t>
-                          </w:r>
-                          <w:proofErr w:type="spellEnd"/>
                           <w:r>
                             <w:t xml:space="preserve">, </w:t>
                           </w:r>
-                          <w:proofErr w:type="spellStart"/>
                           <w:r>
-                            <w:t>Zixuan</w:t>
-                          </w:r>
-                          <w:proofErr w:type="spellEnd"/>
-                          <w:r>
-                            <w:t xml:space="preserve"> Wang</w:t>
+                            <w:t>Zixuan Wang</w:t>
                           </w:r>
                         </w:p>
                         <w:p>

--- a/Final Report.docx
+++ b/Final Report.docx
@@ -572,13 +572,23 @@
                                   <w:t xml:space="preserve">, </w:t>
                                 </w:r>
                                 <w:r>
-                                  <w:t>Mariam Vashakidze</w:t>
+                                  <w:t xml:space="preserve">Mariam </w:t>
                                 </w:r>
+                                <w:proofErr w:type="spellStart"/>
+                                <w:r>
+                                  <w:t>Vashakidze</w:t>
+                                </w:r>
+                                <w:proofErr w:type="spellEnd"/>
                                 <w:r>
                                   <w:t xml:space="preserve">, </w:t>
                                 </w:r>
+                                <w:proofErr w:type="spellStart"/>
                                 <w:r>
-                                  <w:t>Zixuan Wang</w:t>
+                                  <w:t>Zixuan</w:t>
+                                </w:r>
+                                <w:proofErr w:type="spellEnd"/>
+                                <w:r>
+                                  <w:t xml:space="preserve"> Wang</w:t>
                                 </w:r>
                               </w:p>
                               <w:p>
@@ -717,7 +727,7 @@
           <w:r>
             <w:fldChar w:fldCharType="separate"/>
           </w:r>
-          <w:hyperlink w:anchor="_Toc153130739" w:history="1">
+          <w:hyperlink w:anchor="_Toc153133573" w:history="1">
             <w:r>
               <w:rPr>
                 <w:rStyle w:val="Hyperlink"/>
@@ -744,7 +754,7 @@
                 <w:noProof/>
                 <w:webHidden/>
               </w:rPr>
-              <w:instrText xml:space="preserve"> PAGEREF _Toc153130739 \h </w:instrText>
+              <w:instrText xml:space="preserve"> PAGEREF _Toc153133573 \h </w:instrText>
             </w:r>
             <w:r>
               <w:rPr>
@@ -787,7 +797,7 @@
               <w:szCs w:val="24"/>
             </w:rPr>
           </w:pPr>
-          <w:hyperlink w:anchor="_Toc153130740" w:history="1">
+          <w:hyperlink w:anchor="_Toc153133574" w:history="1">
             <w:r>
               <w:rPr>
                 <w:rStyle w:val="Hyperlink"/>
@@ -814,7 +824,7 @@
                 <w:noProof/>
                 <w:webHidden/>
               </w:rPr>
-              <w:instrText xml:space="preserve"> PAGEREF _Toc153130740 \h </w:instrText>
+              <w:instrText xml:space="preserve"> PAGEREF _Toc153133574 \h </w:instrText>
             </w:r>
             <w:r>
               <w:rPr>
@@ -857,7 +867,7 @@
               <w:szCs w:val="24"/>
             </w:rPr>
           </w:pPr>
-          <w:hyperlink w:anchor="_Toc153130741" w:history="1">
+          <w:hyperlink w:anchor="_Toc153133575" w:history="1">
             <w:r>
               <w:rPr>
                 <w:rStyle w:val="Hyperlink"/>
@@ -884,7 +894,7 @@
                 <w:noProof/>
                 <w:webHidden/>
               </w:rPr>
-              <w:instrText xml:space="preserve"> PAGEREF _Toc153130741 \h </w:instrText>
+              <w:instrText xml:space="preserve"> PAGEREF _Toc153133575 \h </w:instrText>
             </w:r>
             <w:r>
               <w:rPr>
@@ -927,7 +937,7 @@
               <w:szCs w:val="24"/>
             </w:rPr>
           </w:pPr>
-          <w:hyperlink w:anchor="_Toc153130742" w:history="1">
+          <w:hyperlink w:anchor="_Toc153133576" w:history="1">
             <w:r>
               <w:rPr>
                 <w:rStyle w:val="Hyperlink"/>
@@ -954,7 +964,7 @@
                 <w:noProof/>
                 <w:webHidden/>
               </w:rPr>
-              <w:instrText xml:space="preserve"> PAGEREF _Toc153130742 \h </w:instrText>
+              <w:instrText xml:space="preserve"> PAGEREF _Toc153133576 \h </w:instrText>
             </w:r>
             <w:r>
               <w:rPr>
@@ -997,7 +1007,7 @@
               <w:szCs w:val="24"/>
             </w:rPr>
           </w:pPr>
-          <w:hyperlink w:anchor="_Toc153130743" w:history="1">
+          <w:hyperlink w:anchor="_Toc153133577" w:history="1">
             <w:r>
               <w:rPr>
                 <w:rStyle w:val="Hyperlink"/>
@@ -1024,7 +1034,7 @@
                 <w:noProof/>
                 <w:webHidden/>
               </w:rPr>
-              <w:instrText xml:space="preserve"> PAGEREF _Toc153130743 \h </w:instrText>
+              <w:instrText xml:space="preserve"> PAGEREF _Toc153133577 \h </w:instrText>
             </w:r>
             <w:r>
               <w:rPr>
@@ -1067,7 +1077,7 @@
               <w:szCs w:val="24"/>
             </w:rPr>
           </w:pPr>
-          <w:hyperlink w:anchor="_Toc153130744" w:history="1">
+          <w:hyperlink w:anchor="_Toc153133578" w:history="1">
             <w:r>
               <w:rPr>
                 <w:rStyle w:val="Hyperlink"/>
@@ -1094,7 +1104,7 @@
                 <w:noProof/>
                 <w:webHidden/>
               </w:rPr>
-              <w:instrText xml:space="preserve"> PAGEREF _Toc153130744 \h </w:instrText>
+              <w:instrText xml:space="preserve"> PAGEREF _Toc153133578 \h </w:instrText>
             </w:r>
             <w:r>
               <w:rPr>
@@ -1137,7 +1147,7 @@
               <w:szCs w:val="24"/>
             </w:rPr>
           </w:pPr>
-          <w:hyperlink w:anchor="_Toc153130745" w:history="1">
+          <w:hyperlink w:anchor="_Toc153133579" w:history="1">
             <w:r>
               <w:rPr>
                 <w:rStyle w:val="Hyperlink"/>
@@ -1164,7 +1174,7 @@
                 <w:noProof/>
                 <w:webHidden/>
               </w:rPr>
-              <w:instrText xml:space="preserve"> PAGEREF _Toc153130745 \h </w:instrText>
+              <w:instrText xml:space="preserve"> PAGEREF _Toc153133579 \h </w:instrText>
             </w:r>
             <w:r>
               <w:rPr>
@@ -1207,7 +1217,7 @@
               <w:szCs w:val="24"/>
             </w:rPr>
           </w:pPr>
-          <w:hyperlink w:anchor="_Toc153130746" w:history="1">
+          <w:hyperlink w:anchor="_Toc153133580" w:history="1">
             <w:r>
               <w:rPr>
                 <w:rStyle w:val="Hyperlink"/>
@@ -1234,7 +1244,7 @@
                 <w:noProof/>
                 <w:webHidden/>
               </w:rPr>
-              <w:instrText xml:space="preserve"> PAGEREF _Toc153130746 \h </w:instrText>
+              <w:instrText xml:space="preserve"> PAGEREF _Toc153133580 \h </w:instrText>
             </w:r>
             <w:r>
               <w:rPr>
@@ -1277,7 +1287,7 @@
               <w:szCs w:val="24"/>
             </w:rPr>
           </w:pPr>
-          <w:hyperlink w:anchor="_Toc153130747" w:history="1">
+          <w:hyperlink w:anchor="_Toc153133581" w:history="1">
             <w:r>
               <w:rPr>
                 <w:rStyle w:val="Hyperlink"/>
@@ -1304,7 +1314,7 @@
                 <w:noProof/>
                 <w:webHidden/>
               </w:rPr>
-              <w:instrText xml:space="preserve"> PAGEREF _Toc153130747 \h </w:instrText>
+              <w:instrText xml:space="preserve"> PAGEREF _Toc153133581 \h </w:instrText>
             </w:r>
             <w:r>
               <w:rPr>
@@ -1347,7 +1357,7 @@
               <w:szCs w:val="24"/>
             </w:rPr>
           </w:pPr>
-          <w:hyperlink w:anchor="_Toc153130748" w:history="1">
+          <w:hyperlink w:anchor="_Toc153133582" w:history="1">
             <w:r>
               <w:rPr>
                 <w:rStyle w:val="Hyperlink"/>
@@ -1374,7 +1384,7 @@
                 <w:noProof/>
                 <w:webHidden/>
               </w:rPr>
-              <w:instrText xml:space="preserve"> PAGEREF _Toc153130748 \h </w:instrText>
+              <w:instrText xml:space="preserve"> PAGEREF _Toc153133582 \h </w:instrText>
             </w:r>
             <w:r>
               <w:rPr>
@@ -1417,7 +1427,7 @@
               <w:szCs w:val="24"/>
             </w:rPr>
           </w:pPr>
-          <w:hyperlink w:anchor="_Toc153130749" w:history="1">
+          <w:hyperlink w:anchor="_Toc153133583" w:history="1">
             <w:r>
               <w:rPr>
                 <w:rStyle w:val="Hyperlink"/>
@@ -1444,7 +1454,7 @@
                 <w:noProof/>
                 <w:webHidden/>
               </w:rPr>
-              <w:instrText xml:space="preserve"> PAGEREF _Toc153130749 \h </w:instrText>
+              <w:instrText xml:space="preserve"> PAGEREF _Toc153133583 \h </w:instrText>
             </w:r>
             <w:r>
               <w:rPr>
@@ -1487,7 +1497,7 @@
               <w:szCs w:val="24"/>
             </w:rPr>
           </w:pPr>
-          <w:hyperlink w:anchor="_Toc153130750" w:history="1">
+          <w:hyperlink w:anchor="_Toc153133584" w:history="1">
             <w:r>
               <w:rPr>
                 <w:rStyle w:val="Hyperlink"/>
@@ -1514,7 +1524,7 @@
                 <w:noProof/>
                 <w:webHidden/>
               </w:rPr>
-              <w:instrText xml:space="preserve"> PAGEREF _Toc153130750 \h </w:instrText>
+              <w:instrText xml:space="preserve"> PAGEREF _Toc153133584 \h </w:instrText>
             </w:r>
             <w:r>
               <w:rPr>
@@ -1557,7 +1567,7 @@
               <w:szCs w:val="24"/>
             </w:rPr>
           </w:pPr>
-          <w:hyperlink w:anchor="_Toc153130751" w:history="1">
+          <w:hyperlink w:anchor="_Toc153133585" w:history="1">
             <w:r>
               <w:rPr>
                 <w:rStyle w:val="Hyperlink"/>
@@ -1584,7 +1594,7 @@
                 <w:noProof/>
                 <w:webHidden/>
               </w:rPr>
-              <w:instrText xml:space="preserve"> PAGEREF _Toc153130751 \h </w:instrText>
+              <w:instrText xml:space="preserve"> PAGEREF _Toc153133585 \h </w:instrText>
             </w:r>
             <w:r>
               <w:rPr>
@@ -1627,7 +1637,7 @@
               <w:szCs w:val="24"/>
             </w:rPr>
           </w:pPr>
-          <w:hyperlink w:anchor="_Toc153130752" w:history="1">
+          <w:hyperlink w:anchor="_Toc153133586" w:history="1">
             <w:r>
               <w:rPr>
                 <w:rStyle w:val="Hyperlink"/>
@@ -1654,7 +1664,7 @@
                 <w:noProof/>
                 <w:webHidden/>
               </w:rPr>
-              <w:instrText xml:space="preserve"> PAGEREF _Toc153130752 \h </w:instrText>
+              <w:instrText xml:space="preserve"> PAGEREF _Toc153133586 \h </w:instrText>
             </w:r>
             <w:r>
               <w:rPr>
@@ -1697,7 +1707,7 @@
               <w:szCs w:val="24"/>
             </w:rPr>
           </w:pPr>
-          <w:hyperlink w:anchor="_Toc153130753" w:history="1">
+          <w:hyperlink w:anchor="_Toc153133587" w:history="1">
             <w:r>
               <w:rPr>
                 <w:rStyle w:val="Hyperlink"/>
@@ -1724,7 +1734,7 @@
                 <w:noProof/>
                 <w:webHidden/>
               </w:rPr>
-              <w:instrText xml:space="preserve"> PAGEREF _Toc153130753 \h </w:instrText>
+              <w:instrText xml:space="preserve"> PAGEREF _Toc153133587 \h </w:instrText>
             </w:r>
             <w:r>
               <w:rPr>
@@ -1767,7 +1777,7 @@
               <w:szCs w:val="24"/>
             </w:rPr>
           </w:pPr>
-          <w:hyperlink w:anchor="_Toc153130754" w:history="1">
+          <w:hyperlink w:anchor="_Toc153133588" w:history="1">
             <w:r>
               <w:rPr>
                 <w:rStyle w:val="Hyperlink"/>
@@ -1794,7 +1804,7 @@
                 <w:noProof/>
                 <w:webHidden/>
               </w:rPr>
-              <w:instrText xml:space="preserve"> PAGEREF _Toc153130754 \h </w:instrText>
+              <w:instrText xml:space="preserve"> PAGEREF _Toc153133588 \h </w:instrText>
             </w:r>
             <w:r>
               <w:rPr>
@@ -1837,13 +1847,13 @@
               <w:szCs w:val="24"/>
             </w:rPr>
           </w:pPr>
-          <w:hyperlink w:anchor="_Toc153130755" w:history="1">
+          <w:hyperlink w:anchor="_Toc153133589" w:history="1">
             <w:r>
               <w:rPr>
                 <w:rStyle w:val="Hyperlink"/>
                 <w:noProof/>
               </w:rPr>
-              <w:t>Appendix 2: Raspberry Pi Pico Code</w:t>
+              <w:t>Appendix 2: Original Raspberry Pi Pico Code</w:t>
             </w:r>
             <w:r>
               <w:rPr>
@@ -1864,7 +1874,7 @@
                 <w:noProof/>
                 <w:webHidden/>
               </w:rPr>
-              <w:instrText xml:space="preserve"> PAGEREF _Toc153130755 \h </w:instrText>
+              <w:instrText xml:space="preserve"> PAGEREF _Toc153133589 \h </w:instrText>
             </w:r>
             <w:r>
               <w:rPr>
@@ -1907,7 +1917,7 @@
               <w:szCs w:val="24"/>
             </w:rPr>
           </w:pPr>
-          <w:hyperlink w:anchor="_Toc153130756" w:history="1">
+          <w:hyperlink w:anchor="_Toc153133590" w:history="1">
             <w:r>
               <w:rPr>
                 <w:rStyle w:val="Hyperlink"/>
@@ -1934,7 +1944,7 @@
                 <w:noProof/>
                 <w:webHidden/>
               </w:rPr>
-              <w:instrText xml:space="preserve"> PAGEREF _Toc153130756 \h </w:instrText>
+              <w:instrText xml:space="preserve"> PAGEREF _Toc153133590 \h </w:instrText>
             </w:r>
             <w:r>
               <w:rPr>
@@ -1992,7 +2002,7 @@
       <w:pPr>
         <w:pStyle w:val="Heading1"/>
       </w:pPr>
-      <w:bookmarkStart w:id="0" w:name="_Toc153130739"/>
+      <w:bookmarkStart w:id="0" w:name="_Toc153133573"/>
       <w:r>
         <w:lastRenderedPageBreak/>
         <w:t>Problem Statement and Motivation</w:t>
@@ -2025,7 +2035,15 @@
         <w:t xml:space="preserve"> The US government sets guidelines for what is considered safe noise levels when</w:t>
       </w:r>
       <w:r>
-        <w:t xml:space="preserve"> on work sites, with engineering controls required when exposures exceeding 90 dBa.</w:t>
+        <w:t xml:space="preserve"> on work sites, with engineering controls required when exposures exceeding 90 </w:t>
+      </w:r>
+      <w:proofErr w:type="spellStart"/>
+      <w:r>
+        <w:t>dBa</w:t>
+      </w:r>
+      <w:proofErr w:type="spellEnd"/>
+      <w:r>
+        <w:t>.</w:t>
       </w:r>
       <w:r>
         <w:rPr>
@@ -2065,7 +2083,7 @@
       <w:pPr>
         <w:pStyle w:val="Heading1"/>
       </w:pPr>
-      <w:bookmarkStart w:id="1" w:name="_Toc153130740"/>
+      <w:bookmarkStart w:id="1" w:name="_Toc153133574"/>
       <w:r>
         <w:t>Solution and Use Cases</w:t>
       </w:r>
@@ -2126,7 +2144,7 @@
       <w:pPr>
         <w:pStyle w:val="Heading1"/>
       </w:pPr>
-      <w:bookmarkStart w:id="2" w:name="_Toc153130741"/>
+      <w:bookmarkStart w:id="2" w:name="_Toc153133575"/>
       <w:r>
         <w:t>Description of the Physical Phenomena</w:t>
       </w:r>
@@ -2136,7 +2154,7 @@
       <w:pPr>
         <w:pStyle w:val="Heading2"/>
       </w:pPr>
-      <w:bookmarkStart w:id="3" w:name="_Toc153130742"/>
+      <w:bookmarkStart w:id="3" w:name="_Toc153133576"/>
       <w:r>
         <w:t>Sound Level</w:t>
       </w:r>
@@ -2439,7 +2457,21 @@
         <w:rPr>
           <w:rFonts w:eastAsiaTheme="minorEastAsia"/>
         </w:rPr>
-        <w:t xml:space="preserve"> is the sound sound int</w:t>
+        <w:t xml:space="preserve"> is the sound </w:t>
+      </w:r>
+      <w:proofErr w:type="spellStart"/>
+      <w:r>
+        <w:rPr>
+          <w:rFonts w:eastAsiaTheme="minorEastAsia"/>
+        </w:rPr>
+        <w:t>sound</w:t>
+      </w:r>
+      <w:proofErr w:type="spellEnd"/>
+      <w:r>
+        <w:rPr>
+          <w:rFonts w:eastAsiaTheme="minorEastAsia"/>
+        </w:rPr>
+        <w:t xml:space="preserve"> int</w:t>
       </w:r>
       <w:r>
         <w:rPr>
@@ -2565,7 +2597,21 @@
         <w:rPr>
           <w:rFonts w:eastAsiaTheme="minorEastAsia"/>
         </w:rPr>
-        <w:t xml:space="preserve"> 1 picoWatt per square meter</w:t>
+        <w:t xml:space="preserve"> 1 </w:t>
+      </w:r>
+      <w:proofErr w:type="spellStart"/>
+      <w:r>
+        <w:rPr>
+          <w:rFonts w:eastAsiaTheme="minorEastAsia"/>
+        </w:rPr>
+        <w:t>picoWatt</w:t>
+      </w:r>
+      <w:proofErr w:type="spellEnd"/>
+      <w:r>
+        <w:rPr>
+          <w:rFonts w:eastAsiaTheme="minorEastAsia"/>
+        </w:rPr>
+        <w:t xml:space="preserve"> per square meter</w:t>
       </w:r>
       <w:r>
         <w:rPr>
@@ -2789,8 +2835,13 @@
       </w:fldSimple>
       <w:bookmarkEnd w:id="4"/>
       <w:r>
-        <w:t>. Decibel hearing chart qualitatively describing a range of noise levels from 0 dB to 140 dB.</w:t>
-      </w:r>
+        <w:t xml:space="preserve">. Decibel hearing chart qualitatively describing a range of noise levels from 0 dB to 140 </w:t>
+      </w:r>
+      <w:proofErr w:type="spellStart"/>
+      <w:r>
+        <w:t>dB.</w:t>
+      </w:r>
+      <w:proofErr w:type="spellEnd"/>
     </w:p>
     <w:p>
       <w:pPr>
@@ -2872,7 +2923,7 @@
       <w:pPr>
         <w:pStyle w:val="Heading2"/>
       </w:pPr>
-      <w:bookmarkStart w:id="5" w:name="_Toc153130743"/>
+      <w:bookmarkStart w:id="5" w:name="_Toc153133577"/>
       <w:r>
         <w:t>Position in Latitude and Longitude</w:t>
       </w:r>
@@ -2952,7 +3003,7 @@
       <w:pPr>
         <w:pStyle w:val="Heading1"/>
       </w:pPr>
-      <w:bookmarkStart w:id="6" w:name="_Toc153130744"/>
+      <w:bookmarkStart w:id="6" w:name="_Toc153133578"/>
       <w:r>
         <w:t>Methodology</w:t>
       </w:r>
@@ -2983,8 +3034,13 @@
       <w:r>
         <w:t xml:space="preserve">the </w:t>
       </w:r>
-      <w:r>
-        <w:t>Taidacent industrial grade noise decibel detection module (TTL-12V)</w:t>
+      <w:proofErr w:type="spellStart"/>
+      <w:r>
+        <w:t>Taidacent</w:t>
+      </w:r>
+      <w:proofErr w:type="spellEnd"/>
+      <w:r>
+        <w:t xml:space="preserve"> industrial grade noise decibel detection module (TTL-12V)</w:t>
       </w:r>
       <w:r>
         <w:t xml:space="preserve"> </w:t>
@@ -3221,21 +3277,21 @@
         <w:rPr>
           <w:rFonts w:eastAsiaTheme="minorEastAsia"/>
         </w:rPr>
-        <w:t xml:space="preserve"> using </w:t>
-      </w:r>
-      <w:proofErr w:type="gramStart"/>
+        <w:t xml:space="preserve"> using 12 bit resolution. However, </w:t>
+      </w:r>
+      <w:proofErr w:type="spellStart"/>
       <w:r>
         <w:rPr>
           <w:rFonts w:eastAsiaTheme="minorEastAsia"/>
         </w:rPr>
-        <w:t>12 bit</w:t>
-      </w:r>
-      <w:proofErr w:type="gramEnd"/>
+        <w:t>Micropython</w:t>
+      </w:r>
+      <w:proofErr w:type="spellEnd"/>
       <w:r>
         <w:rPr>
           <w:rFonts w:eastAsiaTheme="minorEastAsia"/>
         </w:rPr>
-        <w:t xml:space="preserve"> resolution. However, Micropython transmit</w:t>
+        <w:t xml:space="preserve"> transmit</w:t>
       </w:r>
       <w:r>
         <w:rPr>
@@ -3466,17 +3522,14 @@
       <w:r>
         <w:t xml:space="preserve">. Circuit diagram connecting the </w:t>
       </w:r>
+      <w:proofErr w:type="spellStart"/>
       <w:r>
         <w:t>Taidacent</w:t>
       </w:r>
-      <w:r>
-        <w:t xml:space="preserve"> noise level sensor to the Raspberry Pi Pico W and a 12 V </w:t>
-      </w:r>
-      <w:proofErr w:type="gramStart"/>
-      <w:r>
-        <w:t>battery</w:t>
-      </w:r>
-      <w:proofErr w:type="gramEnd"/>
+      <w:proofErr w:type="spellEnd"/>
+      <w:r>
+        <w:t xml:space="preserve"> noise level sensor to the Raspberry Pi Pico W and a 12 V battery</w:t>
+      </w:r>
     </w:p>
     <w:p>
       <w:r>
@@ -3592,7 +3645,7 @@
       <w:pPr>
         <w:pStyle w:val="Heading2"/>
       </w:pPr>
-      <w:bookmarkStart w:id="8" w:name="_Toc153130745"/>
+      <w:bookmarkStart w:id="8" w:name="_Toc153133579"/>
       <w:r>
         <w:t>Design Stage Uncertainty</w:t>
       </w:r>
@@ -3725,7 +3778,15 @@
         </w:numPr>
       </w:pPr>
       <w:r>
-        <w:t>6 constellations (GPS, GLONASS, Galileo, BeiDuo, QZSS an</w:t>
+        <w:t xml:space="preserve">6 constellations (GPS, GLONASS, Galileo, </w:t>
+      </w:r>
+      <w:proofErr w:type="spellStart"/>
+      <w:r>
+        <w:t>BeiDuo</w:t>
+      </w:r>
+      <w:proofErr w:type="spellEnd"/>
+      <w:r>
+        <w:t>, QZSS an</w:t>
       </w:r>
       <w:r>
         <w:t>d</w:t>
@@ -3767,7 +3828,15 @@
         </w:numPr>
       </w:pPr>
       <w:r>
-        <w:t>Multi-platform compatible (Windows, MacOS, Linux, Android, IOS, iPadOS)</w:t>
+        <w:t xml:space="preserve">Multi-platform compatible (Windows, MacOS, Linux, Android, IOS, </w:t>
+      </w:r>
+      <w:proofErr w:type="spellStart"/>
+      <w:r>
+        <w:t>iPadOS</w:t>
+      </w:r>
+      <w:proofErr w:type="spellEnd"/>
+      <w:r>
+        <w:t>)</w:t>
       </w:r>
     </w:p>
     <w:p>
@@ -3810,8 +3879,13 @@
         <w:t xml:space="preserve"> </w:t>
       </w:r>
       <w:bookmarkStart w:id="10" w:name="_Hlk153072815"/>
-      <w:r>
-        <w:t>Taidacent industrial grade noise decibel detection module sound sensor sound level meter sound measurement</w:t>
+      <w:proofErr w:type="spellStart"/>
+      <w:r>
+        <w:t>Taidacent</w:t>
+      </w:r>
+      <w:proofErr w:type="spellEnd"/>
+      <w:r>
+        <w:t xml:space="preserve"> industrial grade noise decibel detection module sound sensor sound level meter sound measurement</w:t>
       </w:r>
       <w:r>
         <w:t xml:space="preserve"> (TTL-12V)</w:t>
@@ -3972,7 +4046,7 @@
       <w:pPr>
         <w:pStyle w:val="Heading2"/>
       </w:pPr>
-      <w:bookmarkStart w:id="11" w:name="_Toc153130746"/>
+      <w:bookmarkStart w:id="11" w:name="_Toc153133580"/>
       <w:r>
         <w:t>User Interface Design</w:t>
       </w:r>
@@ -4061,7 +4135,7 @@
       </w:pPr>
       <w:r>
         <w:lastRenderedPageBreak/>
-        <w:t>Appendix 2: Raspberry Pi Pico Code</w:t>
+        <w:t>Appendix 2: Original Raspberry Pi Pico Code</w:t>
       </w:r>
       <w:r>
         <w:fldChar w:fldCharType="end"/>
@@ -4070,7 +4144,15 @@
         <w:t>.</w:t>
       </w:r>
       <w:r>
-        <w:t xml:space="preserve"> The mobile monitoring station could be left in a single location or moved while data was being collected. When the user wished to end data collection, they could stop the program which would trigger the data to be committed to the database “Noise and Position.db” where it could later be referenced.</w:t>
+        <w:t xml:space="preserve"> The mobile monitoring station could be left in a single location or moved while data was being collected. When the user wished to end data collection, they could stop the program which would trigger the data to be committed to the database “Noise and </w:t>
+      </w:r>
+      <w:proofErr w:type="spellStart"/>
+      <w:r>
+        <w:t>Position.db</w:t>
+      </w:r>
+      <w:proofErr w:type="spellEnd"/>
+      <w:r>
+        <w:t>” where it could later be referenced.</w:t>
       </w:r>
       <w:r>
         <w:t xml:space="preserve"> This database used the “sqlite3” module available in python to store</w:t>
@@ -4087,7 +4169,15 @@
         <w:ind w:firstLine="720"/>
       </w:pPr>
       <w:r>
-        <w:t xml:space="preserve">To view and map the data, the user could then run the python script “Project_Load_Data.py” which would access the “Noise and Position.db” database and group the datapoints </w:t>
+        <w:t xml:space="preserve">To view and map the data, the user could then run the python script “Project_Load_Data.py” which would access the “Noise and </w:t>
+      </w:r>
+      <w:proofErr w:type="spellStart"/>
+      <w:r>
+        <w:t>Position.db</w:t>
+      </w:r>
+      <w:proofErr w:type="spellEnd"/>
+      <w:r>
+        <w:t xml:space="preserve">” database and group the datapoints </w:t>
       </w:r>
       <w:r>
         <w:t>by their latitude and longitude coordinates. Within the program a grid was created with areas of 10 meters by 10 meters, breaking down the existing latitude and longitude coordinates into areas to group by. With the datapoints grouped by the grid cells, the median sound value for each cell was selected and displayed on the map.</w:t>
@@ -4133,7 +4223,7 @@
       <w:pPr>
         <w:pStyle w:val="Heading2"/>
       </w:pPr>
-      <w:bookmarkStart w:id="12" w:name="_Toc153130747"/>
+      <w:bookmarkStart w:id="12" w:name="_Toc153133581"/>
       <w:r>
         <w:lastRenderedPageBreak/>
         <w:t>E</w:t>
@@ -4181,7 +4271,15 @@
         <w:t>-</w:t>
       </w:r>
       <w:r>
-        <w:t>R diagram for the “Noise and Position.db” database:</w:t>
+        <w:t xml:space="preserve">R diagram for the “Noise and </w:t>
+      </w:r>
+      <w:proofErr w:type="spellStart"/>
+      <w:r>
+        <w:t>Position.db</w:t>
+      </w:r>
+      <w:proofErr w:type="spellEnd"/>
+      <w:r>
+        <w:t>” database:</w:t>
       </w:r>
     </w:p>
     <w:p>
@@ -4301,11 +4399,9 @@
       <w:r>
         <w:t xml:space="preserve"> The key for the Locations entity sets is the latitude range and the longitude range, where each latitude and longitude range combination will uniquely identify a Location. The Locations correspond to the grid cells defined by 10 </w:t>
       </w:r>
-      <w:proofErr w:type="gramStart"/>
       <w:r>
         <w:t>meter</w:t>
       </w:r>
-      <w:proofErr w:type="gramEnd"/>
       <w:r>
         <w:t xml:space="preserve"> by 10 meter squares overlaid on the world map.</w:t>
       </w:r>
@@ -4314,7 +4410,7 @@
       <w:pPr>
         <w:pStyle w:val="Heading1"/>
       </w:pPr>
-      <w:bookmarkStart w:id="14" w:name="_Toc153130748"/>
+      <w:bookmarkStart w:id="14" w:name="_Toc153133582"/>
       <w:r>
         <w:t>Validation and Exper</w:t>
       </w:r>
@@ -4368,7 +4464,15 @@
         <w:t xml:space="preserve"> laptop computer </w:t>
       </w:r>
       <w:r>
-        <w:t>from the sidewalk alongside Frew Street to the North end of the Cohon University Center. Along the way we continually collected measurements from both sensors, while also pausing</w:t>
+        <w:t xml:space="preserve">from the sidewalk alongside Frew Street to the North end of the </w:t>
+      </w:r>
+      <w:proofErr w:type="spellStart"/>
+      <w:r>
+        <w:t>Cohon</w:t>
+      </w:r>
+      <w:proofErr w:type="spellEnd"/>
+      <w:r>
+        <w:t xml:space="preserve"> University Center. Along the way we continually collected measurements from both sensors, while also pausing</w:t>
       </w:r>
       <w:r>
         <w:t xml:space="preserve"> at times</w:t>
@@ -4582,7 +4686,7 @@
       <w:pPr>
         <w:pStyle w:val="Heading1"/>
       </w:pPr>
-      <w:bookmarkStart w:id="16" w:name="_Toc153130749"/>
+      <w:bookmarkStart w:id="16" w:name="_Toc153133583"/>
       <w:r>
         <w:t>Conclusion and Future Work</w:t>
       </w:r>
@@ -4665,7 +4769,7 @@
       <w:pPr>
         <w:pStyle w:val="Heading1"/>
       </w:pPr>
-      <w:bookmarkStart w:id="17" w:name="_Toc153130750"/>
+      <w:bookmarkStart w:id="17" w:name="_Toc153133584"/>
       <w:r>
         <w:lastRenderedPageBreak/>
         <w:t>References</w:t>
@@ -4746,26 +4850,18 @@
           <w:i/>
           <w:iCs/>
         </w:rPr>
-        <w:t>Columbus P-7 Pro submeter (</w:t>
-      </w:r>
-      <w:proofErr w:type="gramStart"/>
-      <w:r>
-        <w:rPr>
-          <w:i/>
-          <w:iCs/>
-        </w:rPr>
-        <w:t>0.5 meter</w:t>
-      </w:r>
-      <w:proofErr w:type="gramEnd"/>
-      <w:r>
-        <w:rPr>
-          <w:i/>
-          <w:iCs/>
-        </w:rPr>
-        <w:t xml:space="preserve"> accuracy) USB and Bluetooth GNSS receiver</w:t>
-      </w:r>
-      <w:r>
-        <w:t xml:space="preserve">. GPSWebShop. (n.d.). </w:t>
+        <w:t>Columbus P-7 Pro submeter (0.5 meter accuracy) USB and Bluetooth GNSS receiver</w:t>
+      </w:r>
+      <w:r>
+        <w:t xml:space="preserve">. </w:t>
+      </w:r>
+      <w:proofErr w:type="spellStart"/>
+      <w:r>
+        <w:t>GPSWebShop</w:t>
+      </w:r>
+      <w:proofErr w:type="spellEnd"/>
+      <w:r>
+        <w:t xml:space="preserve">. (n.d.). </w:t>
       </w:r>
       <w:hyperlink r:id="rId14" w:history="1">
         <w:r>
@@ -4813,7 +4909,15 @@
         <w:t>Meet Speck</w:t>
       </w:r>
       <w:r>
-        <w:t xml:space="preserve">. Speck by Airviz. (n.d.). </w:t>
+        <w:t xml:space="preserve">. Speck by </w:t>
+      </w:r>
+      <w:proofErr w:type="spellStart"/>
+      <w:r>
+        <w:t>Airviz</w:t>
+      </w:r>
+      <w:proofErr w:type="spellEnd"/>
+      <w:r>
+        <w:t xml:space="preserve">. (n.d.). </w:t>
       </w:r>
       <w:hyperlink r:id="rId16" w:history="1">
         <w:r>
@@ -4829,8 +4933,21 @@
         <w:ind w:left="720" w:hanging="720"/>
         <w:jc w:val="left"/>
       </w:pPr>
-      <w:r>
-        <w:t xml:space="preserve">Passchier-Vermeer, W., &amp; Passchier, W. F. (2000). Noise exposure and public health. </w:t>
+      <w:proofErr w:type="spellStart"/>
+      <w:r>
+        <w:t>Passchier</w:t>
+      </w:r>
+      <w:proofErr w:type="spellEnd"/>
+      <w:r>
+        <w:t xml:space="preserve">-Vermeer, W., &amp; </w:t>
+      </w:r>
+      <w:proofErr w:type="spellStart"/>
+      <w:r>
+        <w:t>Passchier</w:t>
+      </w:r>
+      <w:proofErr w:type="spellEnd"/>
+      <w:r>
+        <w:t xml:space="preserve">, W. F. (2000). Noise exposure and public health. </w:t>
       </w:r>
       <w:r>
         <w:rPr>
@@ -4874,7 +4991,15 @@
         <w:t>Sound Intensity</w:t>
       </w:r>
       <w:r>
-        <w:t xml:space="preserve">. HyperPhysics Concepts. (n.d.). </w:t>
+        <w:t xml:space="preserve">. </w:t>
+      </w:r>
+      <w:proofErr w:type="spellStart"/>
+      <w:r>
+        <w:t>HyperPhysics</w:t>
+      </w:r>
+      <w:proofErr w:type="spellEnd"/>
+      <w:r>
+        <w:t xml:space="preserve"> Concepts. (n.d.). </w:t>
       </w:r>
       <w:hyperlink r:id="rId18" w:history="1">
         <w:r>
@@ -4890,8 +5015,13 @@
         <w:ind w:left="720" w:hanging="720"/>
         <w:jc w:val="left"/>
       </w:pPr>
-      <w:r>
-        <w:t xml:space="preserve">Sygrove, C. (2023, January 2). </w:t>
+      <w:proofErr w:type="spellStart"/>
+      <w:r>
+        <w:t>Sygrove</w:t>
+      </w:r>
+      <w:proofErr w:type="spellEnd"/>
+      <w:r>
+        <w:t xml:space="preserve">, C. (2023, January 2). </w:t>
       </w:r>
       <w:r>
         <w:rPr>
@@ -4901,7 +5031,15 @@
         <w:t>Decibel Chart: All You Need to Know</w:t>
       </w:r>
       <w:r>
-        <w:t xml:space="preserve">. MDHearing. </w:t>
+        <w:t xml:space="preserve">. </w:t>
+      </w:r>
+      <w:proofErr w:type="spellStart"/>
+      <w:r>
+        <w:t>MDHearing</w:t>
+      </w:r>
+      <w:proofErr w:type="spellEnd"/>
+      <w:r>
+        <w:t xml:space="preserve">. </w:t>
       </w:r>
       <w:hyperlink r:id="rId19" w:history="1">
         <w:r>
@@ -4917,12 +5055,37 @@
         <w:ind w:left="720" w:hanging="720"/>
         <w:jc w:val="left"/>
       </w:pPr>
+      <w:proofErr w:type="spellStart"/>
       <w:r>
         <w:rPr>
           <w:i/>
           <w:iCs/>
         </w:rPr>
-        <w:t>Taidacent Industrial Noise Decibel Detection Module Sound Sensor to Measure Sound Levels in Decibels RS485 5V Uart Dust Noise Meter</w:t>
+        <w:t>Taidacent</w:t>
+      </w:r>
+      <w:proofErr w:type="spellEnd"/>
+      <w:r>
+        <w:rPr>
+          <w:i/>
+          <w:iCs/>
+        </w:rPr>
+        <w:t xml:space="preserve"> Industrial Noise Decibel Detection Module Sound Sensor to Measure Sound Levels in Decibels RS485 5V </w:t>
+      </w:r>
+      <w:proofErr w:type="spellStart"/>
+      <w:r>
+        <w:rPr>
+          <w:i/>
+          <w:iCs/>
+        </w:rPr>
+        <w:t>Uart</w:t>
+      </w:r>
+      <w:proofErr w:type="spellEnd"/>
+      <w:r>
+        <w:rPr>
+          <w:i/>
+          <w:iCs/>
+        </w:rPr>
+        <w:t xml:space="preserve"> Dust Noise Meter</w:t>
       </w:r>
       <w:r>
         <w:t xml:space="preserve">. Amazon.com. (n.d.). </w:t>
@@ -4970,7 +5133,7 @@
       <w:pPr>
         <w:pStyle w:val="Heading1"/>
       </w:pPr>
-      <w:bookmarkStart w:id="18" w:name="_Toc153130751"/>
+      <w:bookmarkStart w:id="18" w:name="_Toc153133585"/>
       <w:r>
         <w:lastRenderedPageBreak/>
         <w:t>Appendix</w:t>
@@ -4982,7 +5145,7 @@
         <w:pStyle w:val="Heading2"/>
       </w:pPr>
       <w:bookmarkStart w:id="19" w:name="_Ref153112510"/>
-      <w:bookmarkStart w:id="20" w:name="_Toc153130752"/>
+      <w:bookmarkStart w:id="20" w:name="_Toc153133586"/>
       <w:r>
         <w:t>Appendix 1: Python Code</w:t>
       </w:r>
@@ -4993,7 +5156,7 @@
       <w:pPr>
         <w:pStyle w:val="Heading3"/>
       </w:pPr>
-      <w:bookmarkStart w:id="21" w:name="_Toc153130753"/>
+      <w:bookmarkStart w:id="21" w:name="_Toc153133587"/>
       <w:r>
         <w:t>Project_Store_Data.py</w:t>
       </w:r>
@@ -5013,12 +5176,14 @@
         </w:rPr>
         <w:t xml:space="preserve">import </w:t>
       </w:r>
+      <w:proofErr w:type="spellStart"/>
       <w:r>
         <w:rPr>
           <w:color w:val="A9B7C6"/>
         </w:rPr>
         <w:t>atexit</w:t>
       </w:r>
+      <w:proofErr w:type="spellEnd"/>
       <w:r>
         <w:rPr>
           <w:color w:val="A9B7C6"/>
@@ -5067,11 +5232,19 @@
         </w:rPr>
         <w:t xml:space="preserve">from </w:t>
       </w:r>
-      <w:r>
-        <w:rPr>
-          <w:color w:val="A9B7C6"/>
-        </w:rPr>
-        <w:t xml:space="preserve">pynmeagps </w:t>
+      <w:proofErr w:type="spellStart"/>
+      <w:r>
+        <w:rPr>
+          <w:color w:val="A9B7C6"/>
+        </w:rPr>
+        <w:t>pynmeagps</w:t>
+      </w:r>
+      <w:proofErr w:type="spellEnd"/>
+      <w:r>
+        <w:rPr>
+          <w:color w:val="A9B7C6"/>
+        </w:rPr>
+        <w:t xml:space="preserve"> </w:t>
       </w:r>
       <w:r>
         <w:rPr>
@@ -5079,12 +5252,14 @@
         </w:rPr>
         <w:t xml:space="preserve">import </w:t>
       </w:r>
+      <w:proofErr w:type="spellStart"/>
       <w:r>
         <w:rPr>
           <w:color w:val="A9B7C6"/>
         </w:rPr>
         <w:t>NMEAReader</w:t>
       </w:r>
+      <w:proofErr w:type="spellEnd"/>
       <w:r>
         <w:rPr>
           <w:color w:val="A9B7C6"/>
@@ -5121,12 +5296,14 @@
         </w:rPr>
         <w:t xml:space="preserve">def </w:t>
       </w:r>
+      <w:proofErr w:type="spellStart"/>
       <w:r>
         <w:rPr>
           <w:color w:val="FFC66D"/>
         </w:rPr>
         <w:t>only_numerics</w:t>
       </w:r>
+      <w:proofErr w:type="spellEnd"/>
       <w:r>
         <w:rPr>
           <w:color w:val="A9B7C6"/>
@@ -5138,7 +5315,21 @@
           <w:color w:val="A9B7C6"/>
         </w:rPr>
         <w:br/>
-        <w:t xml:space="preserve">    seq_type = </w:t>
+        <w:t xml:space="preserve">    </w:t>
+      </w:r>
+      <w:proofErr w:type="spellStart"/>
+      <w:r>
+        <w:rPr>
+          <w:color w:val="A9B7C6"/>
+        </w:rPr>
+        <w:t>seq_type</w:t>
+      </w:r>
+      <w:proofErr w:type="spellEnd"/>
+      <w:r>
+        <w:rPr>
+          <w:color w:val="A9B7C6"/>
+        </w:rPr>
+        <w:t xml:space="preserve"> = </w:t>
       </w:r>
       <w:r>
         <w:rPr>
@@ -5165,11 +5356,19 @@
         </w:rPr>
         <w:t xml:space="preserve">return </w:t>
       </w:r>
-      <w:r>
-        <w:rPr>
-          <w:color w:val="A9B7C6"/>
-        </w:rPr>
-        <w:t>seq_type().join(</w:t>
+      <w:proofErr w:type="spellStart"/>
+      <w:r>
+        <w:rPr>
+          <w:color w:val="A9B7C6"/>
+        </w:rPr>
+        <w:t>seq_type</w:t>
+      </w:r>
+      <w:proofErr w:type="spellEnd"/>
+      <w:r>
+        <w:rPr>
+          <w:color w:val="A9B7C6"/>
+        </w:rPr>
+        <w:t>().join(</w:t>
       </w:r>
       <w:r>
         <w:rPr>
@@ -5181,8 +5380,16 @@
         <w:rPr>
           <w:color w:val="A9B7C6"/>
         </w:rPr>
-        <w:t>(seq_type.isdigit</w:t>
-      </w:r>
+        <w:t>(</w:t>
+      </w:r>
+      <w:proofErr w:type="spellStart"/>
+      <w:r>
+        <w:rPr>
+          <w:color w:val="A9B7C6"/>
+        </w:rPr>
+        <w:t>seq_type.isdigit</w:t>
+      </w:r>
+      <w:proofErr w:type="spellEnd"/>
       <w:r>
         <w:rPr>
           <w:color w:val="CC7832"/>
@@ -5219,12 +5426,14 @@
         </w:rPr>
         <w:t xml:space="preserve">def </w:t>
       </w:r>
+      <w:proofErr w:type="spellStart"/>
       <w:r>
         <w:rPr>
           <w:color w:val="FFC66D"/>
         </w:rPr>
         <w:t>commitsqlatexit</w:t>
       </w:r>
+      <w:proofErr w:type="spellEnd"/>
       <w:r>
         <w:rPr>
           <w:color w:val="A9B7C6"/>
@@ -5236,14 +5445,42 @@
           <w:color w:val="A9B7C6"/>
         </w:rPr>
         <w:br/>
-        <w:t xml:space="preserve">    con.commit()</w:t>
-      </w:r>
-      <w:r>
-        <w:rPr>
-          <w:color w:val="A9B7C6"/>
-        </w:rPr>
-        <w:br/>
-        <w:t xml:space="preserve">    con.close()</w:t>
+        <w:t xml:space="preserve">    </w:t>
+      </w:r>
+      <w:proofErr w:type="spellStart"/>
+      <w:r>
+        <w:rPr>
+          <w:color w:val="A9B7C6"/>
+        </w:rPr>
+        <w:t>con.commit</w:t>
+      </w:r>
+      <w:proofErr w:type="spellEnd"/>
+      <w:r>
+        <w:rPr>
+          <w:color w:val="A9B7C6"/>
+        </w:rPr>
+        <w:t>()</w:t>
+      </w:r>
+      <w:r>
+        <w:rPr>
+          <w:color w:val="A9B7C6"/>
+        </w:rPr>
+        <w:br/>
+        <w:t xml:space="preserve">    </w:t>
+      </w:r>
+      <w:proofErr w:type="spellStart"/>
+      <w:r>
+        <w:rPr>
+          <w:color w:val="A9B7C6"/>
+        </w:rPr>
+        <w:t>con.close</w:t>
+      </w:r>
+      <w:proofErr w:type="spellEnd"/>
+      <w:r>
+        <w:rPr>
+          <w:color w:val="A9B7C6"/>
+        </w:rPr>
+        <w:t>()</w:t>
       </w:r>
       <w:r>
         <w:rPr>
@@ -5285,7 +5522,21 @@
         <w:rPr>
           <w:color w:val="6A8759"/>
         </w:rPr>
-        <w:t>'Noise and Position.db'</w:t>
+        <w:t xml:space="preserve">'Noise and </w:t>
+      </w:r>
+      <w:proofErr w:type="spellStart"/>
+      <w:r>
+        <w:rPr>
+          <w:color w:val="6A8759"/>
+        </w:rPr>
+        <w:t>Position.db</w:t>
+      </w:r>
+      <w:proofErr w:type="spellEnd"/>
+      <w:r>
+        <w:rPr>
+          <w:color w:val="6A8759"/>
+        </w:rPr>
+        <w:t>'</w:t>
       </w:r>
       <w:r>
         <w:rPr>
@@ -5298,7 +5549,34 @@
           <w:color w:val="A9B7C6"/>
         </w:rPr>
         <w:br/>
-        <w:t>atexit.register(commitsqlatexit)</w:t>
+      </w:r>
+      <w:proofErr w:type="spellStart"/>
+      <w:r>
+        <w:rPr>
+          <w:color w:val="A9B7C6"/>
+        </w:rPr>
+        <w:t>atexit.register</w:t>
+      </w:r>
+      <w:proofErr w:type="spellEnd"/>
+      <w:r>
+        <w:rPr>
+          <w:color w:val="A9B7C6"/>
+        </w:rPr>
+        <w:t>(</w:t>
+      </w:r>
+      <w:proofErr w:type="spellStart"/>
+      <w:r>
+        <w:rPr>
+          <w:color w:val="A9B7C6"/>
+        </w:rPr>
+        <w:t>commitsqlatexit</w:t>
+      </w:r>
+      <w:proofErr w:type="spellEnd"/>
+      <w:r>
+        <w:rPr>
+          <w:color w:val="A9B7C6"/>
+        </w:rPr>
+        <w:t>)</w:t>
       </w:r>
       <w:r>
         <w:rPr>
@@ -5328,7 +5606,21 @@
         <w:rPr>
           <w:color w:val="A9B7C6"/>
         </w:rPr>
-        <w:t>cursor = con.cursor()</w:t>
+        <w:t xml:space="preserve">cursor = </w:t>
+      </w:r>
+      <w:proofErr w:type="spellStart"/>
+      <w:r>
+        <w:rPr>
+          <w:color w:val="A9B7C6"/>
+        </w:rPr>
+        <w:t>con.cursor</w:t>
+      </w:r>
+      <w:proofErr w:type="spellEnd"/>
+      <w:r>
+        <w:rPr>
+          <w:color w:val="A9B7C6"/>
+        </w:rPr>
+        <w:t>()</w:t>
       </w:r>
       <w:r>
         <w:rPr>
@@ -5354,11 +5646,19 @@
         </w:rPr>
         <w:br/>
       </w:r>
-      <w:r>
-        <w:rPr>
-          <w:color w:val="A9B7C6"/>
-        </w:rPr>
-        <w:t>cursor.execute(</w:t>
+      <w:proofErr w:type="spellStart"/>
+      <w:r>
+        <w:rPr>
+          <w:color w:val="A9B7C6"/>
+        </w:rPr>
+        <w:t>cursor.execute</w:t>
+      </w:r>
+      <w:proofErr w:type="spellEnd"/>
+      <w:r>
+        <w:rPr>
+          <w:color w:val="A9B7C6"/>
+        </w:rPr>
+        <w:t>(</w:t>
       </w:r>
       <w:r>
         <w:rPr>
@@ -5446,13 +5746,41 @@
           <w:color w:val="A9B7C6"/>
         </w:rPr>
         <w:br/>
-        <w:t>ser = serial.Serial(</w:t>
+        <w:t xml:space="preserve">ser = </w:t>
+      </w:r>
+      <w:proofErr w:type="spellStart"/>
+      <w:r>
+        <w:rPr>
+          <w:color w:val="A9B7C6"/>
+        </w:rPr>
+        <w:t>serial.Serial</w:t>
+      </w:r>
+      <w:proofErr w:type="spellEnd"/>
+      <w:r>
+        <w:rPr>
+          <w:color w:val="A9B7C6"/>
+        </w:rPr>
+        <w:t>(</w:t>
       </w:r>
       <w:r>
         <w:rPr>
           <w:color w:val="6A8759"/>
         </w:rPr>
-        <w:t>"/dev/cu.SLAB_USBtoUART"</w:t>
+        <w:t>"/dev/</w:t>
+      </w:r>
+      <w:proofErr w:type="spellStart"/>
+      <w:r>
+        <w:rPr>
+          <w:color w:val="6A8759"/>
+        </w:rPr>
+        <w:t>cu.SLAB_USBtoUART</w:t>
+      </w:r>
+      <w:proofErr w:type="spellEnd"/>
+      <w:r>
+        <w:rPr>
+          <w:color w:val="6A8759"/>
+        </w:rPr>
+        <w:t>"</w:t>
       </w:r>
       <w:r>
         <w:rPr>
@@ -5477,7 +5805,21 @@
           <w:color w:val="A9B7C6"/>
         </w:rPr>
         <w:br/>
-        <w:t>ser2 = serial.Serial(</w:t>
+        <w:t xml:space="preserve">ser2 = </w:t>
+      </w:r>
+      <w:proofErr w:type="spellStart"/>
+      <w:r>
+        <w:rPr>
+          <w:color w:val="A9B7C6"/>
+        </w:rPr>
+        <w:t>serial.Serial</w:t>
+      </w:r>
+      <w:proofErr w:type="spellEnd"/>
+      <w:r>
+        <w:rPr>
+          <w:color w:val="A9B7C6"/>
+        </w:rPr>
+        <w:t>(</w:t>
       </w:r>
       <w:r>
         <w:rPr>
@@ -5514,7 +5856,20 @@
           <w:color w:val="A9B7C6"/>
         </w:rPr>
         <w:br/>
-        <w:t xml:space="preserve">gnrmc = </w:t>
+      </w:r>
+      <w:proofErr w:type="spellStart"/>
+      <w:r>
+        <w:rPr>
+          <w:color w:val="A9B7C6"/>
+        </w:rPr>
+        <w:t>gnrmc</w:t>
+      </w:r>
+      <w:proofErr w:type="spellEnd"/>
+      <w:r>
+        <w:rPr>
+          <w:color w:val="A9B7C6"/>
+        </w:rPr>
+        <w:t xml:space="preserve"> = </w:t>
       </w:r>
       <w:r>
         <w:rPr>
@@ -5575,40 +5930,84 @@
           <w:color w:val="A9B7C6"/>
         </w:rPr>
         <w:br/>
-        <w:t xml:space="preserve">    nmr = NMEAReader(ser)</w:t>
-      </w:r>
-      <w:r>
-        <w:rPr>
-          <w:color w:val="A9B7C6"/>
-        </w:rPr>
-        <w:br/>
-        <w:t xml:space="preserve">    (raw_data</w:t>
-      </w:r>
+        <w:t xml:space="preserve">    </w:t>
+      </w:r>
+      <w:proofErr w:type="spellStart"/>
+      <w:r>
+        <w:rPr>
+          <w:color w:val="A9B7C6"/>
+        </w:rPr>
+        <w:t>nmr</w:t>
+      </w:r>
+      <w:proofErr w:type="spellEnd"/>
+      <w:r>
+        <w:rPr>
+          <w:color w:val="A9B7C6"/>
+        </w:rPr>
+        <w:t xml:space="preserve"> = </w:t>
+      </w:r>
+      <w:proofErr w:type="spellStart"/>
+      <w:r>
+        <w:rPr>
+          <w:color w:val="A9B7C6"/>
+        </w:rPr>
+        <w:t>NMEAReader</w:t>
+      </w:r>
+      <w:proofErr w:type="spellEnd"/>
+      <w:r>
+        <w:rPr>
+          <w:color w:val="A9B7C6"/>
+        </w:rPr>
+        <w:t>(ser)</w:t>
+      </w:r>
+      <w:r>
+        <w:rPr>
+          <w:color w:val="A9B7C6"/>
+        </w:rPr>
+        <w:br/>
+        <w:t xml:space="preserve">    (</w:t>
+      </w:r>
+      <w:proofErr w:type="spellStart"/>
+      <w:r>
+        <w:rPr>
+          <w:color w:val="A9B7C6"/>
+        </w:rPr>
+        <w:t>raw_data</w:t>
+      </w:r>
+      <w:proofErr w:type="spellEnd"/>
       <w:r>
         <w:rPr>
           <w:color w:val="CC7832"/>
         </w:rPr>
         <w:t xml:space="preserve">, </w:t>
       </w:r>
-      <w:r>
-        <w:rPr>
-          <w:color w:val="A9B7C6"/>
-        </w:rPr>
-        <w:t>parsed_data) = nmr.read()</w:t>
-      </w:r>
-      <w:r>
-        <w:rPr>
-          <w:color w:val="A9B7C6"/>
-        </w:rPr>
-        <w:br/>
-        <w:t xml:space="preserve">    noise_raw = ser2.readline()</w:t>
-      </w:r>
-      <w:r>
-        <w:rPr>
-          <w:color w:val="A9B7C6"/>
-        </w:rPr>
-        <w:br/>
-        <w:t xml:space="preserve">    noise_data = noise_raw.decode().strip()</w:t>
+      <w:proofErr w:type="spellStart"/>
+      <w:r>
+        <w:rPr>
+          <w:color w:val="A9B7C6"/>
+        </w:rPr>
+        <w:t>parsed_data</w:t>
+      </w:r>
+      <w:proofErr w:type="spellEnd"/>
+      <w:r>
+        <w:rPr>
+          <w:color w:val="A9B7C6"/>
+        </w:rPr>
+        <w:t xml:space="preserve">) = </w:t>
+      </w:r>
+      <w:proofErr w:type="spellStart"/>
+      <w:r>
+        <w:rPr>
+          <w:color w:val="A9B7C6"/>
+        </w:rPr>
+        <w:t>nmr.read</w:t>
+      </w:r>
+      <w:proofErr w:type="spellEnd"/>
+      <w:r>
+        <w:rPr>
+          <w:color w:val="A9B7C6"/>
+        </w:rPr>
+        <w:t>()</w:t>
       </w:r>
       <w:r>
         <w:rPr>
@@ -5617,17 +6016,81 @@
         <w:br/>
         <w:t xml:space="preserve">    </w:t>
       </w:r>
+      <w:proofErr w:type="spellStart"/>
+      <w:r>
+        <w:rPr>
+          <w:color w:val="A9B7C6"/>
+        </w:rPr>
+        <w:t>noise_raw</w:t>
+      </w:r>
+      <w:proofErr w:type="spellEnd"/>
+      <w:r>
+        <w:rPr>
+          <w:color w:val="A9B7C6"/>
+        </w:rPr>
+        <w:t xml:space="preserve"> = ser2.readline()</w:t>
+      </w:r>
+      <w:r>
+        <w:rPr>
+          <w:color w:val="A9B7C6"/>
+        </w:rPr>
+        <w:br/>
+        <w:t xml:space="preserve">    </w:t>
+      </w:r>
+      <w:proofErr w:type="spellStart"/>
+      <w:r>
+        <w:rPr>
+          <w:color w:val="A9B7C6"/>
+        </w:rPr>
+        <w:t>noise_data</w:t>
+      </w:r>
+      <w:proofErr w:type="spellEnd"/>
+      <w:r>
+        <w:rPr>
+          <w:color w:val="A9B7C6"/>
+        </w:rPr>
+        <w:t xml:space="preserve"> = </w:t>
+      </w:r>
+      <w:proofErr w:type="spellStart"/>
+      <w:r>
+        <w:rPr>
+          <w:color w:val="A9B7C6"/>
+        </w:rPr>
+        <w:t>noise_raw.decode</w:t>
+      </w:r>
+      <w:proofErr w:type="spellEnd"/>
+      <w:r>
+        <w:rPr>
+          <w:color w:val="A9B7C6"/>
+        </w:rPr>
+        <w:t>().strip()</w:t>
+      </w:r>
+      <w:r>
+        <w:rPr>
+          <w:color w:val="A9B7C6"/>
+        </w:rPr>
+        <w:br/>
+        <w:t xml:space="preserve">    </w:t>
+      </w:r>
       <w:r>
         <w:rPr>
           <w:color w:val="CC7832"/>
         </w:rPr>
         <w:t xml:space="preserve">if </w:t>
       </w:r>
-      <w:r>
-        <w:rPr>
-          <w:color w:val="A9B7C6"/>
-        </w:rPr>
-        <w:t xml:space="preserve">gnrmc </w:t>
+      <w:proofErr w:type="spellStart"/>
+      <w:r>
+        <w:rPr>
+          <w:color w:val="A9B7C6"/>
+        </w:rPr>
+        <w:t>gnrmc</w:t>
+      </w:r>
+      <w:proofErr w:type="spellEnd"/>
+      <w:r>
+        <w:rPr>
+          <w:color w:val="A9B7C6"/>
+        </w:rPr>
+        <w:t xml:space="preserve"> </w:t>
       </w:r>
       <w:r>
         <w:rPr>
@@ -5645,7 +6108,21 @@
         <w:rPr>
           <w:color w:val="A9B7C6"/>
         </w:rPr>
-        <w:t>(parsed_data):</w:t>
+        <w:t>(</w:t>
+      </w:r>
+      <w:proofErr w:type="spellStart"/>
+      <w:r>
+        <w:rPr>
+          <w:color w:val="A9B7C6"/>
+        </w:rPr>
+        <w:t>parsed_data</w:t>
+      </w:r>
+      <w:proofErr w:type="spellEnd"/>
+      <w:r>
+        <w:rPr>
+          <w:color w:val="A9B7C6"/>
+        </w:rPr>
+        <w:t>):</w:t>
       </w:r>
       <w:r>
         <w:rPr>
@@ -5667,19 +6144,43 @@
         <w:br/>
         <w:t xml:space="preserve">        </w:t>
       </w:r>
-      <w:r>
-        <w:rPr>
-          <w:color w:val="A9B7C6"/>
-        </w:rPr>
-        <w:t>lat = parsed_data.lat</w:t>
-      </w:r>
-      <w:r>
-        <w:rPr>
-          <w:color w:val="A9B7C6"/>
-        </w:rPr>
-        <w:br/>
-        <w:t xml:space="preserve">        long = parsed_data.lon</w:t>
-      </w:r>
+      <w:proofErr w:type="spellStart"/>
+      <w:r>
+        <w:rPr>
+          <w:color w:val="A9B7C6"/>
+        </w:rPr>
+        <w:t>lat</w:t>
+      </w:r>
+      <w:proofErr w:type="spellEnd"/>
+      <w:r>
+        <w:rPr>
+          <w:color w:val="A9B7C6"/>
+        </w:rPr>
+        <w:t xml:space="preserve"> = </w:t>
+      </w:r>
+      <w:proofErr w:type="spellStart"/>
+      <w:r>
+        <w:rPr>
+          <w:color w:val="A9B7C6"/>
+        </w:rPr>
+        <w:t>parsed_data.lat</w:t>
+      </w:r>
+      <w:proofErr w:type="spellEnd"/>
+      <w:r>
+        <w:rPr>
+          <w:color w:val="A9B7C6"/>
+        </w:rPr>
+        <w:br/>
+        <w:t xml:space="preserve">        long = </w:t>
+      </w:r>
+      <w:proofErr w:type="spellStart"/>
+      <w:r>
+        <w:rPr>
+          <w:color w:val="A9B7C6"/>
+        </w:rPr>
+        <w:t>parsed_data.lon</w:t>
+      </w:r>
+      <w:proofErr w:type="spellEnd"/>
       <w:r>
         <w:rPr>
           <w:color w:val="A9B7C6"/>
@@ -5703,8 +6204,16 @@
         <w:rPr>
           <w:color w:val="A9B7C6"/>
         </w:rPr>
-        <w:t>(lat</w:t>
-      </w:r>
+        <w:t>(</w:t>
+      </w:r>
+      <w:proofErr w:type="spellStart"/>
+      <w:r>
+        <w:rPr>
+          <w:color w:val="A9B7C6"/>
+        </w:rPr>
+        <w:t>lat</w:t>
+      </w:r>
+      <w:proofErr w:type="spellEnd"/>
       <w:r>
         <w:rPr>
           <w:color w:val="CC7832"/>
@@ -5723,11 +6232,19 @@
         </w:rPr>
         <w:t xml:space="preserve">, </w:t>
       </w:r>
-      <w:r>
-        <w:rPr>
-          <w:color w:val="A9B7C6"/>
-        </w:rPr>
-        <w:t>noise_data)</w:t>
+      <w:proofErr w:type="spellStart"/>
+      <w:r>
+        <w:rPr>
+          <w:color w:val="A9B7C6"/>
+        </w:rPr>
+        <w:t>noise_data</w:t>
+      </w:r>
+      <w:proofErr w:type="spellEnd"/>
+      <w:r>
+        <w:rPr>
+          <w:color w:val="A9B7C6"/>
+        </w:rPr>
+        <w:t>)</w:t>
       </w:r>
       <w:r>
         <w:rPr>
@@ -5742,11 +6259,19 @@
         </w:rPr>
         <w:t xml:space="preserve">if </w:t>
       </w:r>
-      <w:r>
-        <w:rPr>
-          <w:color w:val="A9B7C6"/>
-        </w:rPr>
-        <w:t xml:space="preserve">lat </w:t>
+      <w:proofErr w:type="spellStart"/>
+      <w:r>
+        <w:rPr>
+          <w:color w:val="A9B7C6"/>
+        </w:rPr>
+        <w:t>lat</w:t>
+      </w:r>
+      <w:proofErr w:type="spellEnd"/>
+      <w:r>
+        <w:rPr>
+          <w:color w:val="A9B7C6"/>
+        </w:rPr>
+        <w:t xml:space="preserve"> </w:t>
       </w:r>
       <w:r>
         <w:rPr>
@@ -5766,11 +6291,19 @@
         </w:rPr>
         <w:t xml:space="preserve">and </w:t>
       </w:r>
-      <w:r>
-        <w:rPr>
-          <w:color w:val="A9B7C6"/>
-        </w:rPr>
-        <w:t>noise_data:</w:t>
+      <w:proofErr w:type="spellStart"/>
+      <w:r>
+        <w:rPr>
+          <w:color w:val="A9B7C6"/>
+        </w:rPr>
+        <w:t>noise_data</w:t>
+      </w:r>
+      <w:proofErr w:type="spellEnd"/>
+      <w:r>
+        <w:rPr>
+          <w:color w:val="A9B7C6"/>
+        </w:rPr>
+        <w:t>:</w:t>
       </w:r>
       <w:r>
         <w:rPr>
@@ -5789,7 +6322,21 @@
         <w:rPr>
           <w:color w:val="A9B7C6"/>
         </w:rPr>
-        <w:t>(parsed_data.time)</w:t>
+        <w:t>(</w:t>
+      </w:r>
+      <w:proofErr w:type="spellStart"/>
+      <w:r>
+        <w:rPr>
+          <w:color w:val="A9B7C6"/>
+        </w:rPr>
+        <w:t>parsed_data.time</w:t>
+      </w:r>
+      <w:proofErr w:type="spellEnd"/>
+      <w:r>
+        <w:rPr>
+          <w:color w:val="A9B7C6"/>
+        </w:rPr>
+        <w:t>)</w:t>
       </w:r>
       <w:r>
         <w:rPr>
@@ -5808,14 +6355,42 @@
         <w:rPr>
           <w:color w:val="A9B7C6"/>
         </w:rPr>
-        <w:t>(parsed_data.date)</w:t>
-      </w:r>
-      <w:r>
-        <w:rPr>
-          <w:color w:val="A9B7C6"/>
-        </w:rPr>
-        <w:br/>
-        <w:t xml:space="preserve">            dateAndTime = date + </w:t>
+        <w:t>(</w:t>
+      </w:r>
+      <w:proofErr w:type="spellStart"/>
+      <w:r>
+        <w:rPr>
+          <w:color w:val="A9B7C6"/>
+        </w:rPr>
+        <w:t>parsed_data.date</w:t>
+      </w:r>
+      <w:proofErr w:type="spellEnd"/>
+      <w:r>
+        <w:rPr>
+          <w:color w:val="A9B7C6"/>
+        </w:rPr>
+        <w:t>)</w:t>
+      </w:r>
+      <w:r>
+        <w:rPr>
+          <w:color w:val="A9B7C6"/>
+        </w:rPr>
+        <w:br/>
+        <w:t xml:space="preserve">            </w:t>
+      </w:r>
+      <w:proofErr w:type="spellStart"/>
+      <w:r>
+        <w:rPr>
+          <w:color w:val="A9B7C6"/>
+        </w:rPr>
+        <w:t>dateAndTime</w:t>
+      </w:r>
+      <w:proofErr w:type="spellEnd"/>
+      <w:r>
+        <w:rPr>
+          <w:color w:val="A9B7C6"/>
+        </w:rPr>
+        <w:t xml:space="preserve"> = date + </w:t>
       </w:r>
       <w:r>
         <w:rPr>
@@ -5834,8 +6409,30 @@
           <w:color w:val="A9B7C6"/>
         </w:rPr>
         <w:br/>
-        <w:t xml:space="preserve">            all_data = [(dateAndTime</w:t>
-      </w:r>
+        <w:t xml:space="preserve">            </w:t>
+      </w:r>
+      <w:proofErr w:type="spellStart"/>
+      <w:r>
+        <w:rPr>
+          <w:color w:val="A9B7C6"/>
+        </w:rPr>
+        <w:t>all_data</w:t>
+      </w:r>
+      <w:proofErr w:type="spellEnd"/>
+      <w:r>
+        <w:rPr>
+          <w:color w:val="A9B7C6"/>
+        </w:rPr>
+        <w:t xml:space="preserve"> = [(</w:t>
+      </w:r>
+      <w:proofErr w:type="spellStart"/>
+      <w:r>
+        <w:rPr>
+          <w:color w:val="A9B7C6"/>
+        </w:rPr>
+        <w:t>dateAndTime</w:t>
+      </w:r>
+      <w:proofErr w:type="spellEnd"/>
       <w:r>
         <w:rPr>
           <w:color w:val="CC7832"/>
@@ -5854,30 +6451,54 @@
         </w:rPr>
         <w:t xml:space="preserve">, </w:t>
       </w:r>
+      <w:proofErr w:type="spellStart"/>
       <w:r>
         <w:rPr>
           <w:color w:val="A9B7C6"/>
         </w:rPr>
         <w:t>lat</w:t>
       </w:r>
+      <w:proofErr w:type="spellEnd"/>
       <w:r>
         <w:rPr>
           <w:color w:val="CC7832"/>
         </w:rPr>
         <w:t xml:space="preserve">, </w:t>
       </w:r>
-      <w:r>
-        <w:rPr>
-          <w:color w:val="A9B7C6"/>
-        </w:rPr>
-        <w:t>noise_data)]</w:t>
-      </w:r>
-      <w:r>
-        <w:rPr>
-          <w:color w:val="A9B7C6"/>
-        </w:rPr>
-        <w:br/>
-        <w:t xml:space="preserve">            cursor.executemany(</w:t>
+      <w:proofErr w:type="spellStart"/>
+      <w:r>
+        <w:rPr>
+          <w:color w:val="A9B7C6"/>
+        </w:rPr>
+        <w:t>noise_data</w:t>
+      </w:r>
+      <w:proofErr w:type="spellEnd"/>
+      <w:r>
+        <w:rPr>
+          <w:color w:val="A9B7C6"/>
+        </w:rPr>
+        <w:t>)]</w:t>
+      </w:r>
+      <w:r>
+        <w:rPr>
+          <w:color w:val="A9B7C6"/>
+        </w:rPr>
+        <w:br/>
+        <w:t xml:space="preserve">            </w:t>
+      </w:r>
+      <w:proofErr w:type="spellStart"/>
+      <w:r>
+        <w:rPr>
+          <w:color w:val="A9B7C6"/>
+        </w:rPr>
+        <w:t>cursor.executemany</w:t>
+      </w:r>
+      <w:proofErr w:type="spellEnd"/>
+      <w:r>
+        <w:rPr>
+          <w:color w:val="A9B7C6"/>
+        </w:rPr>
+        <w:t>(</w:t>
       </w:r>
       <w:r>
         <w:rPr>
@@ -5898,11 +6519,19 @@
         <w:br/>
         <w:t xml:space="preserve">                               </w:t>
       </w:r>
-      <w:r>
-        <w:rPr>
-          <w:color w:val="A9B7C6"/>
-        </w:rPr>
-        <w:t>all_data)</w:t>
+      <w:proofErr w:type="spellStart"/>
+      <w:r>
+        <w:rPr>
+          <w:color w:val="A9B7C6"/>
+        </w:rPr>
+        <w:t>all_data</w:t>
+      </w:r>
+      <w:proofErr w:type="spellEnd"/>
+      <w:r>
+        <w:rPr>
+          <w:color w:val="A9B7C6"/>
+        </w:rPr>
+        <w:t>)</w:t>
       </w:r>
     </w:p>
     <w:p/>
@@ -5910,7 +6539,7 @@
       <w:pPr>
         <w:pStyle w:val="Heading3"/>
       </w:pPr>
-      <w:bookmarkStart w:id="22" w:name="_Toc153130754"/>
+      <w:bookmarkStart w:id="22" w:name="_Toc153133588"/>
       <w:r>
         <w:t>Project_Load_Data.py</w:t>
       </w:r>
@@ -5948,11 +6577,19 @@
         </w:rPr>
         <w:t xml:space="preserve">import </w:t>
       </w:r>
-      <w:r>
-        <w:rPr>
-          <w:color w:val="A9B7C6"/>
-        </w:rPr>
-        <w:t xml:space="preserve">plotly.express </w:t>
+      <w:proofErr w:type="spellStart"/>
+      <w:r>
+        <w:rPr>
+          <w:color w:val="A9B7C6"/>
+        </w:rPr>
+        <w:t>plotly.express</w:t>
+      </w:r>
+      <w:proofErr w:type="spellEnd"/>
+      <w:r>
+        <w:rPr>
+          <w:color w:val="A9B7C6"/>
+        </w:rPr>
+        <w:t xml:space="preserve"> </w:t>
       </w:r>
       <w:r>
         <w:rPr>
@@ -5960,12 +6597,14 @@
         </w:rPr>
         <w:t xml:space="preserve">as </w:t>
       </w:r>
+      <w:proofErr w:type="spellStart"/>
       <w:r>
         <w:rPr>
           <w:color w:val="A9B7C6"/>
         </w:rPr>
         <w:t>px</w:t>
       </w:r>
+      <w:proofErr w:type="spellEnd"/>
       <w:r>
         <w:rPr>
           <w:color w:val="A9B7C6"/>
@@ -6008,11 +6647,19 @@
         </w:rPr>
         <w:t xml:space="preserve">import </w:t>
       </w:r>
-      <w:r>
-        <w:rPr>
-          <w:color w:val="A9B7C6"/>
-        </w:rPr>
-        <w:t xml:space="preserve">numpy </w:t>
+      <w:proofErr w:type="spellStart"/>
+      <w:r>
+        <w:rPr>
+          <w:color w:val="A9B7C6"/>
+        </w:rPr>
+        <w:t>numpy</w:t>
+      </w:r>
+      <w:proofErr w:type="spellEnd"/>
+      <w:r>
+        <w:rPr>
+          <w:color w:val="A9B7C6"/>
+        </w:rPr>
+        <w:t xml:space="preserve"> </w:t>
       </w:r>
       <w:r>
         <w:rPr>
@@ -6066,12 +6713,26 @@
         <w:rPr>
           <w:color w:val="6A8759"/>
         </w:rPr>
-        <w:t>"Noise and Position.db"</w:t>
-      </w:r>
+        <w:t xml:space="preserve">"Noise and </w:t>
+      </w:r>
+      <w:proofErr w:type="spellStart"/>
       <w:r>
         <w:rPr>
           <w:color w:val="6A8759"/>
         </w:rPr>
+        <w:t>Position.db</w:t>
+      </w:r>
+      <w:proofErr w:type="spellEnd"/>
+      <w:r>
+        <w:rPr>
+          <w:color w:val="6A8759"/>
+        </w:rPr>
+        <w:t>"</w:t>
+      </w:r>
+      <w:r>
+        <w:rPr>
+          <w:color w:val="6A8759"/>
+        </w:rPr>
         <w:br/>
       </w:r>
       <w:r>
@@ -6085,7 +6746,21 @@
           <w:color w:val="A9B7C6"/>
         </w:rPr>
         <w:br/>
-        <w:t>cursor = con.cursor()</w:t>
+        <w:t xml:space="preserve">cursor = </w:t>
+      </w:r>
+      <w:proofErr w:type="spellStart"/>
+      <w:r>
+        <w:rPr>
+          <w:color w:val="A9B7C6"/>
+        </w:rPr>
+        <w:t>con.cursor</w:t>
+      </w:r>
+      <w:proofErr w:type="spellEnd"/>
+      <w:r>
+        <w:rPr>
+          <w:color w:val="A9B7C6"/>
+        </w:rPr>
+        <w:t>()</w:t>
       </w:r>
       <w:r>
         <w:rPr>
@@ -6111,11 +6786,19 @@
         </w:rPr>
         <w:br/>
       </w:r>
-      <w:r>
-        <w:rPr>
-          <w:color w:val="A9B7C6"/>
-        </w:rPr>
-        <w:t xml:space="preserve">sql = </w:t>
+      <w:proofErr w:type="spellStart"/>
+      <w:r>
+        <w:rPr>
+          <w:color w:val="A9B7C6"/>
+        </w:rPr>
+        <w:t>sql</w:t>
+      </w:r>
+      <w:proofErr w:type="spellEnd"/>
+      <w:r>
+        <w:rPr>
+          <w:color w:val="A9B7C6"/>
+        </w:rPr>
+        <w:t xml:space="preserve"> = </w:t>
       </w:r>
       <w:r>
         <w:rPr>
@@ -6129,18 +6812,53 @@
         </w:rPr>
         <w:br/>
       </w:r>
-      <w:r>
-        <w:rPr>
-          <w:color w:val="A9B7C6"/>
-        </w:rPr>
-        <w:t>cursor.execute(sql)</w:t>
-      </w:r>
-      <w:r>
-        <w:rPr>
-          <w:color w:val="A9B7C6"/>
-        </w:rPr>
-        <w:br/>
-        <w:t>con.close()</w:t>
+      <w:proofErr w:type="spellStart"/>
+      <w:r>
+        <w:rPr>
+          <w:color w:val="A9B7C6"/>
+        </w:rPr>
+        <w:t>cursor.execute</w:t>
+      </w:r>
+      <w:proofErr w:type="spellEnd"/>
+      <w:r>
+        <w:rPr>
+          <w:color w:val="A9B7C6"/>
+        </w:rPr>
+        <w:t>(</w:t>
+      </w:r>
+      <w:proofErr w:type="spellStart"/>
+      <w:r>
+        <w:rPr>
+          <w:color w:val="A9B7C6"/>
+        </w:rPr>
+        <w:t>sql</w:t>
+      </w:r>
+      <w:proofErr w:type="spellEnd"/>
+      <w:r>
+        <w:rPr>
+          <w:color w:val="A9B7C6"/>
+        </w:rPr>
+        <w:t>)</w:t>
+      </w:r>
+      <w:r>
+        <w:rPr>
+          <w:color w:val="A9B7C6"/>
+        </w:rPr>
+        <w:br/>
+      </w:r>
+      <w:proofErr w:type="spellStart"/>
+      <w:r>
+        <w:rPr>
+          <w:color w:val="A9B7C6"/>
+        </w:rPr>
+        <w:t>con.close</w:t>
+      </w:r>
+      <w:proofErr w:type="spellEnd"/>
+      <w:r>
+        <w:rPr>
+          <w:color w:val="A9B7C6"/>
+        </w:rPr>
+        <w:t>()</w:t>
       </w:r>
       <w:r>
         <w:rPr>
@@ -6173,11 +6891,19 @@
         </w:rPr>
         <w:br/>
       </w:r>
-      <w:r>
-        <w:rPr>
-          <w:color w:val="A9B7C6"/>
-        </w:rPr>
-        <w:t xml:space="preserve">multFactor = </w:t>
+      <w:proofErr w:type="spellStart"/>
+      <w:r>
+        <w:rPr>
+          <w:color w:val="A9B7C6"/>
+        </w:rPr>
+        <w:t>multFactor</w:t>
+      </w:r>
+      <w:proofErr w:type="spellEnd"/>
+      <w:r>
+        <w:rPr>
+          <w:color w:val="A9B7C6"/>
+        </w:rPr>
+        <w:t xml:space="preserve"> = </w:t>
       </w:r>
       <w:r>
         <w:rPr>
@@ -6235,11 +6961,19 @@
         </w:rPr>
         <w:br/>
       </w:r>
-      <w:r>
-        <w:rPr>
-          <w:color w:val="A9B7C6"/>
-        </w:rPr>
-        <w:t xml:space="preserve">voltFactor = </w:t>
+      <w:proofErr w:type="spellStart"/>
+      <w:r>
+        <w:rPr>
+          <w:color w:val="A9B7C6"/>
+        </w:rPr>
+        <w:t>voltFactor</w:t>
+      </w:r>
+      <w:proofErr w:type="spellEnd"/>
+      <w:r>
+        <w:rPr>
+          <w:color w:val="A9B7C6"/>
+        </w:rPr>
+        <w:t xml:space="preserve"> = </w:t>
       </w:r>
       <w:r>
         <w:rPr>
@@ -6283,11 +7017,19 @@
         </w:rPr>
         <w:br/>
       </w:r>
-      <w:r>
-        <w:rPr>
-          <w:color w:val="A9B7C6"/>
-        </w:rPr>
-        <w:t xml:space="preserve">gridFactor = </w:t>
+      <w:proofErr w:type="spellStart"/>
+      <w:r>
+        <w:rPr>
+          <w:color w:val="A9B7C6"/>
+        </w:rPr>
+        <w:t>gridFactor</w:t>
+      </w:r>
+      <w:proofErr w:type="spellEnd"/>
+      <w:r>
+        <w:rPr>
+          <w:color w:val="A9B7C6"/>
+        </w:rPr>
+        <w:t xml:space="preserve"> = </w:t>
       </w:r>
       <w:r>
         <w:rPr>
@@ -6313,11 +7055,19 @@
         </w:rPr>
         <w:br/>
       </w:r>
-      <w:r>
-        <w:rPr>
-          <w:color w:val="A9B7C6"/>
-        </w:rPr>
-        <w:t xml:space="preserve">markSize = </w:t>
+      <w:proofErr w:type="spellStart"/>
+      <w:r>
+        <w:rPr>
+          <w:color w:val="A9B7C6"/>
+        </w:rPr>
+        <w:t>markSize</w:t>
+      </w:r>
+      <w:proofErr w:type="spellEnd"/>
+      <w:r>
+        <w:rPr>
+          <w:color w:val="A9B7C6"/>
+        </w:rPr>
+        <w:t xml:space="preserve"> = </w:t>
       </w:r>
       <w:r>
         <w:rPr>
@@ -6331,11 +7081,19 @@
         </w:rPr>
         <w:br/>
       </w:r>
-      <w:r>
-        <w:rPr>
-          <w:color w:val="A9B7C6"/>
-        </w:rPr>
-        <w:t xml:space="preserve">latFactor = </w:t>
+      <w:proofErr w:type="spellStart"/>
+      <w:r>
+        <w:rPr>
+          <w:color w:val="A9B7C6"/>
+        </w:rPr>
+        <w:t>latFactor</w:t>
+      </w:r>
+      <w:proofErr w:type="spellEnd"/>
+      <w:r>
+        <w:rPr>
+          <w:color w:val="A9B7C6"/>
+        </w:rPr>
+        <w:t xml:space="preserve"> = </w:t>
       </w:r>
       <w:r>
         <w:rPr>
@@ -6349,11 +7107,19 @@
         </w:rPr>
         <w:br/>
       </w:r>
-      <w:r>
-        <w:rPr>
-          <w:color w:val="A9B7C6"/>
-        </w:rPr>
-        <w:t xml:space="preserve">longFactor = </w:t>
+      <w:proofErr w:type="spellStart"/>
+      <w:r>
+        <w:rPr>
+          <w:color w:val="A9B7C6"/>
+        </w:rPr>
+        <w:t>longFactor</w:t>
+      </w:r>
+      <w:proofErr w:type="spellEnd"/>
+      <w:r>
+        <w:rPr>
+          <w:color w:val="A9B7C6"/>
+        </w:rPr>
+        <w:t xml:space="preserve"> = </w:t>
       </w:r>
       <w:r>
         <w:rPr>
@@ -6385,43 +7151,107 @@
         </w:rPr>
         <w:br/>
       </w:r>
-      <w:r>
-        <w:rPr>
-          <w:color w:val="A9B7C6"/>
-        </w:rPr>
-        <w:t>cnn = sqlite3.connect(filename)</w:t>
-      </w:r>
-      <w:r>
-        <w:rPr>
-          <w:color w:val="A9B7C6"/>
-        </w:rPr>
-        <w:br/>
-        <w:t>df = pd.read_sql(sql</w:t>
-      </w:r>
+      <w:proofErr w:type="spellStart"/>
+      <w:r>
+        <w:rPr>
+          <w:color w:val="A9B7C6"/>
+        </w:rPr>
+        <w:t>cnn</w:t>
+      </w:r>
+      <w:proofErr w:type="spellEnd"/>
+      <w:r>
+        <w:rPr>
+          <w:color w:val="A9B7C6"/>
+        </w:rPr>
+        <w:t xml:space="preserve"> = sqlite3.connect(filename)</w:t>
+      </w:r>
+      <w:r>
+        <w:rPr>
+          <w:color w:val="A9B7C6"/>
+        </w:rPr>
+        <w:br/>
+      </w:r>
+      <w:proofErr w:type="spellStart"/>
+      <w:r>
+        <w:rPr>
+          <w:color w:val="A9B7C6"/>
+        </w:rPr>
+        <w:t>df</w:t>
+      </w:r>
+      <w:proofErr w:type="spellEnd"/>
+      <w:r>
+        <w:rPr>
+          <w:color w:val="A9B7C6"/>
+        </w:rPr>
+        <w:t xml:space="preserve"> = </w:t>
+      </w:r>
+      <w:proofErr w:type="spellStart"/>
+      <w:r>
+        <w:rPr>
+          <w:color w:val="A9B7C6"/>
+        </w:rPr>
+        <w:t>pd.read_sql</w:t>
+      </w:r>
+      <w:proofErr w:type="spellEnd"/>
+      <w:r>
+        <w:rPr>
+          <w:color w:val="A9B7C6"/>
+        </w:rPr>
+        <w:t>(</w:t>
+      </w:r>
+      <w:proofErr w:type="spellStart"/>
+      <w:r>
+        <w:rPr>
+          <w:color w:val="A9B7C6"/>
+        </w:rPr>
+        <w:t>sql</w:t>
+      </w:r>
+      <w:proofErr w:type="spellEnd"/>
       <w:r>
         <w:rPr>
           <w:color w:val="CC7832"/>
         </w:rPr>
         <w:t xml:space="preserve">, </w:t>
       </w:r>
-      <w:r>
-        <w:rPr>
-          <w:color w:val="A9B7C6"/>
-        </w:rPr>
-        <w:t>cnn)</w:t>
-      </w:r>
-      <w:r>
-        <w:rPr>
-          <w:color w:val="A9B7C6"/>
-        </w:rPr>
-        <w:br/>
-      </w:r>
-      <w:r>
-        <w:rPr>
-          <w:color w:val="A9B7C6"/>
-        </w:rPr>
-        <w:br/>
-        <w:t>df[</w:t>
+      <w:proofErr w:type="spellStart"/>
+      <w:r>
+        <w:rPr>
+          <w:color w:val="A9B7C6"/>
+        </w:rPr>
+        <w:t>cnn</w:t>
+      </w:r>
+      <w:proofErr w:type="spellEnd"/>
+      <w:r>
+        <w:rPr>
+          <w:color w:val="A9B7C6"/>
+        </w:rPr>
+        <w:t>)</w:t>
+      </w:r>
+      <w:r>
+        <w:rPr>
+          <w:color w:val="A9B7C6"/>
+        </w:rPr>
+        <w:br/>
+      </w:r>
+      <w:r>
+        <w:rPr>
+          <w:color w:val="A9B7C6"/>
+        </w:rPr>
+        <w:br/>
+      </w:r>
+      <w:proofErr w:type="spellStart"/>
+      <w:r>
+        <w:rPr>
+          <w:color w:val="A9B7C6"/>
+        </w:rPr>
+        <w:t>df</w:t>
+      </w:r>
+      <w:proofErr w:type="spellEnd"/>
+      <w:r>
+        <w:rPr>
+          <w:color w:val="A9B7C6"/>
+        </w:rPr>
+        <w:t>[</w:t>
       </w:r>
       <w:r>
         <w:rPr>
@@ -6433,7 +7263,21 @@
         <w:rPr>
           <w:color w:val="A9B7C6"/>
         </w:rPr>
-        <w:t>] = df[</w:t>
+        <w:t xml:space="preserve">] = </w:t>
+      </w:r>
+      <w:proofErr w:type="spellStart"/>
+      <w:r>
+        <w:rPr>
+          <w:color w:val="A9B7C6"/>
+        </w:rPr>
+        <w:t>df</w:t>
+      </w:r>
+      <w:proofErr w:type="spellEnd"/>
+      <w:r>
+        <w:rPr>
+          <w:color w:val="A9B7C6"/>
+        </w:rPr>
+        <w:t>[</w:t>
       </w:r>
       <w:r>
         <w:rPr>
@@ -6445,8 +7289,30 @@
         <w:rPr>
           <w:color w:val="A9B7C6"/>
         </w:rPr>
-        <w:t>] * multFactor * voltFactor</w:t>
-      </w:r>
+        <w:t xml:space="preserve">] * </w:t>
+      </w:r>
+      <w:proofErr w:type="spellStart"/>
+      <w:r>
+        <w:rPr>
+          <w:color w:val="A9B7C6"/>
+        </w:rPr>
+        <w:t>multFactor</w:t>
+      </w:r>
+      <w:proofErr w:type="spellEnd"/>
+      <w:r>
+        <w:rPr>
+          <w:color w:val="A9B7C6"/>
+        </w:rPr>
+        <w:t xml:space="preserve"> * </w:t>
+      </w:r>
+      <w:proofErr w:type="spellStart"/>
+      <w:r>
+        <w:rPr>
+          <w:color w:val="A9B7C6"/>
+        </w:rPr>
+        <w:t>voltFactor</w:t>
+      </w:r>
+      <w:proofErr w:type="spellEnd"/>
       <w:r>
         <w:rPr>
           <w:color w:val="A9B7C6"/>
@@ -6478,11 +7344,47 @@
         </w:rPr>
         <w:br/>
       </w:r>
-      <w:r>
-        <w:rPr>
-          <w:color w:val="A9B7C6"/>
-        </w:rPr>
-        <w:t>df = df[df[</w:t>
+      <w:proofErr w:type="spellStart"/>
+      <w:r>
+        <w:rPr>
+          <w:color w:val="A9B7C6"/>
+        </w:rPr>
+        <w:t>df</w:t>
+      </w:r>
+      <w:proofErr w:type="spellEnd"/>
+      <w:r>
+        <w:rPr>
+          <w:color w:val="A9B7C6"/>
+        </w:rPr>
+        <w:t xml:space="preserve"> = </w:t>
+      </w:r>
+      <w:proofErr w:type="spellStart"/>
+      <w:r>
+        <w:rPr>
+          <w:color w:val="A9B7C6"/>
+        </w:rPr>
+        <w:t>df</w:t>
+      </w:r>
+      <w:proofErr w:type="spellEnd"/>
+      <w:r>
+        <w:rPr>
+          <w:color w:val="A9B7C6"/>
+        </w:rPr>
+        <w:t>[</w:t>
+      </w:r>
+      <w:proofErr w:type="spellStart"/>
+      <w:r>
+        <w:rPr>
+          <w:color w:val="A9B7C6"/>
+        </w:rPr>
+        <w:t>df</w:t>
+      </w:r>
+      <w:proofErr w:type="spellEnd"/>
+      <w:r>
+        <w:rPr>
+          <w:color w:val="A9B7C6"/>
+        </w:rPr>
+        <w:t>[</w:t>
       </w:r>
       <w:r>
         <w:rPr>
@@ -6519,7 +7421,20 @@
           <w:color w:val="A9B7C6"/>
         </w:rPr>
         <w:br/>
-        <w:t xml:space="preserve">to_col = </w:t>
+      </w:r>
+      <w:proofErr w:type="spellStart"/>
+      <w:r>
+        <w:rPr>
+          <w:color w:val="A9B7C6"/>
+        </w:rPr>
+        <w:t>to_col</w:t>
+      </w:r>
+      <w:proofErr w:type="spellEnd"/>
+      <w:r>
+        <w:rPr>
+          <w:color w:val="A9B7C6"/>
+        </w:rPr>
+        <w:t xml:space="preserve"> = </w:t>
       </w:r>
       <w:r>
         <w:rPr>
@@ -6531,7 +7446,63 @@
         <w:rPr>
           <w:color w:val="A9B7C6"/>
         </w:rPr>
-        <w:t>x: np.floor((x + latFactor) * gridFactor).astype(</w:t>
+        <w:t xml:space="preserve">x: </w:t>
+      </w:r>
+      <w:proofErr w:type="spellStart"/>
+      <w:r>
+        <w:rPr>
+          <w:color w:val="A9B7C6"/>
+        </w:rPr>
+        <w:t>np.floor</w:t>
+      </w:r>
+      <w:proofErr w:type="spellEnd"/>
+      <w:r>
+        <w:rPr>
+          <w:color w:val="A9B7C6"/>
+        </w:rPr>
+        <w:t xml:space="preserve">((x + </w:t>
+      </w:r>
+      <w:proofErr w:type="spellStart"/>
+      <w:r>
+        <w:rPr>
+          <w:color w:val="A9B7C6"/>
+        </w:rPr>
+        <w:t>latFactor</w:t>
+      </w:r>
+      <w:proofErr w:type="spellEnd"/>
+      <w:r>
+        <w:rPr>
+          <w:color w:val="A9B7C6"/>
+        </w:rPr>
+        <w:t xml:space="preserve">) * </w:t>
+      </w:r>
+      <w:proofErr w:type="spellStart"/>
+      <w:r>
+        <w:rPr>
+          <w:color w:val="A9B7C6"/>
+        </w:rPr>
+        <w:t>gridFactor</w:t>
+      </w:r>
+      <w:proofErr w:type="spellEnd"/>
+      <w:r>
+        <w:rPr>
+          <w:color w:val="A9B7C6"/>
+        </w:rPr>
+        <w:t>).</w:t>
+      </w:r>
+      <w:proofErr w:type="spellStart"/>
+      <w:r>
+        <w:rPr>
+          <w:color w:val="A9B7C6"/>
+        </w:rPr>
+        <w:t>astype</w:t>
+      </w:r>
+      <w:proofErr w:type="spellEnd"/>
+      <w:r>
+        <w:rPr>
+          <w:color w:val="A9B7C6"/>
+        </w:rPr>
+        <w:t>(</w:t>
       </w:r>
       <w:r>
         <w:rPr>
@@ -6551,12 +7522,20 @@
         </w:rPr>
         <w:br/>
       </w:r>
+      <w:proofErr w:type="spellStart"/>
       <w:r>
         <w:rPr>
           <w:color w:val="A9B7C6"/>
         </w:rPr>
         <w:lastRenderedPageBreak/>
-        <w:t xml:space="preserve">to_row = </w:t>
+        <w:t>to_row</w:t>
+      </w:r>
+      <w:proofErr w:type="spellEnd"/>
+      <w:r>
+        <w:rPr>
+          <w:color w:val="A9B7C6"/>
+        </w:rPr>
+        <w:t xml:space="preserve"> = </w:t>
       </w:r>
       <w:r>
         <w:rPr>
@@ -6568,7 +7547,63 @@
         <w:rPr>
           <w:color w:val="A9B7C6"/>
         </w:rPr>
-        <w:t>x: np.floor((x + longFactor) * gridFactor).astype(</w:t>
+        <w:t xml:space="preserve">x: </w:t>
+      </w:r>
+      <w:proofErr w:type="spellStart"/>
+      <w:r>
+        <w:rPr>
+          <w:color w:val="A9B7C6"/>
+        </w:rPr>
+        <w:t>np.floor</w:t>
+      </w:r>
+      <w:proofErr w:type="spellEnd"/>
+      <w:r>
+        <w:rPr>
+          <w:color w:val="A9B7C6"/>
+        </w:rPr>
+        <w:t xml:space="preserve">((x + </w:t>
+      </w:r>
+      <w:proofErr w:type="spellStart"/>
+      <w:r>
+        <w:rPr>
+          <w:color w:val="A9B7C6"/>
+        </w:rPr>
+        <w:t>longFactor</w:t>
+      </w:r>
+      <w:proofErr w:type="spellEnd"/>
+      <w:r>
+        <w:rPr>
+          <w:color w:val="A9B7C6"/>
+        </w:rPr>
+        <w:t xml:space="preserve">) * </w:t>
+      </w:r>
+      <w:proofErr w:type="spellStart"/>
+      <w:r>
+        <w:rPr>
+          <w:color w:val="A9B7C6"/>
+        </w:rPr>
+        <w:t>gridFactor</w:t>
+      </w:r>
+      <w:proofErr w:type="spellEnd"/>
+      <w:r>
+        <w:rPr>
+          <w:color w:val="A9B7C6"/>
+        </w:rPr>
+        <w:t>).</w:t>
+      </w:r>
+      <w:proofErr w:type="spellStart"/>
+      <w:r>
+        <w:rPr>
+          <w:color w:val="A9B7C6"/>
+        </w:rPr>
+        <w:t>astype</w:t>
+      </w:r>
+      <w:proofErr w:type="spellEnd"/>
+      <w:r>
+        <w:rPr>
+          <w:color w:val="A9B7C6"/>
+        </w:rPr>
+        <w:t>(</w:t>
       </w:r>
       <w:r>
         <w:rPr>
@@ -6613,11 +7648,19 @@
         </w:rPr>
         <w:br/>
       </w:r>
-      <w:r>
-        <w:rPr>
-          <w:color w:val="A9B7C6"/>
-        </w:rPr>
-        <w:t>df[</w:t>
+      <w:proofErr w:type="spellStart"/>
+      <w:r>
+        <w:rPr>
+          <w:color w:val="A9B7C6"/>
+        </w:rPr>
+        <w:t>df</w:t>
+      </w:r>
+      <w:proofErr w:type="spellEnd"/>
+      <w:r>
+        <w:rPr>
+          <w:color w:val="A9B7C6"/>
+        </w:rPr>
+        <w:t>[</w:t>
       </w:r>
       <w:r>
         <w:rPr>
@@ -6629,14 +7672,55 @@
         <w:rPr>
           <w:color w:val="A9B7C6"/>
         </w:rPr>
-        <w:t>] = df.latitude.map(to_col)</w:t>
-      </w:r>
-      <w:r>
-        <w:rPr>
-          <w:color w:val="A9B7C6"/>
-        </w:rPr>
-        <w:br/>
-        <w:t>df[</w:t>
+        <w:t xml:space="preserve">] = </w:t>
+      </w:r>
+      <w:proofErr w:type="spellStart"/>
+      <w:r>
+        <w:rPr>
+          <w:color w:val="A9B7C6"/>
+        </w:rPr>
+        <w:t>df.latitude.map</w:t>
+      </w:r>
+      <w:proofErr w:type="spellEnd"/>
+      <w:r>
+        <w:rPr>
+          <w:color w:val="A9B7C6"/>
+        </w:rPr>
+        <w:t>(</w:t>
+      </w:r>
+      <w:proofErr w:type="spellStart"/>
+      <w:r>
+        <w:rPr>
+          <w:color w:val="A9B7C6"/>
+        </w:rPr>
+        <w:t>to_col</w:t>
+      </w:r>
+      <w:proofErr w:type="spellEnd"/>
+      <w:r>
+        <w:rPr>
+          <w:color w:val="A9B7C6"/>
+        </w:rPr>
+        <w:t>)</w:t>
+      </w:r>
+      <w:r>
+        <w:rPr>
+          <w:color w:val="A9B7C6"/>
+        </w:rPr>
+        <w:br/>
+      </w:r>
+      <w:proofErr w:type="spellStart"/>
+      <w:r>
+        <w:rPr>
+          <w:color w:val="A9B7C6"/>
+        </w:rPr>
+        <w:t>df</w:t>
+      </w:r>
+      <w:proofErr w:type="spellEnd"/>
+      <w:r>
+        <w:rPr>
+          <w:color w:val="A9B7C6"/>
+        </w:rPr>
+        <w:t>[</w:t>
       </w:r>
       <w:r>
         <w:rPr>
@@ -6648,76 +7732,243 @@
         <w:rPr>
           <w:color w:val="A9B7C6"/>
         </w:rPr>
-        <w:t>] = df.longitude.map(to_row)</w:t>
-      </w:r>
-      <w:r>
-        <w:rPr>
-          <w:color w:val="A9B7C6"/>
-        </w:rPr>
-        <w:br/>
-        <w:t>df[</w:t>
+        <w:t xml:space="preserve">] = </w:t>
+      </w:r>
+      <w:proofErr w:type="spellStart"/>
+      <w:r>
+        <w:rPr>
+          <w:color w:val="A9B7C6"/>
+        </w:rPr>
+        <w:t>df.longitude.map</w:t>
+      </w:r>
+      <w:proofErr w:type="spellEnd"/>
+      <w:r>
+        <w:rPr>
+          <w:color w:val="A9B7C6"/>
+        </w:rPr>
+        <w:t>(</w:t>
+      </w:r>
+      <w:proofErr w:type="spellStart"/>
+      <w:r>
+        <w:rPr>
+          <w:color w:val="A9B7C6"/>
+        </w:rPr>
+        <w:t>to_row</w:t>
+      </w:r>
+      <w:proofErr w:type="spellEnd"/>
+      <w:r>
+        <w:rPr>
+          <w:color w:val="A9B7C6"/>
+        </w:rPr>
+        <w:t>)</w:t>
+      </w:r>
+      <w:r>
+        <w:rPr>
+          <w:color w:val="A9B7C6"/>
+        </w:rPr>
+        <w:br/>
+      </w:r>
+      <w:proofErr w:type="spellStart"/>
+      <w:r>
+        <w:rPr>
+          <w:color w:val="A9B7C6"/>
+        </w:rPr>
+        <w:t>df</w:t>
+      </w:r>
+      <w:proofErr w:type="spellEnd"/>
+      <w:r>
+        <w:rPr>
+          <w:color w:val="A9B7C6"/>
+        </w:rPr>
+        <w:t>[</w:t>
       </w:r>
       <w:r>
         <w:rPr>
           <w:color w:val="6A8759"/>
         </w:rPr>
-        <w:t>'longGrid'</w:t>
-      </w:r>
-      <w:r>
-        <w:rPr>
-          <w:color w:val="A9B7C6"/>
-        </w:rPr>
-        <w:t>] = (df[</w:t>
-      </w:r>
+        <w:t>'</w:t>
+      </w:r>
+      <w:proofErr w:type="spellStart"/>
       <w:r>
         <w:rPr>
           <w:color w:val="6A8759"/>
         </w:rPr>
+        <w:t>longGrid</w:t>
+      </w:r>
+      <w:proofErr w:type="spellEnd"/>
+      <w:r>
+        <w:rPr>
+          <w:color w:val="6A8759"/>
+        </w:rPr>
+        <w:t>'</w:t>
+      </w:r>
+      <w:r>
+        <w:rPr>
+          <w:color w:val="A9B7C6"/>
+        </w:rPr>
+        <w:t>] = (</w:t>
+      </w:r>
+      <w:proofErr w:type="spellStart"/>
+      <w:r>
+        <w:rPr>
+          <w:color w:val="A9B7C6"/>
+        </w:rPr>
+        <w:t>df</w:t>
+      </w:r>
+      <w:proofErr w:type="spellEnd"/>
+      <w:r>
+        <w:rPr>
+          <w:color w:val="A9B7C6"/>
+        </w:rPr>
+        <w:t>[</w:t>
+      </w:r>
+      <w:r>
+        <w:rPr>
+          <w:color w:val="6A8759"/>
+        </w:rPr>
         <w:t>'row'</w:t>
       </w:r>
       <w:r>
         <w:rPr>
           <w:color w:val="A9B7C6"/>
         </w:rPr>
-        <w:t>] / gridFactor) - longFactor</w:t>
-      </w:r>
-      <w:r>
-        <w:rPr>
-          <w:color w:val="A9B7C6"/>
-        </w:rPr>
-        <w:br/>
-        <w:t>df[</w:t>
+        <w:t xml:space="preserve">] / </w:t>
+      </w:r>
+      <w:proofErr w:type="spellStart"/>
+      <w:r>
+        <w:rPr>
+          <w:color w:val="A9B7C6"/>
+        </w:rPr>
+        <w:t>gridFactor</w:t>
+      </w:r>
+      <w:proofErr w:type="spellEnd"/>
+      <w:r>
+        <w:rPr>
+          <w:color w:val="A9B7C6"/>
+        </w:rPr>
+        <w:t xml:space="preserve">) - </w:t>
+      </w:r>
+      <w:proofErr w:type="spellStart"/>
+      <w:r>
+        <w:rPr>
+          <w:color w:val="A9B7C6"/>
+        </w:rPr>
+        <w:t>longFactor</w:t>
+      </w:r>
+      <w:proofErr w:type="spellEnd"/>
+      <w:r>
+        <w:rPr>
+          <w:color w:val="A9B7C6"/>
+        </w:rPr>
+        <w:br/>
+      </w:r>
+      <w:proofErr w:type="spellStart"/>
+      <w:r>
+        <w:rPr>
+          <w:color w:val="A9B7C6"/>
+        </w:rPr>
+        <w:t>df</w:t>
+      </w:r>
+      <w:proofErr w:type="spellEnd"/>
+      <w:r>
+        <w:rPr>
+          <w:color w:val="A9B7C6"/>
+        </w:rPr>
+        <w:t>[</w:t>
       </w:r>
       <w:r>
         <w:rPr>
           <w:color w:val="6A8759"/>
         </w:rPr>
-        <w:t>'latGrid'</w:t>
-      </w:r>
-      <w:r>
-        <w:rPr>
-          <w:color w:val="A9B7C6"/>
-        </w:rPr>
-        <w:t>] = (df[</w:t>
-      </w:r>
+        <w:t>'</w:t>
+      </w:r>
+      <w:proofErr w:type="spellStart"/>
       <w:r>
         <w:rPr>
           <w:color w:val="6A8759"/>
         </w:rPr>
+        <w:t>latGrid</w:t>
+      </w:r>
+      <w:proofErr w:type="spellEnd"/>
+      <w:r>
+        <w:rPr>
+          <w:color w:val="6A8759"/>
+        </w:rPr>
+        <w:t>'</w:t>
+      </w:r>
+      <w:r>
+        <w:rPr>
+          <w:color w:val="A9B7C6"/>
+        </w:rPr>
+        <w:t>] = (</w:t>
+      </w:r>
+      <w:proofErr w:type="spellStart"/>
+      <w:r>
+        <w:rPr>
+          <w:color w:val="A9B7C6"/>
+        </w:rPr>
+        <w:t>df</w:t>
+      </w:r>
+      <w:proofErr w:type="spellEnd"/>
+      <w:r>
+        <w:rPr>
+          <w:color w:val="A9B7C6"/>
+        </w:rPr>
+        <w:t>[</w:t>
+      </w:r>
+      <w:r>
+        <w:rPr>
+          <w:color w:val="6A8759"/>
+        </w:rPr>
         <w:t>'col'</w:t>
       </w:r>
       <w:r>
         <w:rPr>
           <w:color w:val="A9B7C6"/>
         </w:rPr>
-        <w:t>] / gridFactor) - latFactor</w:t>
-      </w:r>
-      <w:r>
-        <w:rPr>
-          <w:color w:val="A9B7C6"/>
-        </w:rPr>
-        <w:br/>
-        <w:t>df[</w:t>
+        <w:t xml:space="preserve">] / </w:t>
+      </w:r>
+      <w:proofErr w:type="spellStart"/>
+      <w:r>
+        <w:rPr>
+          <w:color w:val="A9B7C6"/>
+        </w:rPr>
+        <w:t>gridFactor</w:t>
+      </w:r>
+      <w:proofErr w:type="spellEnd"/>
+      <w:r>
+        <w:rPr>
+          <w:color w:val="A9B7C6"/>
+        </w:rPr>
+        <w:t xml:space="preserve">) - </w:t>
+      </w:r>
+      <w:proofErr w:type="spellStart"/>
+      <w:r>
+        <w:rPr>
+          <w:color w:val="A9B7C6"/>
+        </w:rPr>
+        <w:t>latFactor</w:t>
+      </w:r>
+      <w:proofErr w:type="spellEnd"/>
+      <w:r>
+        <w:rPr>
+          <w:color w:val="A9B7C6"/>
+        </w:rPr>
+        <w:br/>
+      </w:r>
+      <w:proofErr w:type="spellStart"/>
+      <w:r>
+        <w:rPr>
+          <w:color w:val="A9B7C6"/>
+        </w:rPr>
+        <w:t>df</w:t>
+      </w:r>
+      <w:proofErr w:type="spellEnd"/>
+      <w:r>
+        <w:rPr>
+          <w:color w:val="A9B7C6"/>
+        </w:rPr>
+        <w:t>[</w:t>
       </w:r>
       <w:r>
         <w:rPr>
@@ -6729,8 +7980,16 @@
         <w:rPr>
           <w:color w:val="A9B7C6"/>
         </w:rPr>
-        <w:t>] = markSize</w:t>
-      </w:r>
+        <w:t xml:space="preserve">] = </w:t>
+      </w:r>
+      <w:proofErr w:type="spellStart"/>
+      <w:r>
+        <w:rPr>
+          <w:color w:val="A9B7C6"/>
+        </w:rPr>
+        <w:t>markSize</w:t>
+      </w:r>
+      <w:proofErr w:type="spellEnd"/>
       <w:r>
         <w:rPr>
           <w:color w:val="A9B7C6"/>
@@ -6755,17 +8014,53 @@
         </w:rPr>
         <w:br/>
       </w:r>
-      <w:r>
-        <w:rPr>
-          <w:color w:val="A9B7C6"/>
-        </w:rPr>
-        <w:t>df_grouped = df.groupby([</w:t>
+      <w:proofErr w:type="spellStart"/>
+      <w:r>
+        <w:rPr>
+          <w:color w:val="A9B7C6"/>
+        </w:rPr>
+        <w:t>df_grouped</w:t>
+      </w:r>
+      <w:proofErr w:type="spellEnd"/>
+      <w:r>
+        <w:rPr>
+          <w:color w:val="A9B7C6"/>
+        </w:rPr>
+        <w:t xml:space="preserve"> = </w:t>
+      </w:r>
+      <w:proofErr w:type="spellStart"/>
+      <w:r>
+        <w:rPr>
+          <w:color w:val="A9B7C6"/>
+        </w:rPr>
+        <w:t>df.groupby</w:t>
+      </w:r>
+      <w:proofErr w:type="spellEnd"/>
+      <w:r>
+        <w:rPr>
+          <w:color w:val="A9B7C6"/>
+        </w:rPr>
+        <w:t>([</w:t>
       </w:r>
       <w:r>
         <w:rPr>
           <w:color w:val="6A8759"/>
         </w:rPr>
-        <w:t>'longGrid'</w:t>
+        <w:t>'</w:t>
+      </w:r>
+      <w:proofErr w:type="spellStart"/>
+      <w:r>
+        <w:rPr>
+          <w:color w:val="6A8759"/>
+        </w:rPr>
+        <w:t>longGrid</w:t>
+      </w:r>
+      <w:proofErr w:type="spellEnd"/>
+      <w:r>
+        <w:rPr>
+          <w:color w:val="6A8759"/>
+        </w:rPr>
+        <w:t>'</w:t>
       </w:r>
       <w:r>
         <w:rPr>
@@ -6777,7 +8072,21 @@
         <w:rPr>
           <w:color w:val="6A8759"/>
         </w:rPr>
-        <w:t>'latGrid'</w:t>
+        <w:t>'</w:t>
+      </w:r>
+      <w:proofErr w:type="spellStart"/>
+      <w:r>
+        <w:rPr>
+          <w:color w:val="6A8759"/>
+        </w:rPr>
+        <w:t>latGrid</w:t>
+      </w:r>
+      <w:proofErr w:type="spellEnd"/>
+      <w:r>
+        <w:rPr>
+          <w:color w:val="6A8759"/>
+        </w:rPr>
+        <w:t>'</w:t>
       </w:r>
       <w:r>
         <w:rPr>
@@ -6810,12 +8119,14 @@
         <w:br/>
         <w:t xml:space="preserve">                        </w:t>
       </w:r>
+      <w:proofErr w:type="spellStart"/>
       <w:r>
         <w:rPr>
           <w:color w:val="AA4926"/>
         </w:rPr>
         <w:t>as_index</w:t>
       </w:r>
+      <w:proofErr w:type="spellEnd"/>
       <w:r>
         <w:rPr>
           <w:color w:val="A9B7C6"/>
@@ -6898,48 +8209,92 @@
         <w:rPr>
           <w:color w:val="808080"/>
         </w:rPr>
-        <w:t># Reshape dataframe</w:t>
-      </w:r>
+        <w:t xml:space="preserve"># Reshape </w:t>
+      </w:r>
+      <w:proofErr w:type="spellStart"/>
       <w:r>
         <w:rPr>
           <w:color w:val="808080"/>
         </w:rPr>
-        <w:br/>
-      </w:r>
-      <w:r>
-        <w:rPr>
-          <w:color w:val="A9B7C6"/>
-        </w:rPr>
-        <w:t>df_grouped = df_grouped.reset_index()</w:t>
-      </w:r>
-      <w:r>
-        <w:rPr>
-          <w:color w:val="A9B7C6"/>
-        </w:rPr>
-        <w:br/>
-      </w:r>
-      <w:r>
-        <w:rPr>
-          <w:color w:val="A9B7C6"/>
-        </w:rPr>
-        <w:br/>
-      </w:r>
-      <w:r>
-        <w:rPr>
-          <w:color w:val="A9B7C6"/>
-        </w:rPr>
-        <w:br/>
-      </w:r>
+        <w:t>dataframe</w:t>
+      </w:r>
+      <w:proofErr w:type="spellEnd"/>
       <w:r>
         <w:rPr>
           <w:color w:val="808080"/>
         </w:rPr>
-        <w:t># Find the max and min lat and long to define map boundaries and calculate zoom</w:t>
+        <w:br/>
+      </w:r>
+      <w:proofErr w:type="spellStart"/>
+      <w:r>
+        <w:rPr>
+          <w:color w:val="A9B7C6"/>
+        </w:rPr>
+        <w:t>df_grouped</w:t>
+      </w:r>
+      <w:proofErr w:type="spellEnd"/>
+      <w:r>
+        <w:rPr>
+          <w:color w:val="A9B7C6"/>
+        </w:rPr>
+        <w:t xml:space="preserve"> = </w:t>
+      </w:r>
+      <w:proofErr w:type="spellStart"/>
+      <w:r>
+        <w:rPr>
+          <w:color w:val="A9B7C6"/>
+        </w:rPr>
+        <w:t>df_grouped.reset_index</w:t>
+      </w:r>
+      <w:proofErr w:type="spellEnd"/>
+      <w:r>
+        <w:rPr>
+          <w:color w:val="A9B7C6"/>
+        </w:rPr>
+        <w:t>()</w:t>
+      </w:r>
+      <w:r>
+        <w:rPr>
+          <w:color w:val="A9B7C6"/>
+        </w:rPr>
+        <w:br/>
+      </w:r>
+      <w:r>
+        <w:rPr>
+          <w:color w:val="A9B7C6"/>
+        </w:rPr>
+        <w:br/>
+      </w:r>
+      <w:r>
+        <w:rPr>
+          <w:color w:val="A9B7C6"/>
+        </w:rPr>
+        <w:br/>
       </w:r>
       <w:r>
         <w:rPr>
           <w:color w:val="808080"/>
         </w:rPr>
+        <w:t xml:space="preserve"># Find the max and min </w:t>
+      </w:r>
+      <w:proofErr w:type="spellStart"/>
+      <w:r>
+        <w:rPr>
+          <w:color w:val="808080"/>
+        </w:rPr>
+        <w:t>lat</w:t>
+      </w:r>
+      <w:proofErr w:type="spellEnd"/>
+      <w:r>
+        <w:rPr>
+          <w:color w:val="808080"/>
+        </w:rPr>
+        <w:t xml:space="preserve"> and long to define map boundaries and calculate zoom</w:t>
+      </w:r>
+      <w:r>
+        <w:rPr>
+          <w:color w:val="808080"/>
+        </w:rPr>
         <w:br/>
       </w:r>
       <w:r>
@@ -6958,7 +8313,21 @@
         <w:rPr>
           <w:color w:val="A9B7C6"/>
         </w:rPr>
-        <w:t>(df[</w:t>
+        <w:t>(</w:t>
+      </w:r>
+      <w:proofErr w:type="spellStart"/>
+      <w:r>
+        <w:rPr>
+          <w:color w:val="A9B7C6"/>
+        </w:rPr>
+        <w:t>df</w:t>
+      </w:r>
+      <w:proofErr w:type="spellEnd"/>
+      <w:r>
+        <w:rPr>
+          <w:color w:val="A9B7C6"/>
+        </w:rPr>
+        <w:t>[</w:t>
       </w:r>
       <w:r>
         <w:rPr>
@@ -6989,7 +8358,21 @@
         <w:rPr>
           <w:color w:val="A9B7C6"/>
         </w:rPr>
-        <w:t>(df[</w:t>
+        <w:t>(</w:t>
+      </w:r>
+      <w:proofErr w:type="spellStart"/>
+      <w:r>
+        <w:rPr>
+          <w:color w:val="A9B7C6"/>
+        </w:rPr>
+        <w:t>df</w:t>
+      </w:r>
+      <w:proofErr w:type="spellEnd"/>
+      <w:r>
+        <w:rPr>
+          <w:color w:val="A9B7C6"/>
+        </w:rPr>
+        <w:t>[</w:t>
       </w:r>
       <w:r>
         <w:rPr>
@@ -7020,7 +8403,21 @@
         <w:rPr>
           <w:color w:val="A9B7C6"/>
         </w:rPr>
-        <w:t>(df[</w:t>
+        <w:t>(</w:t>
+      </w:r>
+      <w:proofErr w:type="spellStart"/>
+      <w:r>
+        <w:rPr>
+          <w:color w:val="A9B7C6"/>
+        </w:rPr>
+        <w:t>df</w:t>
+      </w:r>
+      <w:proofErr w:type="spellEnd"/>
+      <w:r>
+        <w:rPr>
+          <w:color w:val="A9B7C6"/>
+        </w:rPr>
+        <w:t>[</w:t>
       </w:r>
       <w:r>
         <w:rPr>
@@ -7051,7 +8448,21 @@
         <w:rPr>
           <w:color w:val="A9B7C6"/>
         </w:rPr>
-        <w:t>(df[</w:t>
+        <w:t>(</w:t>
+      </w:r>
+      <w:proofErr w:type="spellStart"/>
+      <w:r>
+        <w:rPr>
+          <w:color w:val="A9B7C6"/>
+        </w:rPr>
+        <w:t>df</w:t>
+      </w:r>
+      <w:proofErr w:type="spellEnd"/>
+      <w:r>
+        <w:rPr>
+          <w:color w:val="A9B7C6"/>
+        </w:rPr>
+        <w:t>[</w:t>
       </w:r>
       <w:r>
         <w:rPr>
@@ -7095,24 +8506,28 @@
         </w:rPr>
         <w:t xml:space="preserve">center = </w:t>
       </w:r>
+      <w:proofErr w:type="spellStart"/>
       <w:r>
         <w:rPr>
           <w:color w:val="8888C6"/>
         </w:rPr>
         <w:t>dict</w:t>
       </w:r>
+      <w:proofErr w:type="spellEnd"/>
       <w:r>
         <w:rPr>
           <w:color w:val="A9B7C6"/>
         </w:rPr>
         <w:t>(</w:t>
       </w:r>
+      <w:proofErr w:type="spellStart"/>
       <w:r>
         <w:rPr>
           <w:color w:val="AA4926"/>
         </w:rPr>
         <w:t>lon</w:t>
       </w:r>
+      <w:proofErr w:type="spellEnd"/>
       <w:r>
         <w:rPr>
           <w:color w:val="A9B7C6"/>
@@ -7137,12 +8552,14 @@
         </w:rPr>
         <w:t xml:space="preserve">, </w:t>
       </w:r>
+      <w:proofErr w:type="spellStart"/>
       <w:r>
         <w:rPr>
           <w:color w:val="AA4926"/>
         </w:rPr>
         <w:t>lat</w:t>
       </w:r>
+      <w:proofErr w:type="spellEnd"/>
       <w:r>
         <w:rPr>
           <w:color w:val="A9B7C6"/>
@@ -7185,11 +8602,19 @@
         </w:rPr>
         <w:br/>
       </w:r>
-      <w:r>
-        <w:rPr>
-          <w:color w:val="A9B7C6"/>
-        </w:rPr>
-        <w:t xml:space="preserve">max_bound = </w:t>
+      <w:proofErr w:type="spellStart"/>
+      <w:r>
+        <w:rPr>
+          <w:color w:val="A9B7C6"/>
+        </w:rPr>
+        <w:t>max_bound</w:t>
+      </w:r>
+      <w:proofErr w:type="spellEnd"/>
+      <w:r>
+        <w:rPr>
+          <w:color w:val="A9B7C6"/>
+        </w:rPr>
+        <w:t xml:space="preserve"> = </w:t>
       </w:r>
       <w:r>
         <w:rPr>
@@ -7261,7 +8686,21 @@
         <w:rPr>
           <w:color w:val="A9B7C6"/>
         </w:rPr>
-        <w:t>- np.log(max_bound)</w:t>
+        <w:t>- np.log(</w:t>
+      </w:r>
+      <w:proofErr w:type="spellStart"/>
+      <w:r>
+        <w:rPr>
+          <w:color w:val="A9B7C6"/>
+        </w:rPr>
+        <w:t>max_bound</w:t>
+      </w:r>
+      <w:proofErr w:type="spellEnd"/>
+      <w:r>
+        <w:rPr>
+          <w:color w:val="A9B7C6"/>
+        </w:rPr>
+        <w:t>)</w:t>
       </w:r>
       <w:r>
         <w:rPr>
@@ -7291,31 +8730,83 @@
         <w:rPr>
           <w:color w:val="A9B7C6"/>
         </w:rPr>
-        <w:t>fig = px.scatter_mapbox(df_grouped</w:t>
-      </w:r>
+        <w:t xml:space="preserve">fig = </w:t>
+      </w:r>
+      <w:proofErr w:type="spellStart"/>
+      <w:r>
+        <w:rPr>
+          <w:color w:val="A9B7C6"/>
+        </w:rPr>
+        <w:t>px.scatter_mapbox</w:t>
+      </w:r>
+      <w:proofErr w:type="spellEnd"/>
+      <w:r>
+        <w:rPr>
+          <w:color w:val="A9B7C6"/>
+        </w:rPr>
+        <w:t>(</w:t>
+      </w:r>
+      <w:proofErr w:type="spellStart"/>
+      <w:r>
+        <w:rPr>
+          <w:color w:val="A9B7C6"/>
+        </w:rPr>
+        <w:t>df_grouped</w:t>
+      </w:r>
+      <w:proofErr w:type="spellEnd"/>
       <w:r>
         <w:rPr>
           <w:color w:val="CC7832"/>
         </w:rPr>
         <w:t xml:space="preserve">, </w:t>
       </w:r>
+      <w:proofErr w:type="spellStart"/>
       <w:r>
         <w:rPr>
           <w:color w:val="AA4926"/>
         </w:rPr>
         <w:t>lon</w:t>
       </w:r>
-      <w:r>
-        <w:rPr>
-          <w:color w:val="A9B7C6"/>
-        </w:rPr>
-        <w:t>=df_grouped[</w:t>
+      <w:proofErr w:type="spellEnd"/>
+      <w:r>
+        <w:rPr>
+          <w:color w:val="A9B7C6"/>
+        </w:rPr>
+        <w:t>=</w:t>
+      </w:r>
+      <w:proofErr w:type="spellStart"/>
+      <w:r>
+        <w:rPr>
+          <w:color w:val="A9B7C6"/>
+        </w:rPr>
+        <w:t>df_grouped</w:t>
+      </w:r>
+      <w:proofErr w:type="spellEnd"/>
+      <w:r>
+        <w:rPr>
+          <w:color w:val="A9B7C6"/>
+        </w:rPr>
+        <w:t>[</w:t>
       </w:r>
       <w:r>
         <w:rPr>
           <w:color w:val="6A8759"/>
         </w:rPr>
-        <w:t>'longGrid'</w:t>
+        <w:t>'</w:t>
+      </w:r>
+      <w:proofErr w:type="spellStart"/>
+      <w:r>
+        <w:rPr>
+          <w:color w:val="6A8759"/>
+        </w:rPr>
+        <w:t>longGrid</w:t>
+      </w:r>
+      <w:proofErr w:type="spellEnd"/>
+      <w:r>
+        <w:rPr>
+          <w:color w:val="6A8759"/>
+        </w:rPr>
+        <w:t>'</w:t>
       </w:r>
       <w:r>
         <w:rPr>
@@ -7329,23 +8820,53 @@
         </w:rPr>
         <w:t xml:space="preserve">, </w:t>
       </w:r>
+      <w:proofErr w:type="spellStart"/>
       <w:r>
         <w:rPr>
           <w:color w:val="AA4926"/>
         </w:rPr>
         <w:t>lat</w:t>
       </w:r>
-      <w:r>
-        <w:rPr>
-          <w:color w:val="A9B7C6"/>
-        </w:rPr>
-        <w:t>=df_grouped[</w:t>
+      <w:proofErr w:type="spellEnd"/>
+      <w:r>
+        <w:rPr>
+          <w:color w:val="A9B7C6"/>
+        </w:rPr>
+        <w:t>=</w:t>
+      </w:r>
+      <w:proofErr w:type="spellStart"/>
+      <w:r>
+        <w:rPr>
+          <w:color w:val="A9B7C6"/>
+        </w:rPr>
+        <w:t>df_grouped</w:t>
+      </w:r>
+      <w:proofErr w:type="spellEnd"/>
+      <w:r>
+        <w:rPr>
+          <w:color w:val="A9B7C6"/>
+        </w:rPr>
+        <w:t>[</w:t>
       </w:r>
       <w:r>
         <w:rPr>
           <w:color w:val="6A8759"/>
         </w:rPr>
-        <w:t>'latGrid'</w:t>
+        <w:t>'</w:t>
+      </w:r>
+      <w:proofErr w:type="spellStart"/>
+      <w:r>
+        <w:rPr>
+          <w:color w:val="6A8759"/>
+        </w:rPr>
+        <w:t>latGrid</w:t>
+      </w:r>
+      <w:proofErr w:type="spellEnd"/>
+      <w:r>
+        <w:rPr>
+          <w:color w:val="6A8759"/>
+        </w:rPr>
+        <w:t>'</w:t>
       </w:r>
       <w:r>
         <w:rPr>
@@ -7394,7 +8915,21 @@
         <w:rPr>
           <w:color w:val="A9B7C6"/>
         </w:rPr>
-        <w:t>=df_grouped[</w:t>
+        <w:t>=</w:t>
+      </w:r>
+      <w:proofErr w:type="spellStart"/>
+      <w:r>
+        <w:rPr>
+          <w:color w:val="A9B7C6"/>
+        </w:rPr>
+        <w:t>df_grouped</w:t>
+      </w:r>
+      <w:proofErr w:type="spellEnd"/>
+      <w:r>
+        <w:rPr>
+          <w:color w:val="A9B7C6"/>
+        </w:rPr>
+        <w:t>[</w:t>
       </w:r>
       <w:r>
         <w:rPr>
@@ -7424,7 +8959,21 @@
         <w:rPr>
           <w:color w:val="A9B7C6"/>
         </w:rPr>
-        <w:t>=df_grouped[</w:t>
+        <w:t>=</w:t>
+      </w:r>
+      <w:proofErr w:type="spellStart"/>
+      <w:r>
+        <w:rPr>
+          <w:color w:val="A9B7C6"/>
+        </w:rPr>
+        <w:t>df_grouped</w:t>
+      </w:r>
+      <w:proofErr w:type="spellEnd"/>
+      <w:r>
+        <w:rPr>
+          <w:color w:val="A9B7C6"/>
+        </w:rPr>
+        <w:t>[</w:t>
       </w:r>
       <w:r>
         <w:rPr>
@@ -7468,12 +9017,14 @@
         </w:rPr>
         <w:t xml:space="preserve">, </w:t>
       </w:r>
+      <w:proofErr w:type="spellStart"/>
       <w:r>
         <w:rPr>
           <w:color w:val="AA4926"/>
         </w:rPr>
         <w:t>size_max</w:t>
       </w:r>
+      <w:proofErr w:type="spellEnd"/>
       <w:r>
         <w:rPr>
           <w:color w:val="A9B7C6"/>
@@ -7499,12 +9050,14 @@
         <w:br/>
         <w:t xml:space="preserve">                        </w:t>
       </w:r>
+      <w:proofErr w:type="spellStart"/>
       <w:r>
         <w:rPr>
           <w:color w:val="AA4926"/>
         </w:rPr>
         <w:t>color_continuous_scale</w:t>
       </w:r>
+      <w:proofErr w:type="spellEnd"/>
       <w:r>
         <w:rPr>
           <w:color w:val="A9B7C6"/>
@@ -7546,21 +9099,49 @@
           <w:color w:val="A9B7C6"/>
         </w:rPr>
         <w:br/>
-        <w:t>fig.update_traces()</w:t>
-      </w:r>
-      <w:r>
-        <w:rPr>
-          <w:color w:val="A9B7C6"/>
-        </w:rPr>
-        <w:br/>
-        <w:t>fig.update_layout(</w:t>
-      </w:r>
+      </w:r>
+      <w:proofErr w:type="spellStart"/>
+      <w:r>
+        <w:rPr>
+          <w:color w:val="A9B7C6"/>
+        </w:rPr>
+        <w:t>fig.update_traces</w:t>
+      </w:r>
+      <w:proofErr w:type="spellEnd"/>
+      <w:r>
+        <w:rPr>
+          <w:color w:val="A9B7C6"/>
+        </w:rPr>
+        <w:t>()</w:t>
+      </w:r>
+      <w:r>
+        <w:rPr>
+          <w:color w:val="A9B7C6"/>
+        </w:rPr>
+        <w:br/>
+      </w:r>
+      <w:proofErr w:type="spellStart"/>
+      <w:r>
+        <w:rPr>
+          <w:color w:val="A9B7C6"/>
+        </w:rPr>
+        <w:t>fig.update_layout</w:t>
+      </w:r>
+      <w:proofErr w:type="spellEnd"/>
+      <w:r>
+        <w:rPr>
+          <w:color w:val="A9B7C6"/>
+        </w:rPr>
+        <w:t>(</w:t>
+      </w:r>
+      <w:proofErr w:type="spellStart"/>
       <w:r>
         <w:rPr>
           <w:color w:val="AA4926"/>
         </w:rPr>
         <w:t>mapbox_style</w:t>
       </w:r>
+      <w:proofErr w:type="spellEnd"/>
       <w:r>
         <w:rPr>
           <w:color w:val="A9B7C6"/>
@@ -7584,14 +9165,29 @@
           <w:color w:val="A9B7C6"/>
         </w:rPr>
         <w:br/>
-        <w:t>fig.update_layout(</w:t>
-      </w:r>
+      </w:r>
+      <w:proofErr w:type="spellStart"/>
+      <w:r>
+        <w:rPr>
+          <w:color w:val="A9B7C6"/>
+        </w:rPr>
+        <w:t>fig.update_layout</w:t>
+      </w:r>
+      <w:proofErr w:type="spellEnd"/>
+      <w:r>
+        <w:rPr>
+          <w:color w:val="A9B7C6"/>
+        </w:rPr>
+        <w:t>(</w:t>
+      </w:r>
+      <w:proofErr w:type="spellStart"/>
       <w:r>
         <w:rPr>
           <w:color w:val="AA4926"/>
         </w:rPr>
         <w:t>showlegend</w:t>
       </w:r>
+      <w:proofErr w:type="spellEnd"/>
       <w:r>
         <w:rPr>
           <w:color w:val="A9B7C6"/>
@@ -7615,14 +9211,40 @@
           <w:color w:val="A9B7C6"/>
         </w:rPr>
         <w:br/>
-        <w:t>fig.show()</w:t>
-      </w:r>
-      <w:r>
-        <w:rPr>
-          <w:color w:val="A9B7C6"/>
-        </w:rPr>
-        <w:br/>
-        <w:t>cnn.close()</w:t>
+      </w:r>
+      <w:proofErr w:type="spellStart"/>
+      <w:r>
+        <w:rPr>
+          <w:color w:val="A9B7C6"/>
+        </w:rPr>
+        <w:t>fig.show</w:t>
+      </w:r>
+      <w:proofErr w:type="spellEnd"/>
+      <w:r>
+        <w:rPr>
+          <w:color w:val="A9B7C6"/>
+        </w:rPr>
+        <w:t>()</w:t>
+      </w:r>
+      <w:r>
+        <w:rPr>
+          <w:color w:val="A9B7C6"/>
+        </w:rPr>
+        <w:br/>
+      </w:r>
+      <w:proofErr w:type="spellStart"/>
+      <w:r>
+        <w:rPr>
+          <w:color w:val="A9B7C6"/>
+        </w:rPr>
+        <w:t>cnn.close</w:t>
+      </w:r>
+      <w:proofErr w:type="spellEnd"/>
+      <w:r>
+        <w:rPr>
+          <w:color w:val="A9B7C6"/>
+        </w:rPr>
+        <w:t>()</w:t>
       </w:r>
       <w:bookmarkStart w:id="23" w:name="_Ref153117203"/>
       <w:r>
@@ -7633,10 +9255,16 @@
       <w:pPr>
         <w:pStyle w:val="Heading2"/>
       </w:pPr>
-      <w:bookmarkStart w:id="24" w:name="_Toc153130755"/>
+      <w:bookmarkStart w:id="24" w:name="_Toc153133589"/>
       <w:r>
         <w:lastRenderedPageBreak/>
-        <w:t>Appendix 2: Raspberry Pi Pico Code</w:t>
+        <w:t xml:space="preserve">Appendix 2: </w:t>
+      </w:r>
+      <w:r>
+        <w:t xml:space="preserve">Original </w:t>
+      </w:r>
+      <w:r>
+        <w:t>Raspberry Pi Pico Code</w:t>
       </w:r>
       <w:bookmarkEnd w:id="23"/>
       <w:bookmarkEnd w:id="24"/>
@@ -7645,7 +9273,7 @@
       <w:pPr>
         <w:pStyle w:val="Heading3"/>
       </w:pPr>
-      <w:bookmarkStart w:id="25" w:name="_Toc153130756"/>
+      <w:bookmarkStart w:id="25" w:name="_Toc153133590"/>
       <w:r>
         <w:t>main.py</w:t>
       </w:r>
@@ -7682,7 +9310,7 @@
         </w:rPr>
         <w:t xml:space="preserve">import </w:t>
       </w:r>
-      <w:proofErr w:type="gramStart"/>
+      <w:proofErr w:type="spellStart"/>
       <w:r>
         <w:rPr>
           <w:i/>
@@ -7690,7 +9318,7 @@
         </w:rPr>
         <w:t>utime</w:t>
       </w:r>
-      <w:proofErr w:type="gramEnd"/>
+      <w:proofErr w:type="spellEnd"/>
     </w:p>
     <w:p>
       <w:pPr>
@@ -7709,28 +9337,37 @@
           <w:iCs/>
         </w:rPr>
       </w:pPr>
+      <w:proofErr w:type="spellStart"/>
       <w:r>
         <w:rPr>
           <w:i/>
           <w:iCs/>
         </w:rPr>
-        <w:t xml:space="preserve">sound_pin = </w:t>
-      </w:r>
-      <w:proofErr w:type="gramStart"/>
+        <w:t>sound_pin</w:t>
+      </w:r>
+      <w:proofErr w:type="spellEnd"/>
       <w:r>
         <w:rPr>
           <w:i/>
           <w:iCs/>
         </w:rPr>
-        <w:t>machine.ADC(</w:t>
-      </w:r>
-      <w:proofErr w:type="gramEnd"/>
+        <w:t xml:space="preserve"> = </w:t>
+      </w:r>
+      <w:proofErr w:type="spellStart"/>
       <w:r>
         <w:rPr>
           <w:i/>
           <w:iCs/>
         </w:rPr>
-        <w:t>26)</w:t>
+        <w:t>machine.ADC</w:t>
+      </w:r>
+      <w:proofErr w:type="spellEnd"/>
+      <w:r>
+        <w:rPr>
+          <w:i/>
+          <w:iCs/>
+        </w:rPr>
+        <w:t>(26)</w:t>
       </w:r>
     </w:p>
     <w:p>
@@ -7746,23 +9383,23 @@
           <w:i/>
           <w:iCs/>
         </w:rPr>
-        <w:t xml:space="preserve">led = </w:t>
-      </w:r>
-      <w:proofErr w:type="gramStart"/>
+        <w:t xml:space="preserve">led = Pin('LED', </w:t>
+      </w:r>
+      <w:proofErr w:type="spellStart"/>
       <w:r>
         <w:rPr>
           <w:i/>
           <w:iCs/>
         </w:rPr>
-        <w:t>Pin(</w:t>
-      </w:r>
-      <w:proofErr w:type="gramEnd"/>
+        <w:t>Pin.OUT</w:t>
+      </w:r>
+      <w:proofErr w:type="spellEnd"/>
       <w:r>
         <w:rPr>
           <w:i/>
           <w:iCs/>
         </w:rPr>
-        <w:t>'LED', Pin.OUT)</w:t>
+        <w:t>)</w:t>
       </w:r>
     </w:p>
     <w:p>
@@ -7773,22 +9410,22 @@
           <w:iCs/>
         </w:rPr>
       </w:pPr>
-      <w:proofErr w:type="gramStart"/>
       <w:r>
         <w:rPr>
           <w:i/>
           <w:iCs/>
         </w:rPr>
-        <w:t>led(</w:t>
-      </w:r>
-      <w:proofErr w:type="gramEnd"/>
-      <w:r>
+        <w:t>led(1)</w:t>
+      </w:r>
+    </w:p>
+    <w:p>
+      <w:pPr>
+        <w:spacing w:after="0"/>
         <w:rPr>
           <w:i/>
           <w:iCs/>
         </w:rPr>
-        <w:t>1)</w:t>
-      </w:r>
+      </w:pPr>
     </w:p>
     <w:p>
       <w:pPr>
@@ -7798,6 +9435,13 @@
           <w:iCs/>
         </w:rPr>
       </w:pPr>
+      <w:r>
+        <w:rPr>
+          <w:i/>
+          <w:iCs/>
+        </w:rPr>
+        <w:t>while True:</w:t>
+      </w:r>
     </w:p>
     <w:p>
       <w:pPr>
@@ -7812,7 +9456,23 @@
           <w:i/>
           <w:iCs/>
         </w:rPr>
-        <w:t>while True:</w:t>
+        <w:t xml:space="preserve">    </w:t>
+      </w:r>
+      <w:proofErr w:type="spellStart"/>
+      <w:r>
+        <w:rPr>
+          <w:i/>
+          <w:iCs/>
+        </w:rPr>
+        <w:t>read_value</w:t>
+      </w:r>
+      <w:proofErr w:type="spellEnd"/>
+      <w:r>
+        <w:rPr>
+          <w:i/>
+          <w:iCs/>
+        </w:rPr>
+        <w:t xml:space="preserve"> = sound_pin.read_u16()</w:t>
       </w:r>
     </w:p>
     <w:p>
@@ -7828,23 +9488,51 @@
           <w:i/>
           <w:iCs/>
         </w:rPr>
-        <w:t xml:space="preserve">    read_value = sound_</w:t>
-      </w:r>
-      <w:proofErr w:type="gramStart"/>
+        <w:t xml:space="preserve">    decibels = 30 + ((</w:t>
+      </w:r>
+      <w:proofErr w:type="spellStart"/>
       <w:r>
         <w:rPr>
           <w:i/>
           <w:iCs/>
         </w:rPr>
-        <w:t>pin.read</w:t>
-      </w:r>
-      <w:proofErr w:type="gramEnd"/>
+        <w:t>read_value</w:t>
+      </w:r>
+      <w:proofErr w:type="spellEnd"/>
       <w:r>
         <w:rPr>
           <w:i/>
           <w:iCs/>
         </w:rPr>
-        <w:t>_u16()</w:t>
+        <w:t>/6</w:t>
+      </w:r>
+      <w:r>
+        <w:rPr>
+          <w:i/>
+          <w:iCs/>
+        </w:rPr>
+        <w:t>3</w:t>
+      </w:r>
+      <w:r>
+        <w:rPr>
+          <w:i/>
+          <w:iCs/>
+        </w:rPr>
+        <w:t>35</w:t>
+      </w:r>
+      <w:r>
+        <w:rPr>
+          <w:i/>
+          <w:iCs/>
+        </w:rPr>
+        <w:t>3</w:t>
+      </w:r>
+      <w:r>
+        <w:rPr>
+          <w:i/>
+          <w:iCs/>
+        </w:rPr>
+        <w:t>)*90)</w:t>
       </w:r>
     </w:p>
     <w:p>
@@ -7860,64 +9548,34 @@
           <w:i/>
           <w:iCs/>
         </w:rPr>
-        <w:t xml:space="preserve">    decibels = 30 + ((read_value/</w:t>
-      </w:r>
-      <w:proofErr w:type="gramStart"/>
-      <w:r>
+        <w:t xml:space="preserve">    print(decibels)</w:t>
+      </w:r>
+    </w:p>
+    <w:p>
+      <w:pPr>
+        <w:spacing w:after="0"/>
         <w:rPr>
           <w:i/>
           <w:iCs/>
         </w:rPr>
-        <w:t>65535)*</w:t>
-      </w:r>
-      <w:proofErr w:type="gramEnd"/>
+      </w:pPr>
       <w:r>
         <w:rPr>
           <w:i/>
           <w:iCs/>
         </w:rPr>
-        <w:t>90)</w:t>
-      </w:r>
-    </w:p>
-    <w:p>
-      <w:pPr>
-        <w:spacing w:after="0"/>
+        <w:t xml:space="preserve">    </w:t>
+      </w:r>
+      <w:proofErr w:type="spellStart"/>
+      <w:proofErr w:type="gramStart"/>
+      <w:r>
         <w:rPr>
           <w:i/>
           <w:iCs/>
         </w:rPr>
-      </w:pPr>
-      <w:r>
-        <w:rPr>
-          <w:i/>
-          <w:iCs/>
-        </w:rPr>
-        <w:t xml:space="preserve">    print(decibels)</w:t>
-      </w:r>
-    </w:p>
-    <w:p>
-      <w:pPr>
-        <w:spacing w:after="0"/>
-        <w:rPr>
-          <w:i/>
-          <w:iCs/>
-        </w:rPr>
-      </w:pPr>
-      <w:r>
-        <w:rPr>
-          <w:i/>
-          <w:iCs/>
-        </w:rPr>
-        <w:t xml:space="preserve">    </w:t>
-      </w:r>
-      <w:proofErr w:type="gramStart"/>
-      <w:r>
-        <w:rPr>
-          <w:i/>
-          <w:iCs/>
-        </w:rPr>
         <w:t>utime.sleep</w:t>
       </w:r>
+      <w:proofErr w:type="spellEnd"/>
       <w:proofErr w:type="gramEnd"/>
       <w:r>
         <w:rPr>
@@ -8113,7 +9771,23 @@
         <w:footnoteRef/>
       </w:r>
       <w:r>
-        <w:t xml:space="preserve"> Passchier-Vermeer, W., &amp; Passchier, W. F. (2000). Noise exposure and public health. </w:t>
+        <w:t xml:space="preserve"> </w:t>
+      </w:r>
+      <w:proofErr w:type="spellStart"/>
+      <w:r>
+        <w:t>Passchier</w:t>
+      </w:r>
+      <w:proofErr w:type="spellEnd"/>
+      <w:r>
+        <w:t xml:space="preserve">-Vermeer, W., &amp; </w:t>
+      </w:r>
+      <w:proofErr w:type="spellStart"/>
+      <w:r>
+        <w:t>Passchier</w:t>
+      </w:r>
+      <w:proofErr w:type="spellEnd"/>
+      <w:r>
+        <w:t xml:space="preserve">, W. F. (2000). Noise exposure and public health. </w:t>
       </w:r>
       <w:r>
         <w:rPr>
@@ -8265,7 +9939,15 @@
         <w:t>Meet Speck</w:t>
       </w:r>
       <w:r>
-        <w:t xml:space="preserve">. Speck by Airviz. (n.d.). </w:t>
+        <w:t xml:space="preserve">. Speck by </w:t>
+      </w:r>
+      <w:proofErr w:type="spellStart"/>
+      <w:r>
+        <w:t>Airviz</w:t>
+      </w:r>
+      <w:proofErr w:type="spellEnd"/>
+      <w:r>
+        <w:t xml:space="preserve">. (n.d.). </w:t>
       </w:r>
       <w:hyperlink r:id="rId4" w:history="1">
         <w:r>
@@ -8303,7 +9985,15 @@
         <w:t>Sound Intensity</w:t>
       </w:r>
       <w:r>
-        <w:t xml:space="preserve">. HyperPhysics Concepts. (n.d.). </w:t>
+        <w:t xml:space="preserve">. </w:t>
+      </w:r>
+      <w:proofErr w:type="spellStart"/>
+      <w:r>
+        <w:t>HyperPhysics</w:t>
+      </w:r>
+      <w:proofErr w:type="spellEnd"/>
+      <w:r>
+        <w:t xml:space="preserve"> Concepts. (n.d.). </w:t>
       </w:r>
       <w:hyperlink r:id="rId5" w:history="1">
         <w:r>
@@ -8336,8 +10026,13 @@
       <w:r>
         <w:t xml:space="preserve"> </w:t>
       </w:r>
-      <w:r>
-        <w:t xml:space="preserve">Sygrove, C. (2023, January 2). </w:t>
+      <w:proofErr w:type="spellStart"/>
+      <w:r>
+        <w:t>Sygrove</w:t>
+      </w:r>
+      <w:proofErr w:type="spellEnd"/>
+      <w:r>
+        <w:t xml:space="preserve">, C. (2023, January 2). </w:t>
       </w:r>
       <w:r>
         <w:rPr>
@@ -8347,7 +10042,15 @@
         <w:t>Decibel Chart: All You Need to Know</w:t>
       </w:r>
       <w:r>
-        <w:t xml:space="preserve">. MDHearing. </w:t>
+        <w:t xml:space="preserve">. </w:t>
+      </w:r>
+      <w:proofErr w:type="spellStart"/>
+      <w:r>
+        <w:t>MDHearing</w:t>
+      </w:r>
+      <w:proofErr w:type="spellEnd"/>
+      <w:r>
+        <w:t xml:space="preserve">. </w:t>
       </w:r>
       <w:hyperlink r:id="rId6" w:history="1">
         <w:r>
@@ -8380,12 +10083,37 @@
       <w:r>
         <w:t xml:space="preserve"> </w:t>
       </w:r>
+      <w:proofErr w:type="spellStart"/>
       <w:r>
         <w:rPr>
           <w:i/>
           <w:iCs/>
         </w:rPr>
-        <w:t>Taidacent Industrial Noise Decibel Detection Module Sound Sensor to Measure Sound Levels in Decibels RS485 5V Uart Dust Noise Meter</w:t>
+        <w:t>Taidacent</w:t>
+      </w:r>
+      <w:proofErr w:type="spellEnd"/>
+      <w:r>
+        <w:rPr>
+          <w:i/>
+          <w:iCs/>
+        </w:rPr>
+        <w:t xml:space="preserve"> Industrial Noise Decibel Detection Module Sound Sensor to Measure Sound Levels in Decibels RS485 5V </w:t>
+      </w:r>
+      <w:proofErr w:type="spellStart"/>
+      <w:r>
+        <w:rPr>
+          <w:i/>
+          <w:iCs/>
+        </w:rPr>
+        <w:t>Uart</w:t>
+      </w:r>
+      <w:proofErr w:type="spellEnd"/>
+      <w:r>
+        <w:rPr>
+          <w:i/>
+          <w:iCs/>
+        </w:rPr>
+        <w:t xml:space="preserve"> Dust Noise Meter</w:t>
       </w:r>
       <w:r>
         <w:t xml:space="preserve">. Amazon.com. (n.d.). </w:t>
@@ -8467,26 +10195,18 @@
           <w:i/>
           <w:iCs/>
         </w:rPr>
-        <w:t>Columbus P-7 Pro submeter (</w:t>
-      </w:r>
-      <w:proofErr w:type="gramStart"/>
-      <w:r>
-        <w:rPr>
-          <w:i/>
-          <w:iCs/>
-        </w:rPr>
-        <w:t>0.5 meter</w:t>
-      </w:r>
-      <w:proofErr w:type="gramEnd"/>
-      <w:r>
-        <w:rPr>
-          <w:i/>
-          <w:iCs/>
-        </w:rPr>
-        <w:t xml:space="preserve"> accuracy) USB and Bluetooth GNSS receiver</w:t>
-      </w:r>
-      <w:r>
-        <w:t xml:space="preserve">. GPSWebShop. (n.d.). </w:t>
+        <w:t>Columbus P-7 Pro submeter (0.5 meter accuracy) USB and Bluetooth GNSS receiver</w:t>
+      </w:r>
+      <w:r>
+        <w:t xml:space="preserve">. </w:t>
+      </w:r>
+      <w:proofErr w:type="spellStart"/>
+      <w:r>
+        <w:t>GPSWebShop</w:t>
+      </w:r>
+      <w:proofErr w:type="spellEnd"/>
+      <w:r>
+        <w:t xml:space="preserve">. (n.d.). </w:t>
       </w:r>
       <w:hyperlink r:id="rId9" w:history="1">
         <w:r>

--- a/Final Report.docx
+++ b/Final Report.docx
@@ -641,13 +641,23 @@
                             <w:t xml:space="preserve">, </w:t>
                           </w:r>
                           <w:r>
-                            <w:t>Mariam Vashakidze</w:t>
+                            <w:t xml:space="preserve">Mariam </w:t>
                           </w:r>
+                          <w:proofErr w:type="spellStart"/>
+                          <w:r>
+                            <w:t>Vashakidze</w:t>
+                          </w:r>
+                          <w:proofErr w:type="spellEnd"/>
                           <w:r>
                             <w:t xml:space="preserve">, </w:t>
                           </w:r>
+                          <w:proofErr w:type="spellStart"/>
                           <w:r>
-                            <w:t>Zixuan Wang</w:t>
+                            <w:t>Zixuan</w:t>
+                          </w:r>
+                          <w:proofErr w:type="spellEnd"/>
+                          <w:r>
+                            <w:t xml:space="preserve"> Wang</w:t>
                           </w:r>
                         </w:p>
                         <w:p>
@@ -2934,7 +2944,16 @@
         <w:ind w:firstLine="720"/>
       </w:pPr>
       <w:r>
-        <w:t xml:space="preserve">For tracking objects and places located on the Earth’s surface, we typically use a coordinate system in units of Latitude and Longitude. Each degree Latitude or Longitude is roughly equivalent to 111 km in distance. The maximum Latitude value is </w:t>
+        <w:t>For tracking objects and places located on the Earth’s surface, we typically use a coordinate system in units of Latitude and Longitude.</w:t>
+      </w:r>
+      <w:r>
+        <w:rPr>
+          <w:rStyle w:val="FootnoteReference"/>
+        </w:rPr>
+        <w:footnoteReference w:id="7"/>
+      </w:r>
+      <w:r>
+        <w:t xml:space="preserve"> Each degree Latitude or Longitude is roughly equivalent to 111 km in distance. The maximum Latitude value is </w:t>
       </w:r>
       <m:oMath>
         <m:r>
@@ -3052,7 +3071,7 @@
         <w:rPr>
           <w:rStyle w:val="FootnoteReference"/>
         </w:rPr>
-        <w:footnoteReference w:id="7"/>
+        <w:footnoteReference w:id="8"/>
       </w:r>
       <w:r>
         <w:t xml:space="preserve"> to accurately gauge the decibel readings across various locations.</w:t>
@@ -3064,20 +3083,20 @@
         <w:t>. In turn, this changes</w:t>
       </w:r>
       <w:r>
-        <w:t xml:space="preserve"> the electrical signal of the output.</w:t>
+        <w:t xml:space="preserve"> the </w:t>
+      </w:r>
+      <w:r>
+        <w:lastRenderedPageBreak/>
+        <w:t>electrical signal of the output.</w:t>
       </w:r>
       <w:r>
         <w:rPr>
           <w:rStyle w:val="FootnoteReference"/>
         </w:rPr>
-        <w:footnoteReference w:id="8"/>
-      </w:r>
-      <w:r>
-        <w:t xml:space="preserve"> Furthermore, the sensor gives different weight to different received sounds based on their frequency, like the response of human ears. The signal is then </w:t>
-      </w:r>
-      <w:r>
-        <w:lastRenderedPageBreak/>
-        <w:t>filtered and amplified to show a single sound level reading at each point in time.</w:t>
+        <w:footnoteReference w:id="9"/>
+      </w:r>
+      <w:r>
+        <w:t xml:space="preserve"> Furthermore, the sensor gives different weight to different received sounds based on their frequency, like the response of human ears. The signal is then filtered and amplified to show a single sound level reading at each point in time.</w:t>
       </w:r>
       <w:r>
         <w:t xml:space="preserve"> The transfer function to convert the readings from the sensor into a dB reading is as follows:</w:t>
@@ -3560,7 +3579,11 @@
         <w:t>he Raspberry Pi Pico W, which in turn processes and stores the noise level readings. Since this sensor has additional power requirements, we included a 12 V battery in the circuit to meet the sensor’s specifications.</w:t>
       </w:r>
       <w:r>
-        <w:t xml:space="preserve"> In the diagram, the red wire connects the power input of the sensor to the 12 V battery. The black wires connect the sensor and the battery to ground. The blue wire connects the analog output of the sensor to one of the analog input pins on the Raspberry Pi Pico W.</w:t>
+        <w:t xml:space="preserve"> In the </w:t>
+      </w:r>
+      <w:r>
+        <w:lastRenderedPageBreak/>
+        <w:t>diagram, the red wire connects the power input of the sensor to the 12 V battery. The black wires connect the sensor and the battery to ground. The blue wire connects the analog output of the sensor to one of the analog input pins on the Raspberry Pi Pico W.</w:t>
       </w:r>
     </w:p>
     <w:p>
@@ -3568,7 +3591,6 @@
         <w:ind w:firstLine="720"/>
       </w:pPr>
       <w:r>
-        <w:lastRenderedPageBreak/>
         <w:t xml:space="preserve">These </w:t>
       </w:r>
       <w:r>
@@ -3599,7 +3621,7 @@
         <w:rPr>
           <w:rStyle w:val="FootnoteReference"/>
         </w:rPr>
-        <w:footnoteReference w:id="9"/>
+        <w:footnoteReference w:id="10"/>
       </w:r>
       <w:r>
         <w:t xml:space="preserve"> ensuring precise location tracking for each noise level recording. The collected data </w:t>
@@ -3967,6 +3989,7 @@
         </w:numPr>
       </w:pPr>
       <w:r>
+        <w:lastRenderedPageBreak/>
         <w:t xml:space="preserve">Frequency weighting A </w:t>
       </w:r>
     </w:p>
@@ -4003,7 +4026,6 @@
         </w:numPr>
       </w:pPr>
       <w:r>
-        <w:lastRenderedPageBreak/>
         <w:t>Power consumption 18.9mA at 5V; 31.0mA at 12V; 27.8mA at 24V</w:t>
       </w:r>
     </w:p>
@@ -4189,7 +4211,7 @@
         <w:rPr>
           <w:rStyle w:val="FootnoteReference"/>
         </w:rPr>
-        <w:footnoteReference w:id="10"/>
+        <w:footnoteReference w:id="11"/>
       </w:r>
       <w:r>
         <w:t xml:space="preserve"> A user can zoom in, scroll, shift, and hover over points in the map to see more detail. The points on the map were color-coded to display higher</w:t>
@@ -4876,6 +4898,9 @@
       <w:pPr>
         <w:ind w:left="720" w:hanging="720"/>
         <w:jc w:val="left"/>
+        <w:rPr>
+          <w:rStyle w:val="Hyperlink"/>
+        </w:rPr>
       </w:pPr>
       <w:r>
         <w:rPr>
@@ -4901,11 +4926,51 @@
         <w:ind w:left="720" w:hanging="720"/>
         <w:jc w:val="left"/>
       </w:pPr>
+      <w:proofErr w:type="spellStart"/>
+      <w:r>
+        <w:t>Encyclopædia</w:t>
+      </w:r>
+      <w:proofErr w:type="spellEnd"/>
+      <w:r>
+        <w:t xml:space="preserve"> Britannica, inc. (2023, December 6). </w:t>
+      </w:r>
       <w:r>
         <w:rPr>
           <w:i/>
           <w:iCs/>
         </w:rPr>
+        <w:t>Latitude and longitude</w:t>
+      </w:r>
+      <w:r>
+        <w:t xml:space="preserve">. </w:t>
+      </w:r>
+      <w:proofErr w:type="spellStart"/>
+      <w:r>
+        <w:t>Encyclopædia</w:t>
+      </w:r>
+      <w:proofErr w:type="spellEnd"/>
+      <w:r>
+        <w:t xml:space="preserve"> Britannica. </w:t>
+      </w:r>
+      <w:hyperlink r:id="rId16" w:history="1">
+        <w:r>
+          <w:rPr>
+            <w:rStyle w:val="Hyperlink"/>
+          </w:rPr>
+          <w:t>https://www.britannica.com/science/latitude</w:t>
+        </w:r>
+      </w:hyperlink>
+    </w:p>
+    <w:p>
+      <w:pPr>
+        <w:ind w:left="720" w:hanging="720"/>
+        <w:jc w:val="left"/>
+      </w:pPr>
+      <w:r>
+        <w:rPr>
+          <w:i/>
+          <w:iCs/>
+        </w:rPr>
         <w:t>Meet Speck</w:t>
       </w:r>
       <w:r>
@@ -4919,7 +4984,7 @@
       <w:r>
         <w:t xml:space="preserve">. (n.d.). </w:t>
       </w:r>
-      <w:hyperlink r:id="rId16" w:history="1">
+      <w:hyperlink r:id="rId17" w:history="1">
         <w:r>
           <w:rPr>
             <w:rStyle w:val="Hyperlink"/>
@@ -4969,7 +5034,7 @@
       <w:r>
         <w:t xml:space="preserve">(suppl 1), 123–131. </w:t>
       </w:r>
-      <w:hyperlink r:id="rId17" w:history="1">
+      <w:hyperlink r:id="rId18" w:history="1">
         <w:r>
           <w:rPr>
             <w:rStyle w:val="Hyperlink"/>
@@ -5001,7 +5066,7 @@
       <w:r>
         <w:t xml:space="preserve"> Concepts. (n.d.). </w:t>
       </w:r>
-      <w:hyperlink r:id="rId18" w:history="1">
+      <w:hyperlink r:id="rId19" w:history="1">
         <w:r>
           <w:rPr>
             <w:rStyle w:val="Hyperlink"/>
@@ -5041,7 +5106,7 @@
       <w:r>
         <w:t xml:space="preserve">. </w:t>
       </w:r>
-      <w:hyperlink r:id="rId19" w:history="1">
+      <w:hyperlink r:id="rId20" w:history="1">
         <w:r>
           <w:rPr>
             <w:rStyle w:val="Hyperlink"/>
@@ -5090,7 +5155,7 @@
       <w:r>
         <w:t xml:space="preserve">. Amazon.com. (n.d.). </w:t>
       </w:r>
-      <w:hyperlink r:id="rId20" w:history="1">
+      <w:hyperlink r:id="rId21" w:history="1">
         <w:r>
           <w:rPr>
             <w:rStyle w:val="Hyperlink"/>
@@ -5117,7 +5182,7 @@
       <w:r>
         <w:t xml:space="preserve">. FHWA. </w:t>
       </w:r>
-      <w:hyperlink r:id="rId21" w:history="1">
+      <w:hyperlink r:id="rId22" w:history="1">
         <w:r>
           <w:rPr>
             <w:rStyle w:val="Hyperlink"/>
@@ -9586,8 +9651,8 @@
       </w:r>
     </w:p>
     <w:sectPr>
-      <w:footerReference w:type="even" r:id="rId22"/>
-      <w:footerReference w:type="default" r:id="rId23"/>
+      <w:footerReference w:type="even" r:id="rId23"/>
+      <w:footerReference w:type="default" r:id="rId24"/>
       <w:pgSz w:w="12240" w:h="15840"/>
       <w:pgMar w:top="1440" w:right="1440" w:bottom="1440" w:left="1440" w:header="720" w:footer="720" w:gutter="0"/>
       <w:pgNumType w:start="0"/>
@@ -10075,6 +10140,75 @@
       <w:r>
         <w:rPr>
           <w:rStyle w:val="FootnoteReference"/>
+        </w:rPr>
+        <w:footnoteRef/>
+      </w:r>
+      <w:r>
+        <w:t xml:space="preserve"> </w:t>
+      </w:r>
+      <w:proofErr w:type="spellStart"/>
+      <w:r>
+        <w:t>Encyclopædia</w:t>
+      </w:r>
+      <w:proofErr w:type="spellEnd"/>
+      <w:r>
+        <w:t xml:space="preserve"> Britannica, inc. (2023, December 6). </w:t>
+      </w:r>
+      <w:r>
+        <w:rPr>
+          <w:i/>
+          <w:iCs/>
+        </w:rPr>
+        <w:t>Latitude and longitude</w:t>
+      </w:r>
+      <w:r>
+        <w:t xml:space="preserve">. </w:t>
+      </w:r>
+      <w:proofErr w:type="spellStart"/>
+      <w:r>
+        <w:t>Encyclopædia</w:t>
+      </w:r>
+      <w:proofErr w:type="spellEnd"/>
+      <w:r>
+        <w:t xml:space="preserve"> Britannica. </w:t>
+      </w:r>
+      <w:r>
+        <w:fldChar w:fldCharType="begin"/>
+      </w:r>
+      <w:r>
+        <w:instrText>HYPERLINK "</w:instrText>
+      </w:r>
+      <w:r>
+        <w:instrText>https://www.britannica.com/science/latitude</w:instrText>
+      </w:r>
+      <w:r>
+        <w:instrText>"</w:instrText>
+      </w:r>
+      <w:r>
+        <w:fldChar w:fldCharType="separate"/>
+      </w:r>
+      <w:r>
+        <w:rPr>
+          <w:rStyle w:val="Hyperlink"/>
+        </w:rPr>
+        <w:t>https://www.britannica.com/science/latitude</w:t>
+      </w:r>
+      <w:r>
+        <w:fldChar w:fldCharType="end"/>
+      </w:r>
+      <w:r>
+        <w:t xml:space="preserve"> </w:t>
+      </w:r>
+    </w:p>
+  </w:footnote>
+  <w:footnote w:id="8">
+    <w:p>
+      <w:pPr>
+        <w:pStyle w:val="FootnoteText"/>
+      </w:pPr>
+      <w:r>
+        <w:rPr>
+          <w:rStyle w:val="FootnoteReference"/>
           <w:sz w:val="22"/>
           <w:szCs w:val="22"/>
         </w:rPr>
@@ -10133,7 +10267,7 @@
       </w:r>
     </w:p>
   </w:footnote>
-  <w:footnote w:id="8">
+  <w:footnote w:id="9">
     <w:p>
       <w:pPr>
         <w:pStyle w:val="FootnoteText"/>
@@ -10174,7 +10308,7 @@
       </w:r>
     </w:p>
   </w:footnote>
-  <w:footnote w:id="9">
+  <w:footnote w:id="10">
     <w:p>
       <w:pPr>
         <w:pStyle w:val="FootnoteText"/>
@@ -10223,7 +10357,7 @@
       </w:r>
     </w:p>
   </w:footnote>
-  <w:footnote w:id="10">
+  <w:footnote w:id="11">
     <w:p>
       <w:pPr>
         <w:pStyle w:val="FootnoteText"/>
@@ -12687,7 +12821,6 @@
   <w:style w:type="character" w:default="1" w:styleId="DefaultParagraphFont">
     <w:name w:val="Default Paragraph Font"/>
     <w:uiPriority w:val="1"/>
-    <w:semiHidden/>
     <w:unhideWhenUsed/>
   </w:style>
   <w:style w:type="table" w:default="1" w:styleId="TableNormal">
